--- a/JapaneseGuide/chapter5/chapter05P4.docx
+++ b/JapaneseGuide/chapter5/chapter05P4.docx
@@ -6459,172 +6459,6 @@
           <w:szCs w:val="36"/>
           <w:highlight w:val="lightGray"/>
         </w:rPr>
-        <w:fldChar w:fldCharType="begin"/>
-      </w:r>
-      <w:r>
-        <w:rPr>
-          <w:sz w:val="36"/>
-          <w:szCs w:val="36"/>
-          <w:highlight w:val="lightGray"/>
-        </w:rPr>
-        <w:instrText>EQ \* jc2 \* "Font:MS Mincho" \* hps18 \o\ad(\s\up 17(</w:instrText>
-      </w:r>
-      <w:r>
-        <w:rPr>
-          <w:rFonts w:ascii="MS Mincho" w:eastAsia="MS Mincho" w:hAnsi="MS Mincho" w:hint="eastAsia"/>
-          <w:sz w:val="18"/>
-          <w:szCs w:val="18"/>
-          <w:highlight w:val="lightGray"/>
-        </w:rPr>
-        <w:instrText>あ</w:instrText>
-      </w:r>
-      <w:r>
-        <w:rPr>
-          <w:sz w:val="36"/>
-          <w:szCs w:val="36"/>
-          <w:highlight w:val="lightGray"/>
-        </w:rPr>
-        <w:instrText>);</w:instrText>
-      </w:r>
-      <w:r>
-        <w:rPr>
-          <w:rFonts w:hint="eastAsia"/>
-          <w:sz w:val="36"/>
-          <w:szCs w:val="36"/>
-          <w:highlight w:val="lightGray"/>
-        </w:rPr>
-        <w:instrText>会</w:instrText>
-      </w:r>
-      <w:r>
-        <w:rPr>
-          <w:sz w:val="36"/>
-          <w:szCs w:val="36"/>
-          <w:highlight w:val="lightGray"/>
-        </w:rPr>
-        <w:instrText>)</w:instrText>
-      </w:r>
-      <w:r>
-        <w:rPr>
-          <w:sz w:val="36"/>
-          <w:szCs w:val="36"/>
-          <w:highlight w:val="lightGray"/>
-        </w:rPr>
-        <w:fldChar w:fldCharType="end"/>
-      </w:r>
-      <w:r>
-        <w:rPr>
-          <w:rFonts w:hint="eastAsia"/>
-          <w:sz w:val="36"/>
-          <w:szCs w:val="36"/>
-          <w:highlight w:val="lightGray"/>
-        </w:rPr>
-        <w:t>いに行った</w:t>
-      </w:r>
-      <w:r>
-        <w:rPr>
-          <w:rFonts w:hint="eastAsia"/>
-          <w:color w:val="806000" w:themeColor="accent4" w:themeShade="80"/>
-          <w:sz w:val="36"/>
-          <w:szCs w:val="36"/>
-          <w:highlight w:val="lightGray"/>
-        </w:rPr>
-        <w:t>そうです</w:t>
-      </w:r>
-      <w:r>
-        <w:rPr>
-          <w:rFonts w:hint="eastAsia"/>
-          <w:sz w:val="36"/>
-          <w:szCs w:val="36"/>
-          <w:highlight w:val="lightGray"/>
-        </w:rPr>
-        <w:t>。</w:t>
-      </w:r>
-    </w:p>
-    <w:p>
-      <w:pPr>
-        <w:rPr>
-          <w:sz w:val="36"/>
-          <w:szCs w:val="36"/>
-        </w:rPr>
-      </w:pPr>
-      <w:r>
-        <w:rPr>
-          <w:sz w:val="36"/>
-          <w:szCs w:val="36"/>
-        </w:rPr>
-        <w:t>“Ouvir dizer que” ele ia se encontrar todos os dias. (Ele ia pro encontro).</w:t>
-      </w:r>
-    </w:p>
-    <w:p>
-      <w:pPr>
-        <w:rPr>
-          <w:sz w:val="36"/>
-          <w:szCs w:val="36"/>
-        </w:rPr>
-      </w:pPr>
-      <w:r>
-        <w:rPr>
-          <w:rFonts w:hint="eastAsia"/>
-          <w:sz w:val="36"/>
-          <w:szCs w:val="36"/>
-        </w:rPr>
-        <w:t>会う</w:t>
-      </w:r>
-      <w:r>
-        <w:rPr>
-          <w:sz w:val="36"/>
-          <w:szCs w:val="36"/>
-        </w:rPr>
-        <w:t xml:space="preserve"> = encontrar, agrupar-se, reunir-se.</w:t>
-      </w:r>
-    </w:p>
-    <w:p>
-      <w:pPr>
-        <w:rPr>
-          <w:b/>
-          <w:sz w:val="36"/>
-          <w:szCs w:val="36"/>
-        </w:rPr>
-      </w:pPr>
-      <w:r>
-        <w:rPr>
-          <w:b/>
-          <w:sz w:val="36"/>
-          <w:szCs w:val="36"/>
-        </w:rPr>
-        <w:t xml:space="preserve">*Não esqueça de adicionar </w:t>
-      </w:r>
-      <w:r>
-        <w:rPr>
-          <w:rFonts w:hint="eastAsia"/>
-          <w:b/>
-          <w:sz w:val="36"/>
-          <w:szCs w:val="36"/>
-        </w:rPr>
-        <w:t>「だ」</w:t>
-      </w:r>
-      <w:r>
-        <w:rPr>
-          <w:b/>
-          <w:sz w:val="36"/>
-          <w:szCs w:val="36"/>
-        </w:rPr>
-        <w:t>para substantivos ou adjetivos -NA.</w:t>
-      </w:r>
-    </w:p>
-    <w:p>
-      <w:pPr>
-        <w:rPr>
-          <w:sz w:val="36"/>
-          <w:szCs w:val="36"/>
-        </w:rPr>
-      </w:pPr>
-      <w:r>
-        <w:rPr>
-          <w:sz w:val="36"/>
-          <w:szCs w:val="36"/>
-          <w:highlight w:val="lightGray"/>
-        </w:rPr>
         <w:ruby>
           <w:rubyPr>
             <w:rubyAlign w:val="distributeSpace"/>
@@ -6638,10 +6472,10 @@
               <w:rPr>
                 <w:rFonts w:ascii="MS Mincho" w:eastAsia="MS Mincho" w:hAnsi="MS Mincho" w:hint="eastAsia"/>
                 <w:sz w:val="18"/>
-                <w:szCs w:val="36"/>
-                <w:highlight w:val="lightGray"/>
-              </w:rPr>
-              <w:t>かれ</w:t>
+                <w:szCs w:val="18"/>
+                <w:highlight w:val="lightGray"/>
+              </w:rPr>
+              <w:t>あ</w:t>
             </w:r>
           </w:rt>
           <w:rubyBase>
@@ -6652,7 +6486,7 @@
                 <w:szCs w:val="36"/>
                 <w:highlight w:val="lightGray"/>
               </w:rPr>
-              <w:t>彼</w:t>
+              <w:t>会</w:t>
             </w:r>
           </w:rubyBase>
         </w:ruby>
@@ -6664,8 +6498,107 @@
           <w:szCs w:val="36"/>
           <w:highlight w:val="lightGray"/>
         </w:rPr>
-        <w:t>は、</w:t>
-      </w:r>
+        <w:t>いに行った</w:t>
+      </w:r>
+      <w:r>
+        <w:rPr>
+          <w:rFonts w:hint="eastAsia"/>
+          <w:color w:val="806000" w:themeColor="accent4" w:themeShade="80"/>
+          <w:sz w:val="36"/>
+          <w:szCs w:val="36"/>
+          <w:highlight w:val="lightGray"/>
+        </w:rPr>
+        <w:t>そうです</w:t>
+      </w:r>
+      <w:r>
+        <w:rPr>
+          <w:rFonts w:hint="eastAsia"/>
+          <w:sz w:val="36"/>
+          <w:szCs w:val="36"/>
+          <w:highlight w:val="lightGray"/>
+        </w:rPr>
+        <w:t>。</w:t>
+      </w:r>
+    </w:p>
+    <w:p>
+      <w:pPr>
+        <w:rPr>
+          <w:sz w:val="36"/>
+          <w:szCs w:val="36"/>
+        </w:rPr>
+      </w:pPr>
+      <w:r>
+        <w:rPr>
+          <w:sz w:val="36"/>
+          <w:szCs w:val="36"/>
+        </w:rPr>
+        <w:t>“Ouvir dizer que” ele ia se encontrar todos os dias. (Ele ia pro encontro).</w:t>
+      </w:r>
+    </w:p>
+    <w:p>
+      <w:pPr>
+        <w:rPr>
+          <w:sz w:val="36"/>
+          <w:szCs w:val="36"/>
+        </w:rPr>
+      </w:pPr>
+      <w:r>
+        <w:rPr>
+          <w:rFonts w:hint="eastAsia"/>
+          <w:sz w:val="36"/>
+          <w:szCs w:val="36"/>
+        </w:rPr>
+        <w:t>会う</w:t>
+      </w:r>
+      <w:r>
+        <w:rPr>
+          <w:sz w:val="36"/>
+          <w:szCs w:val="36"/>
+        </w:rPr>
+        <w:t xml:space="preserve"> = encontrar, agrupar-se, reunir-se.</w:t>
+      </w:r>
+    </w:p>
+    <w:p>
+      <w:pPr>
+        <w:rPr>
+          <w:b/>
+          <w:sz w:val="36"/>
+          <w:szCs w:val="36"/>
+        </w:rPr>
+      </w:pPr>
+      <w:r>
+        <w:rPr>
+          <w:b/>
+          <w:sz w:val="36"/>
+          <w:szCs w:val="36"/>
+        </w:rPr>
+        <w:t xml:space="preserve">*Não esqueça de adicionar </w:t>
+      </w:r>
+      <w:r>
+        <w:rPr>
+          <w:rFonts w:hint="eastAsia"/>
+          <w:b/>
+          <w:sz w:val="36"/>
+          <w:szCs w:val="36"/>
+        </w:rPr>
+        <w:t>「だ」</w:t>
+      </w:r>
+      <w:r>
+        <w:rPr>
+          <w:b/>
+          <w:sz w:val="36"/>
+          <w:szCs w:val="36"/>
+        </w:rPr>
+        <w:t>para substantivos ou adjetivos -NA.</w:t>
+      </w:r>
+    </w:p>
+    <w:p>
+      <w:pPr>
+        <w:rPr>
+          <w:sz w:val="36"/>
+          <w:szCs w:val="36"/>
+        </w:rPr>
+      </w:pPr>
       <w:r>
         <w:rPr>
           <w:sz w:val="36"/>
@@ -6688,7 +6621,7 @@
                 <w:szCs w:val="36"/>
                 <w:highlight w:val="lightGray"/>
               </w:rPr>
-              <w:t>こうこうせい</w:t>
+              <w:t>かれ</w:t>
             </w:r>
           </w:rt>
           <w:rubyBase>
@@ -6699,7 +6632,7 @@
                 <w:szCs w:val="36"/>
                 <w:highlight w:val="lightGray"/>
               </w:rPr>
-              <w:t>高校生</w:t>
+              <w:t>彼</w:t>
             </w:r>
           </w:rubyBase>
         </w:ruby>
@@ -6707,491 +6640,11 @@
       <w:r>
         <w:rPr>
           <w:rFonts w:hint="eastAsia"/>
-          <w:color w:val="806000" w:themeColor="accent4" w:themeShade="80"/>
-          <w:sz w:val="36"/>
-          <w:szCs w:val="36"/>
-          <w:highlight w:val="lightGray"/>
-        </w:rPr>
-        <w:t>だ</w:t>
-      </w:r>
-      <w:r>
-        <w:rPr>
-          <w:rFonts w:hint="eastAsia"/>
-          <w:sz w:val="36"/>
-          <w:szCs w:val="36"/>
-          <w:highlight w:val="lightGray"/>
-        </w:rPr>
-        <w:t>そうです。</w:t>
-      </w:r>
-    </w:p>
-    <w:p>
-      <w:pPr>
-        <w:rPr>
-          <w:sz w:val="36"/>
-          <w:szCs w:val="36"/>
-        </w:rPr>
-      </w:pPr>
-      <w:r>
-        <w:rPr>
-          <w:sz w:val="36"/>
-          <w:szCs w:val="36"/>
-        </w:rPr>
-        <w:t>“Ouvi dizer que” ele é um estudante do ensino médio.</w:t>
-      </w:r>
-    </w:p>
-    <w:p>
-      <w:pPr>
-        <w:rPr>
-          <w:b/>
-          <w:sz w:val="36"/>
-          <w:szCs w:val="36"/>
-        </w:rPr>
-      </w:pPr>
-      <w:r>
-        <w:rPr>
-          <w:b/>
-          <w:sz w:val="36"/>
-          <w:szCs w:val="36"/>
-        </w:rPr>
-        <w:t xml:space="preserve">*Quando iniciar a sentença com esse tipo de gramática, você também precisa adicionar </w:t>
-      </w:r>
-      <w:r>
-        <w:rPr>
-          <w:rFonts w:hint="eastAsia"/>
-          <w:b/>
-          <w:sz w:val="36"/>
-          <w:szCs w:val="36"/>
-        </w:rPr>
-        <w:t>「だ」</w:t>
-      </w:r>
-      <w:r>
-        <w:rPr>
-          <w:b/>
-          <w:sz w:val="36"/>
-          <w:szCs w:val="36"/>
-        </w:rPr>
-        <w:t xml:space="preserve">assim como se faz com </w:t>
-      </w:r>
-      <w:r>
-        <w:rPr>
-          <w:rFonts w:hint="eastAsia"/>
-          <w:b/>
-          <w:sz w:val="36"/>
-          <w:szCs w:val="36"/>
-        </w:rPr>
-        <w:t>「だから」</w:t>
-      </w:r>
-      <w:r>
-        <w:rPr>
-          <w:b/>
-          <w:sz w:val="36"/>
-          <w:szCs w:val="36"/>
-        </w:rPr>
-        <w:t>.</w:t>
-      </w:r>
-    </w:p>
-    <w:p>
-      <w:pPr>
-        <w:rPr>
-          <w:sz w:val="36"/>
-          <w:szCs w:val="36"/>
-        </w:rPr>
-      </w:pPr>
-      <w:r>
-        <w:rPr>
-          <w:sz w:val="36"/>
-          <w:szCs w:val="36"/>
-          <w:highlight w:val="lightGray"/>
-        </w:rPr>
-        <w:t xml:space="preserve">A: </w:t>
-      </w:r>
-      <w:r>
-        <w:rPr>
-          <w:rFonts w:hint="eastAsia"/>
-          <w:sz w:val="36"/>
-          <w:szCs w:val="36"/>
-          <w:highlight w:val="lightGray"/>
-        </w:rPr>
-        <w:t>今日、</w:t>
-      </w:r>
-      <w:r>
-        <w:rPr>
-          <w:sz w:val="36"/>
-          <w:szCs w:val="36"/>
-          <w:highlight w:val="lightGray"/>
-        </w:rPr>
-        <w:fldChar w:fldCharType="begin"/>
-      </w:r>
-      <w:r>
-        <w:rPr>
-          <w:rFonts w:hint="eastAsia"/>
-          <w:sz w:val="36"/>
-          <w:szCs w:val="36"/>
-          <w:highlight w:val="lightGray"/>
-        </w:rPr>
-        <w:instrText>EQ \* jc2 \* "Font:MS Mincho" \* hps18 \o\ad(\s\up 17(</w:instrText>
-      </w:r>
-      <w:r>
-        <w:rPr>
-          <w:rFonts w:ascii="MS Mincho" w:eastAsia="MS Mincho" w:hAnsi="MS Mincho" w:hint="eastAsia"/>
-          <w:sz w:val="18"/>
-          <w:szCs w:val="36"/>
-          <w:highlight w:val="lightGray"/>
-        </w:rPr>
-        <w:instrText>たなか</w:instrText>
-      </w:r>
-      <w:r>
-        <w:rPr>
-          <w:rFonts w:hint="eastAsia"/>
-          <w:sz w:val="36"/>
-          <w:szCs w:val="36"/>
-          <w:highlight w:val="lightGray"/>
-        </w:rPr>
-        <w:instrText>);</w:instrText>
-      </w:r>
-      <w:r>
-        <w:rPr>
-          <w:rFonts w:hint="eastAsia"/>
-          <w:sz w:val="36"/>
-          <w:szCs w:val="36"/>
-          <w:highlight w:val="lightGray"/>
-        </w:rPr>
-        <w:instrText>田中</w:instrText>
-      </w:r>
-      <w:r>
-        <w:rPr>
-          <w:rFonts w:hint="eastAsia"/>
-          <w:sz w:val="36"/>
-          <w:szCs w:val="36"/>
-          <w:highlight w:val="lightGray"/>
-        </w:rPr>
-        <w:instrText>)</w:instrText>
-      </w:r>
-      <w:r>
-        <w:rPr>
-          <w:sz w:val="36"/>
-          <w:szCs w:val="36"/>
-          <w:highlight w:val="lightGray"/>
-        </w:rPr>
-        <w:fldChar w:fldCharType="end"/>
-      </w:r>
-      <w:r>
-        <w:rPr>
-          <w:rFonts w:hint="eastAsia"/>
-          <w:sz w:val="36"/>
-          <w:szCs w:val="36"/>
-          <w:highlight w:val="lightGray"/>
-        </w:rPr>
-        <w:t>さんはこないの？</w:t>
-      </w:r>
-    </w:p>
-    <w:p>
-      <w:pPr>
-        <w:rPr>
-          <w:sz w:val="36"/>
-          <w:szCs w:val="36"/>
-        </w:rPr>
-      </w:pPr>
-      <w:r>
-        <w:rPr>
-          <w:sz w:val="36"/>
-          <w:szCs w:val="36"/>
-        </w:rPr>
-        <w:t>Hoje, o Tanaka-</w:t>
-      </w:r>
-      <w:proofErr w:type="spellStart"/>
-      <w:r>
-        <w:rPr>
-          <w:sz w:val="36"/>
-          <w:szCs w:val="36"/>
-        </w:rPr>
-        <w:t>san</w:t>
-      </w:r>
-      <w:proofErr w:type="spellEnd"/>
-      <w:r>
-        <w:rPr>
-          <w:sz w:val="36"/>
-          <w:szCs w:val="36"/>
-        </w:rPr>
-        <w:t xml:space="preserve"> não vem?</w:t>
-      </w:r>
-    </w:p>
-    <w:p>
-      <w:pPr>
-        <w:rPr>
-          <w:sz w:val="36"/>
-          <w:szCs w:val="36"/>
-        </w:rPr>
-      </w:pPr>
-      <w:r>
-        <w:rPr>
-          <w:sz w:val="36"/>
-          <w:szCs w:val="36"/>
-          <w:highlight w:val="lightGray"/>
-        </w:rPr>
-        <w:t xml:space="preserve">B: </w:t>
-      </w:r>
-      <w:r>
-        <w:rPr>
-          <w:rFonts w:hint="eastAsia"/>
-          <w:color w:val="806000" w:themeColor="accent4" w:themeShade="80"/>
-          <w:sz w:val="36"/>
-          <w:szCs w:val="36"/>
-          <w:highlight w:val="lightGray"/>
-        </w:rPr>
-        <w:t>だそうです</w:t>
-      </w:r>
-      <w:r>
-        <w:rPr>
-          <w:rFonts w:hint="eastAsia"/>
-          <w:sz w:val="36"/>
-          <w:szCs w:val="36"/>
-          <w:highlight w:val="lightGray"/>
-        </w:rPr>
-        <w:t>。</w:t>
-      </w:r>
-    </w:p>
-    <w:p>
-      <w:pPr>
-        <w:rPr>
-          <w:sz w:val="36"/>
-          <w:szCs w:val="36"/>
-        </w:rPr>
-      </w:pPr>
-      <w:r>
-        <w:rPr>
-          <w:sz w:val="36"/>
-          <w:szCs w:val="36"/>
-        </w:rPr>
-        <w:t xml:space="preserve">“Foi o que </w:t>
-      </w:r>
-      <w:r>
-        <w:rPr>
-          <w:sz w:val="36"/>
-          <w:szCs w:val="36"/>
-        </w:rPr>
-        <w:t xml:space="preserve">eu </w:t>
-      </w:r>
-      <w:r>
-        <w:rPr>
-          <w:sz w:val="36"/>
-          <w:szCs w:val="36"/>
-        </w:rPr>
-        <w:t>ouvi dizer”.</w:t>
-      </w:r>
-      <w:r>
-        <w:rPr>
-          <w:sz w:val="36"/>
-          <w:szCs w:val="36"/>
-        </w:rPr>
-        <w:t xml:space="preserve"> (É isso mesmo)</w:t>
-      </w:r>
-    </w:p>
-    <w:p>
-      <w:pPr>
-        <w:rPr>
-          <w:b/>
-          <w:sz w:val="40"/>
-          <w:szCs w:val="40"/>
-        </w:rPr>
-      </w:pPr>
-      <w:r>
-        <w:rPr>
-          <w:b/>
-          <w:sz w:val="40"/>
-          <w:szCs w:val="40"/>
-          <w:highlight w:val="green"/>
-        </w:rPr>
-        <w:t xml:space="preserve">5.7.5- Expressando boatos ou comportamentos usando </w:t>
-      </w:r>
-      <w:r>
-        <w:rPr>
-          <w:rFonts w:hint="eastAsia"/>
-          <w:b/>
-          <w:sz w:val="40"/>
-          <w:szCs w:val="40"/>
-          <w:highlight w:val="green"/>
-        </w:rPr>
-        <w:t>「</w:t>
-      </w:r>
-      <w:r>
-        <w:rPr>
-          <w:b/>
-          <w:sz w:val="40"/>
-          <w:szCs w:val="40"/>
-          <w:highlight w:val="green"/>
-        </w:rPr>
-        <w:t>~</w:t>
-      </w:r>
-      <w:r>
-        <w:rPr>
-          <w:rFonts w:hint="eastAsia"/>
-          <w:b/>
-          <w:sz w:val="40"/>
-          <w:szCs w:val="40"/>
-          <w:highlight w:val="green"/>
-        </w:rPr>
-        <w:t>らしい」</w:t>
-      </w:r>
-    </w:p>
-    <w:p>
-      <w:pPr>
-        <w:rPr>
-          <w:b/>
-          <w:sz w:val="36"/>
-          <w:szCs w:val="36"/>
-        </w:rPr>
-      </w:pPr>
-      <w:r>
-        <w:rPr>
-          <w:b/>
-          <w:sz w:val="36"/>
-          <w:szCs w:val="36"/>
-        </w:rPr>
-        <w:t>Exemplo1:</w:t>
-      </w:r>
-    </w:p>
-    <w:p>
-      <w:pPr>
-        <w:rPr>
-          <w:sz w:val="36"/>
-          <w:szCs w:val="36"/>
-        </w:rPr>
-      </w:pPr>
-      <w:r>
-        <w:rPr>
-          <w:sz w:val="36"/>
-          <w:szCs w:val="36"/>
-          <w:highlight w:val="lightGray"/>
-        </w:rPr>
-        <w:t xml:space="preserve">A: </w:t>
-      </w:r>
-      <w:r>
-        <w:rPr>
-          <w:rFonts w:hint="eastAsia"/>
-          <w:sz w:val="36"/>
-          <w:szCs w:val="36"/>
-          <w:highlight w:val="lightGray"/>
-        </w:rPr>
-        <w:t>今日、</w:t>
-      </w:r>
-      <w:r>
-        <w:rPr>
-          <w:sz w:val="36"/>
-          <w:szCs w:val="36"/>
-          <w:highlight w:val="lightGray"/>
-        </w:rPr>
-        <w:fldChar w:fldCharType="begin"/>
-      </w:r>
-      <w:r>
-        <w:rPr>
-          <w:rFonts w:hint="eastAsia"/>
-          <w:sz w:val="36"/>
-          <w:szCs w:val="36"/>
-          <w:highlight w:val="lightGray"/>
-        </w:rPr>
-        <w:instrText>EQ \* jc2 \* "Font:MS Mincho" \* hps18 \o\ad(\s\up 17(</w:instrText>
-      </w:r>
-      <w:r>
-        <w:rPr>
-          <w:rFonts w:ascii="MS Mincho" w:eastAsia="MS Mincho" w:hAnsi="MS Mincho" w:hint="eastAsia"/>
-          <w:sz w:val="18"/>
-          <w:szCs w:val="36"/>
-          <w:highlight w:val="lightGray"/>
-        </w:rPr>
-        <w:instrText>たなか</w:instrText>
-      </w:r>
-      <w:r>
-        <w:rPr>
-          <w:rFonts w:hint="eastAsia"/>
-          <w:sz w:val="36"/>
-          <w:szCs w:val="36"/>
-          <w:highlight w:val="lightGray"/>
-        </w:rPr>
-        <w:instrText>);</w:instrText>
-      </w:r>
-      <w:r>
-        <w:rPr>
-          <w:rFonts w:hint="eastAsia"/>
-          <w:sz w:val="36"/>
-          <w:szCs w:val="36"/>
-          <w:highlight w:val="lightGray"/>
-        </w:rPr>
-        <w:instrText>田中</w:instrText>
-      </w:r>
-      <w:r>
-        <w:rPr>
-          <w:rFonts w:hint="eastAsia"/>
-          <w:sz w:val="36"/>
-          <w:szCs w:val="36"/>
-          <w:highlight w:val="lightGray"/>
-        </w:rPr>
-        <w:instrText>)</w:instrText>
-      </w:r>
-      <w:r>
-        <w:rPr>
-          <w:sz w:val="36"/>
-          <w:szCs w:val="36"/>
-          <w:highlight w:val="lightGray"/>
-        </w:rPr>
-        <w:fldChar w:fldCharType="end"/>
-      </w:r>
-      <w:r>
-        <w:rPr>
-          <w:rFonts w:hint="eastAsia"/>
-          <w:sz w:val="36"/>
-          <w:szCs w:val="36"/>
-          <w:highlight w:val="lightGray"/>
-        </w:rPr>
-        <w:t>さんはこないの？</w:t>
-      </w:r>
-    </w:p>
-    <w:p>
-      <w:pPr>
-        <w:rPr>
-          <w:sz w:val="36"/>
-          <w:szCs w:val="36"/>
-        </w:rPr>
-      </w:pPr>
-      <w:r>
-        <w:rPr>
-          <w:sz w:val="36"/>
-          <w:szCs w:val="36"/>
-        </w:rPr>
-        <w:lastRenderedPageBreak/>
-        <w:t>Hoje, o Tanaka-</w:t>
-      </w:r>
-      <w:proofErr w:type="spellStart"/>
-      <w:r>
-        <w:rPr>
-          <w:sz w:val="36"/>
-          <w:szCs w:val="36"/>
-        </w:rPr>
-        <w:t>san</w:t>
-      </w:r>
-      <w:proofErr w:type="spellEnd"/>
-      <w:r>
-        <w:rPr>
-          <w:sz w:val="36"/>
-          <w:szCs w:val="36"/>
-        </w:rPr>
-        <w:t xml:space="preserve"> não vem?</w:t>
-      </w:r>
-    </w:p>
-    <w:p>
-      <w:pPr>
-        <w:rPr>
-          <w:sz w:val="36"/>
-          <w:szCs w:val="36"/>
-        </w:rPr>
-      </w:pPr>
-      <w:r>
-        <w:rPr>
-          <w:sz w:val="36"/>
-          <w:szCs w:val="36"/>
-          <w:highlight w:val="lightGray"/>
-        </w:rPr>
-        <w:t xml:space="preserve">B: </w:t>
+          <w:sz w:val="36"/>
+          <w:szCs w:val="36"/>
+          <w:highlight w:val="lightGray"/>
+        </w:rPr>
+        <w:t>は、</w:t>
       </w:r>
       <w:r>
         <w:rPr>
@@ -7215,7 +6668,7 @@
                 <w:szCs w:val="36"/>
                 <w:highlight w:val="lightGray"/>
               </w:rPr>
-              <w:t>こ</w:t>
+              <w:t>こうこうせい</w:t>
             </w:r>
           </w:rt>
           <w:rubyBase>
@@ -7226,7 +6679,7 @@
                 <w:szCs w:val="36"/>
                 <w:highlight w:val="lightGray"/>
               </w:rPr>
-              <w:t>来</w:t>
+              <w:t>高校生</w:t>
             </w:r>
           </w:rubyBase>
         </w:ruby>
@@ -7234,62 +6687,87 @@
       <w:r>
         <w:rPr>
           <w:rFonts w:hint="eastAsia"/>
-          <w:sz w:val="36"/>
-          <w:szCs w:val="36"/>
-          <w:highlight w:val="lightGray"/>
-        </w:rPr>
-        <w:t>ない</w:t>
-      </w:r>
-      <w:r>
-        <w:rPr>
-          <w:rFonts w:hint="eastAsia"/>
           <w:color w:val="806000" w:themeColor="accent4" w:themeShade="80"/>
           <w:sz w:val="36"/>
           <w:szCs w:val="36"/>
           <w:highlight w:val="lightGray"/>
         </w:rPr>
-        <w:t>らしい</w:t>
-      </w:r>
-      <w:r>
-        <w:rPr>
-          <w:rFonts w:hint="eastAsia"/>
-          <w:sz w:val="36"/>
-          <w:szCs w:val="36"/>
-          <w:highlight w:val="lightGray"/>
-        </w:rPr>
-        <w:t>。</w:t>
-      </w:r>
-    </w:p>
-    <w:p>
-      <w:pPr>
-        <w:rPr>
-          <w:sz w:val="36"/>
-          <w:szCs w:val="36"/>
-        </w:rPr>
-      </w:pPr>
-      <w:r>
-        <w:rPr>
-          <w:sz w:val="36"/>
-          <w:szCs w:val="36"/>
-        </w:rPr>
-        <w:t>Parece que sim. (Baseado no que eu ouvi)</w:t>
-      </w:r>
-    </w:p>
-    <w:p>
-      <w:pPr>
-        <w:rPr>
-          <w:b/>
-          <w:sz w:val="36"/>
-          <w:szCs w:val="36"/>
-        </w:rPr>
-      </w:pPr>
-      <w:r>
-        <w:rPr>
-          <w:b/>
-          <w:sz w:val="36"/>
-          <w:szCs w:val="36"/>
-        </w:rPr>
-        <w:t>Exemplo2:</w:t>
+        <w:t>だ</w:t>
+      </w:r>
+      <w:r>
+        <w:rPr>
+          <w:rFonts w:hint="eastAsia"/>
+          <w:sz w:val="36"/>
+          <w:szCs w:val="36"/>
+          <w:highlight w:val="lightGray"/>
+        </w:rPr>
+        <w:t>そうです。</w:t>
+      </w:r>
+    </w:p>
+    <w:p>
+      <w:pPr>
+        <w:rPr>
+          <w:sz w:val="36"/>
+          <w:szCs w:val="36"/>
+        </w:rPr>
+      </w:pPr>
+      <w:r>
+        <w:rPr>
+          <w:sz w:val="36"/>
+          <w:szCs w:val="36"/>
+        </w:rPr>
+        <w:t>“Ouvi dizer que” ele é um estudante do ensino médio.</w:t>
+      </w:r>
+    </w:p>
+    <w:p>
+      <w:pPr>
+        <w:rPr>
+          <w:b/>
+          <w:sz w:val="36"/>
+          <w:szCs w:val="36"/>
+        </w:rPr>
+      </w:pPr>
+      <w:r>
+        <w:rPr>
+          <w:b/>
+          <w:sz w:val="36"/>
+          <w:szCs w:val="36"/>
+        </w:rPr>
+        <w:t xml:space="preserve">*Quando iniciar a sentença com esse tipo de gramática, você também precisa adicionar </w:t>
+      </w:r>
+      <w:r>
+        <w:rPr>
+          <w:rFonts w:hint="eastAsia"/>
+          <w:b/>
+          <w:sz w:val="36"/>
+          <w:szCs w:val="36"/>
+        </w:rPr>
+        <w:t>「だ」</w:t>
+      </w:r>
+      <w:r>
+        <w:rPr>
+          <w:b/>
+          <w:sz w:val="36"/>
+          <w:szCs w:val="36"/>
+        </w:rPr>
+        <w:t xml:space="preserve">assim como se faz com </w:t>
+      </w:r>
+      <w:r>
+        <w:rPr>
+          <w:rFonts w:hint="eastAsia"/>
+          <w:b/>
+          <w:sz w:val="36"/>
+          <w:szCs w:val="36"/>
+        </w:rPr>
+        <w:t>「だから」</w:t>
+      </w:r>
+      <w:r>
+        <w:rPr>
+          <w:b/>
+          <w:sz w:val="36"/>
+          <w:szCs w:val="36"/>
+        </w:rPr>
+        <w:t>.</w:t>
       </w:r>
     </w:p>
     <w:p>
@@ -7314,7 +6792,7 @@
           <w:szCs w:val="36"/>
           <w:highlight w:val="lightGray"/>
         </w:rPr>
-        <w:t>あの人は</w:t>
+        <w:t>今日、</w:t>
       </w:r>
       <w:r>
         <w:rPr>
@@ -7338,7 +6816,7 @@
                 <w:szCs w:val="36"/>
                 <w:highlight w:val="lightGray"/>
               </w:rPr>
-              <w:t>なん</w:t>
+              <w:t>たなか</w:t>
             </w:r>
           </w:rt>
           <w:rubyBase>
@@ -7349,7 +6827,7 @@
                 <w:szCs w:val="36"/>
                 <w:highlight w:val="lightGray"/>
               </w:rPr>
-              <w:t>何</w:t>
+              <w:t>田中</w:t>
             </w:r>
           </w:rubyBase>
         </w:ruby>
@@ -7361,46 +6839,198 @@
           <w:szCs w:val="36"/>
           <w:highlight w:val="lightGray"/>
         </w:rPr>
-        <w:t>なの？</w:t>
-      </w:r>
-    </w:p>
-    <w:p>
-      <w:pPr>
-        <w:rPr>
-          <w:sz w:val="36"/>
-          <w:szCs w:val="36"/>
-        </w:rPr>
-      </w:pPr>
-      <w:r>
-        <w:rPr>
-          <w:sz w:val="36"/>
-          <w:szCs w:val="36"/>
-        </w:rPr>
-        <w:t>Quem é aquela pessoa? (O que é aquela pessoa?)</w:t>
-      </w:r>
-    </w:p>
-    <w:p>
-      <w:pPr>
-        <w:rPr>
-          <w:sz w:val="36"/>
-          <w:szCs w:val="36"/>
-        </w:rPr>
-      </w:pPr>
-      <w:r>
-        <w:rPr>
-          <w:sz w:val="36"/>
-          <w:szCs w:val="36"/>
-          <w:highlight w:val="lightGray"/>
-        </w:rPr>
-        <w:t>B</w:t>
-      </w:r>
-      <w:r>
-        <w:rPr>
-          <w:sz w:val="36"/>
-          <w:szCs w:val="36"/>
-          <w:highlight w:val="lightGray"/>
-        </w:rPr>
-        <w:t xml:space="preserve">: </w:t>
+        <w:t>さんはこないの？</w:t>
+      </w:r>
+    </w:p>
+    <w:p>
+      <w:pPr>
+        <w:rPr>
+          <w:sz w:val="36"/>
+          <w:szCs w:val="36"/>
+        </w:rPr>
+      </w:pPr>
+      <w:r>
+        <w:rPr>
+          <w:sz w:val="36"/>
+          <w:szCs w:val="36"/>
+        </w:rPr>
+        <w:t>Hoje, o Tanaka-</w:t>
+      </w:r>
+      <w:proofErr w:type="spellStart"/>
+      <w:r>
+        <w:rPr>
+          <w:sz w:val="36"/>
+          <w:szCs w:val="36"/>
+        </w:rPr>
+        <w:t>san</w:t>
+      </w:r>
+      <w:proofErr w:type="spellEnd"/>
+      <w:r>
+        <w:rPr>
+          <w:sz w:val="36"/>
+          <w:szCs w:val="36"/>
+        </w:rPr>
+        <w:t xml:space="preserve"> não vem?</w:t>
+      </w:r>
+    </w:p>
+    <w:p>
+      <w:pPr>
+        <w:rPr>
+          <w:sz w:val="36"/>
+          <w:szCs w:val="36"/>
+        </w:rPr>
+      </w:pPr>
+      <w:r>
+        <w:rPr>
+          <w:sz w:val="36"/>
+          <w:szCs w:val="36"/>
+          <w:highlight w:val="lightGray"/>
+        </w:rPr>
+        <w:t xml:space="preserve">B: </w:t>
+      </w:r>
+      <w:r>
+        <w:rPr>
+          <w:rFonts w:hint="eastAsia"/>
+          <w:color w:val="806000" w:themeColor="accent4" w:themeShade="80"/>
+          <w:sz w:val="36"/>
+          <w:szCs w:val="36"/>
+          <w:highlight w:val="lightGray"/>
+        </w:rPr>
+        <w:t>だそうです</w:t>
+      </w:r>
+      <w:r>
+        <w:rPr>
+          <w:rFonts w:hint="eastAsia"/>
+          <w:sz w:val="36"/>
+          <w:szCs w:val="36"/>
+          <w:highlight w:val="lightGray"/>
+        </w:rPr>
+        <w:t>。</w:t>
+      </w:r>
+    </w:p>
+    <w:p>
+      <w:pPr>
+        <w:rPr>
+          <w:sz w:val="36"/>
+          <w:szCs w:val="36"/>
+        </w:rPr>
+      </w:pPr>
+      <w:r>
+        <w:rPr>
+          <w:sz w:val="36"/>
+          <w:szCs w:val="36"/>
+        </w:rPr>
+        <w:t xml:space="preserve">“Foi o que </w:t>
+      </w:r>
+      <w:r>
+        <w:rPr>
+          <w:sz w:val="36"/>
+          <w:szCs w:val="36"/>
+        </w:rPr>
+        <w:t xml:space="preserve">eu </w:t>
+      </w:r>
+      <w:r>
+        <w:rPr>
+          <w:sz w:val="36"/>
+          <w:szCs w:val="36"/>
+        </w:rPr>
+        <w:t>ouvi dizer”.</w:t>
+      </w:r>
+      <w:r>
+        <w:rPr>
+          <w:sz w:val="36"/>
+          <w:szCs w:val="36"/>
+        </w:rPr>
+        <w:t xml:space="preserve"> (É isso mesmo)</w:t>
+      </w:r>
+    </w:p>
+    <w:p>
+      <w:pPr>
+        <w:rPr>
+          <w:b/>
+          <w:sz w:val="40"/>
+          <w:szCs w:val="40"/>
+        </w:rPr>
+      </w:pPr>
+      <w:r>
+        <w:rPr>
+          <w:b/>
+          <w:sz w:val="40"/>
+          <w:szCs w:val="40"/>
+          <w:highlight w:val="green"/>
+        </w:rPr>
+        <w:t xml:space="preserve">5.7.5- Expressando boatos ou comportamentos usando </w:t>
+      </w:r>
+      <w:r>
+        <w:rPr>
+          <w:rFonts w:hint="eastAsia"/>
+          <w:b/>
+          <w:sz w:val="40"/>
+          <w:szCs w:val="40"/>
+          <w:highlight w:val="green"/>
+        </w:rPr>
+        <w:t>「</w:t>
+      </w:r>
+      <w:r>
+        <w:rPr>
+          <w:b/>
+          <w:sz w:val="40"/>
+          <w:szCs w:val="40"/>
+          <w:highlight w:val="green"/>
+        </w:rPr>
+        <w:t>~</w:t>
+      </w:r>
+      <w:r>
+        <w:rPr>
+          <w:rFonts w:hint="eastAsia"/>
+          <w:b/>
+          <w:sz w:val="40"/>
+          <w:szCs w:val="40"/>
+          <w:highlight w:val="green"/>
+        </w:rPr>
+        <w:t>らしい」</w:t>
+      </w:r>
+    </w:p>
+    <w:p>
+      <w:pPr>
+        <w:rPr>
+          <w:b/>
+          <w:sz w:val="36"/>
+          <w:szCs w:val="36"/>
+        </w:rPr>
+      </w:pPr>
+      <w:r>
+        <w:rPr>
+          <w:b/>
+          <w:sz w:val="36"/>
+          <w:szCs w:val="36"/>
+        </w:rPr>
+        <w:t>Exemplo1:</w:t>
+      </w:r>
+    </w:p>
+    <w:p>
+      <w:pPr>
+        <w:rPr>
+          <w:sz w:val="36"/>
+          <w:szCs w:val="36"/>
+        </w:rPr>
+      </w:pPr>
+      <w:r>
+        <w:rPr>
+          <w:sz w:val="36"/>
+          <w:szCs w:val="36"/>
+          <w:highlight w:val="lightGray"/>
+        </w:rPr>
+        <w:t xml:space="preserve">A: </w:t>
+      </w:r>
+      <w:r>
+        <w:rPr>
+          <w:rFonts w:hint="eastAsia"/>
+          <w:sz w:val="36"/>
+          <w:szCs w:val="36"/>
+          <w:highlight w:val="lightGray"/>
+        </w:rPr>
+        <w:t>今日、</w:t>
       </w:r>
       <w:r>
         <w:rPr>
@@ -7424,7 +7054,7 @@
                 <w:szCs w:val="36"/>
                 <w:highlight w:val="lightGray"/>
               </w:rPr>
-              <w:t>みゆき</w:t>
+              <w:t>たなか</w:t>
             </w:r>
           </w:rt>
           <w:rubyBase>
@@ -7435,7 +7065,7 @@
                 <w:szCs w:val="36"/>
                 <w:highlight w:val="lightGray"/>
               </w:rPr>
-              <w:t>美由紀</w:t>
+              <w:t>田中</w:t>
             </w:r>
           </w:rubyBase>
         </w:ruby>
@@ -7447,41 +7077,23 @@
           <w:szCs w:val="36"/>
           <w:highlight w:val="lightGray"/>
         </w:rPr>
-        <w:t>さんの友達</w:t>
-      </w:r>
-      <w:r>
-        <w:rPr>
-          <w:rFonts w:hint="eastAsia"/>
-          <w:color w:val="806000" w:themeColor="accent4" w:themeShade="80"/>
-          <w:sz w:val="36"/>
-          <w:szCs w:val="36"/>
-          <w:highlight w:val="lightGray"/>
-        </w:rPr>
-        <w:t>らしい</w:t>
-      </w:r>
-      <w:r>
-        <w:rPr>
-          <w:rFonts w:hint="eastAsia"/>
-          <w:sz w:val="36"/>
-          <w:szCs w:val="36"/>
-          <w:highlight w:val="lightGray"/>
-        </w:rPr>
-        <w:t>ですよ。</w:t>
-      </w:r>
-    </w:p>
-    <w:p>
-      <w:pPr>
-        <w:rPr>
-          <w:sz w:val="36"/>
-          <w:szCs w:val="36"/>
-        </w:rPr>
-      </w:pPr>
-      <w:r>
-        <w:rPr>
-          <w:sz w:val="36"/>
-          <w:szCs w:val="36"/>
-        </w:rPr>
-        <w:t xml:space="preserve">Parece ser amigo de </w:t>
+        <w:t>さんはこないの？</w:t>
+      </w:r>
+    </w:p>
+    <w:p>
+      <w:pPr>
+        <w:rPr>
+          <w:sz w:val="36"/>
+          <w:szCs w:val="36"/>
+        </w:rPr>
+      </w:pPr>
+      <w:r>
+        <w:rPr>
+          <w:sz w:val="36"/>
+          <w:szCs w:val="36"/>
+        </w:rPr>
+        <w:lastRenderedPageBreak/>
+        <w:t>Hoje, o Tanaka-</w:t>
       </w:r>
       <w:proofErr w:type="spellStart"/>
       <w:r>
@@ -7489,7 +7101,7 @@
           <w:sz w:val="36"/>
           <w:szCs w:val="36"/>
         </w:rPr>
-        <w:t>Miyuki-san</w:t>
+        <w:t>san</w:t>
       </w:r>
       <w:proofErr w:type="spellEnd"/>
       <w:r>
@@ -7497,103 +7109,23 @@
           <w:sz w:val="36"/>
           <w:szCs w:val="36"/>
         </w:rPr>
-        <w:t>. (Baseado no que eu ouvi)</w:t>
-      </w:r>
-    </w:p>
-    <w:p>
-      <w:pPr>
-        <w:rPr>
-          <w:b/>
-          <w:sz w:val="36"/>
-          <w:szCs w:val="36"/>
-        </w:rPr>
-      </w:pPr>
-      <w:r>
-        <w:rPr>
-          <w:b/>
-          <w:sz w:val="36"/>
-          <w:szCs w:val="36"/>
-        </w:rPr>
-        <w:t xml:space="preserve">*Uma outra maneira de usar </w:t>
-      </w:r>
-      <w:r>
-        <w:rPr>
-          <w:rFonts w:hint="eastAsia"/>
-          <w:b/>
-          <w:sz w:val="36"/>
-          <w:szCs w:val="36"/>
-        </w:rPr>
-        <w:t>「らしい」</w:t>
-      </w:r>
-      <w:proofErr w:type="spellStart"/>
-      <w:r>
-        <w:rPr>
-          <w:rFonts w:hint="eastAsia"/>
-          <w:b/>
-          <w:sz w:val="36"/>
-          <w:szCs w:val="36"/>
-        </w:rPr>
-        <w:t>é</w:t>
-      </w:r>
-      <w:proofErr w:type="spellEnd"/>
-      <w:r>
-        <w:rPr>
-          <w:rFonts w:hint="eastAsia"/>
-          <w:b/>
-          <w:sz w:val="36"/>
-          <w:szCs w:val="36"/>
-        </w:rPr>
-        <w:t xml:space="preserve"> para indicar que </w:t>
-      </w:r>
-      <w:r>
-        <w:rPr>
-          <w:b/>
-          <w:sz w:val="36"/>
-          <w:szCs w:val="36"/>
-        </w:rPr>
-        <w:t>um</w:t>
-      </w:r>
-      <w:r>
-        <w:rPr>
-          <w:rFonts w:hint="eastAsia"/>
-          <w:b/>
-          <w:sz w:val="36"/>
-          <w:szCs w:val="36"/>
-        </w:rPr>
-        <w:t xml:space="preserve">a pessoa </w:t>
-      </w:r>
-      <w:r>
-        <w:rPr>
-          <w:b/>
-          <w:sz w:val="36"/>
-          <w:szCs w:val="36"/>
-        </w:rPr>
-        <w:t>parece ser uma “certa coisa” devido ao seu comportamento.</w:t>
-      </w:r>
-    </w:p>
-    <w:p>
-      <w:pPr>
-        <w:rPr>
-          <w:sz w:val="36"/>
-          <w:szCs w:val="36"/>
-        </w:rPr>
-      </w:pPr>
-      <w:r>
-        <w:rPr>
-          <w:sz w:val="36"/>
-          <w:szCs w:val="36"/>
-          <w:highlight w:val="lightGray"/>
-        </w:rPr>
-        <w:t xml:space="preserve">1- </w:t>
-      </w:r>
-      <w:r>
-        <w:rPr>
-          <w:rFonts w:hint="eastAsia"/>
-          <w:sz w:val="36"/>
-          <w:szCs w:val="36"/>
-          <w:highlight w:val="lightGray"/>
-        </w:rPr>
-        <w:t>あの</w:t>
+        <w:t xml:space="preserve"> não vem?</w:t>
+      </w:r>
+    </w:p>
+    <w:p>
+      <w:pPr>
+        <w:rPr>
+          <w:sz w:val="36"/>
+          <w:szCs w:val="36"/>
+        </w:rPr>
+      </w:pPr>
+      <w:r>
+        <w:rPr>
+          <w:sz w:val="36"/>
+          <w:szCs w:val="36"/>
+          <w:highlight w:val="lightGray"/>
+        </w:rPr>
+        <w:t xml:space="preserve">B: </w:t>
       </w:r>
       <w:r>
         <w:rPr>
@@ -7628,7 +7160,7 @@
                 <w:szCs w:val="36"/>
                 <w:highlight w:val="lightGray"/>
               </w:rPr>
-              <w:t>子</w:t>
+              <w:t>来</w:t>
             </w:r>
           </w:rubyBase>
         </w:ruby>
@@ -7640,7 +7172,83 @@
           <w:szCs w:val="36"/>
           <w:highlight w:val="lightGray"/>
         </w:rPr>
-        <w:t>は</w:t>
+        <w:t>ない</w:t>
+      </w:r>
+      <w:r>
+        <w:rPr>
+          <w:rFonts w:hint="eastAsia"/>
+          <w:color w:val="806000" w:themeColor="accent4" w:themeShade="80"/>
+          <w:sz w:val="36"/>
+          <w:szCs w:val="36"/>
+          <w:highlight w:val="lightGray"/>
+        </w:rPr>
+        <w:t>らしい</w:t>
+      </w:r>
+      <w:r>
+        <w:rPr>
+          <w:rFonts w:hint="eastAsia"/>
+          <w:sz w:val="36"/>
+          <w:szCs w:val="36"/>
+          <w:highlight w:val="lightGray"/>
+        </w:rPr>
+        <w:t>。</w:t>
+      </w:r>
+    </w:p>
+    <w:p>
+      <w:pPr>
+        <w:rPr>
+          <w:sz w:val="36"/>
+          <w:szCs w:val="36"/>
+        </w:rPr>
+      </w:pPr>
+      <w:r>
+        <w:rPr>
+          <w:sz w:val="36"/>
+          <w:szCs w:val="36"/>
+        </w:rPr>
+        <w:t>Parece que sim. (Baseado no que eu ouvi)</w:t>
+      </w:r>
+    </w:p>
+    <w:p>
+      <w:pPr>
+        <w:rPr>
+          <w:b/>
+          <w:sz w:val="36"/>
+          <w:szCs w:val="36"/>
+        </w:rPr>
+      </w:pPr>
+      <w:r>
+        <w:rPr>
+          <w:b/>
+          <w:sz w:val="36"/>
+          <w:szCs w:val="36"/>
+        </w:rPr>
+        <w:t>Exemplo2:</w:t>
+      </w:r>
+    </w:p>
+    <w:p>
+      <w:pPr>
+        <w:rPr>
+          <w:sz w:val="36"/>
+          <w:szCs w:val="36"/>
+        </w:rPr>
+      </w:pPr>
+      <w:r>
+        <w:rPr>
+          <w:sz w:val="36"/>
+          <w:szCs w:val="36"/>
+          <w:highlight w:val="lightGray"/>
+        </w:rPr>
+        <w:t xml:space="preserve">A: </w:t>
+      </w:r>
+      <w:r>
+        <w:rPr>
+          <w:rFonts w:hint="eastAsia"/>
+          <w:sz w:val="36"/>
+          <w:szCs w:val="36"/>
+          <w:highlight w:val="lightGray"/>
+        </w:rPr>
+        <w:t>あの人は</w:t>
       </w:r>
       <w:r>
         <w:rPr>
@@ -7664,7 +7272,7 @@
                 <w:szCs w:val="36"/>
                 <w:highlight w:val="lightGray"/>
               </w:rPr>
-              <w:t>こども</w:t>
+              <w:t>なん</w:t>
             </w:r>
           </w:rt>
           <w:rubyBase>
@@ -7675,7 +7283,7 @@
                 <w:szCs w:val="36"/>
                 <w:highlight w:val="lightGray"/>
               </w:rPr>
-              <w:t>子供</w:t>
+              <w:t>何</w:t>
             </w:r>
           </w:rubyBase>
         </w:ruby>
@@ -7683,52 +7291,50 @@
       <w:r>
         <w:rPr>
           <w:rFonts w:hint="eastAsia"/>
-          <w:color w:val="806000" w:themeColor="accent4" w:themeShade="80"/>
-          <w:sz w:val="36"/>
-          <w:szCs w:val="36"/>
-          <w:highlight w:val="lightGray"/>
-        </w:rPr>
-        <w:t>らしくない</w:t>
-      </w:r>
-      <w:r>
-        <w:rPr>
-          <w:rFonts w:hint="eastAsia"/>
-          <w:sz w:val="36"/>
-          <w:szCs w:val="36"/>
-          <w:highlight w:val="lightGray"/>
-        </w:rPr>
-        <w:t>。</w:t>
-      </w:r>
-    </w:p>
-    <w:p>
-      <w:pPr>
-        <w:rPr>
-          <w:sz w:val="36"/>
-          <w:szCs w:val="36"/>
-        </w:rPr>
-      </w:pPr>
-      <w:r>
-        <w:rPr>
-          <w:sz w:val="36"/>
-          <w:szCs w:val="36"/>
-        </w:rPr>
-        <w:t>Aquela criança não age como uma criança.</w:t>
-      </w:r>
-    </w:p>
-    <w:p>
-      <w:pPr>
-        <w:rPr>
-          <w:sz w:val="36"/>
-          <w:szCs w:val="36"/>
-        </w:rPr>
-      </w:pPr>
-      <w:r>
-        <w:rPr>
-          <w:sz w:val="36"/>
-          <w:szCs w:val="36"/>
-          <w:highlight w:val="lightGray"/>
-        </w:rPr>
-        <w:t xml:space="preserve">2- </w:t>
+          <w:sz w:val="36"/>
+          <w:szCs w:val="36"/>
+          <w:highlight w:val="lightGray"/>
+        </w:rPr>
+        <w:t>なの？</w:t>
+      </w:r>
+    </w:p>
+    <w:p>
+      <w:pPr>
+        <w:rPr>
+          <w:sz w:val="36"/>
+          <w:szCs w:val="36"/>
+        </w:rPr>
+      </w:pPr>
+      <w:r>
+        <w:rPr>
+          <w:sz w:val="36"/>
+          <w:szCs w:val="36"/>
+        </w:rPr>
+        <w:t>Quem é aquela pessoa? (O que é aquela pessoa?)</w:t>
+      </w:r>
+    </w:p>
+    <w:p>
+      <w:pPr>
+        <w:rPr>
+          <w:sz w:val="36"/>
+          <w:szCs w:val="36"/>
+        </w:rPr>
+      </w:pPr>
+      <w:r>
+        <w:rPr>
+          <w:sz w:val="36"/>
+          <w:szCs w:val="36"/>
+          <w:highlight w:val="lightGray"/>
+        </w:rPr>
+        <w:t>B</w:t>
+      </w:r>
+      <w:r>
+        <w:rPr>
+          <w:sz w:val="36"/>
+          <w:szCs w:val="36"/>
+          <w:highlight w:val="lightGray"/>
+        </w:rPr>
+        <w:t xml:space="preserve">: </w:t>
       </w:r>
       <w:r>
         <w:rPr>
@@ -7752,7 +7358,7 @@
                 <w:szCs w:val="36"/>
                 <w:highlight w:val="lightGray"/>
               </w:rPr>
-              <w:t>おとな</w:t>
+              <w:t>みゆき</w:t>
             </w:r>
           </w:rt>
           <w:rubyBase>
@@ -7763,7 +7369,7 @@
                 <w:szCs w:val="36"/>
                 <w:highlight w:val="lightGray"/>
               </w:rPr>
-              <w:t>大人</w:t>
+              <w:t>美由紀</w:t>
             </w:r>
           </w:rubyBase>
         </w:ruby>
@@ -7771,21 +7377,157 @@
       <w:r>
         <w:rPr>
           <w:rFonts w:hint="eastAsia"/>
+          <w:sz w:val="36"/>
+          <w:szCs w:val="36"/>
+          <w:highlight w:val="lightGray"/>
+        </w:rPr>
+        <w:t>さんの友達</w:t>
+      </w:r>
+      <w:r>
+        <w:rPr>
+          <w:rFonts w:hint="eastAsia"/>
           <w:color w:val="806000" w:themeColor="accent4" w:themeShade="80"/>
           <w:sz w:val="36"/>
           <w:szCs w:val="36"/>
           <w:highlight w:val="lightGray"/>
         </w:rPr>
-        <w:t>らしく</w:t>
-      </w:r>
-      <w:r>
-        <w:rPr>
-          <w:rFonts w:hint="eastAsia"/>
-          <w:sz w:val="36"/>
-          <w:szCs w:val="36"/>
-          <w:highlight w:val="lightGray"/>
-        </w:rPr>
-        <w:t>するつもりだったのに、</w:t>
+        <w:t>らしい</w:t>
+      </w:r>
+      <w:r>
+        <w:rPr>
+          <w:rFonts w:hint="eastAsia"/>
+          <w:sz w:val="36"/>
+          <w:szCs w:val="36"/>
+          <w:highlight w:val="lightGray"/>
+        </w:rPr>
+        <w:t>ですよ。</w:t>
+      </w:r>
+    </w:p>
+    <w:p>
+      <w:pPr>
+        <w:rPr>
+          <w:sz w:val="36"/>
+          <w:szCs w:val="36"/>
+        </w:rPr>
+      </w:pPr>
+      <w:r>
+        <w:rPr>
+          <w:sz w:val="36"/>
+          <w:szCs w:val="36"/>
+        </w:rPr>
+        <w:t xml:space="preserve">Parece ser amigo de </w:t>
+      </w:r>
+      <w:proofErr w:type="spellStart"/>
+      <w:r>
+        <w:rPr>
+          <w:sz w:val="36"/>
+          <w:szCs w:val="36"/>
+        </w:rPr>
+        <w:t>Miyuki-san</w:t>
+      </w:r>
+      <w:proofErr w:type="spellEnd"/>
+      <w:r>
+        <w:rPr>
+          <w:sz w:val="36"/>
+          <w:szCs w:val="36"/>
+        </w:rPr>
+        <w:t>. (Baseado no que eu ouvi)</w:t>
+      </w:r>
+    </w:p>
+    <w:p>
+      <w:pPr>
+        <w:rPr>
+          <w:b/>
+          <w:sz w:val="36"/>
+          <w:szCs w:val="36"/>
+        </w:rPr>
+      </w:pPr>
+      <w:r>
+        <w:rPr>
+          <w:b/>
+          <w:sz w:val="36"/>
+          <w:szCs w:val="36"/>
+        </w:rPr>
+        <w:t xml:space="preserve">*Uma outra maneira de usar </w:t>
+      </w:r>
+      <w:r>
+        <w:rPr>
+          <w:rFonts w:hint="eastAsia"/>
+          <w:b/>
+          <w:sz w:val="36"/>
+          <w:szCs w:val="36"/>
+        </w:rPr>
+        <w:t>「らしい」</w:t>
+      </w:r>
+      <w:proofErr w:type="spellStart"/>
+      <w:r>
+        <w:rPr>
+          <w:rFonts w:hint="eastAsia"/>
+          <w:b/>
+          <w:sz w:val="36"/>
+          <w:szCs w:val="36"/>
+        </w:rPr>
+        <w:t>é</w:t>
+      </w:r>
+      <w:proofErr w:type="spellEnd"/>
+      <w:r>
+        <w:rPr>
+          <w:rFonts w:hint="eastAsia"/>
+          <w:b/>
+          <w:sz w:val="36"/>
+          <w:szCs w:val="36"/>
+        </w:rPr>
+        <w:t xml:space="preserve"> para indicar que </w:t>
+      </w:r>
+      <w:r>
+        <w:rPr>
+          <w:b/>
+          <w:sz w:val="36"/>
+          <w:szCs w:val="36"/>
+        </w:rPr>
+        <w:t>um</w:t>
+      </w:r>
+      <w:r>
+        <w:rPr>
+          <w:rFonts w:hint="eastAsia"/>
+          <w:b/>
+          <w:sz w:val="36"/>
+          <w:szCs w:val="36"/>
+        </w:rPr>
+        <w:t xml:space="preserve">a pessoa </w:t>
+      </w:r>
+      <w:r>
+        <w:rPr>
+          <w:b/>
+          <w:sz w:val="36"/>
+          <w:szCs w:val="36"/>
+        </w:rPr>
+        <w:t>parece ser uma “certa coisa” devido ao seu comportamento.</w:t>
+      </w:r>
+    </w:p>
+    <w:p>
+      <w:pPr>
+        <w:rPr>
+          <w:sz w:val="36"/>
+          <w:szCs w:val="36"/>
+        </w:rPr>
+      </w:pPr>
+      <w:r>
+        <w:rPr>
+          <w:sz w:val="36"/>
+          <w:szCs w:val="36"/>
+          <w:highlight w:val="lightGray"/>
+        </w:rPr>
+        <w:t xml:space="preserve">1- </w:t>
+      </w:r>
+      <w:r>
+        <w:rPr>
+          <w:rFonts w:hint="eastAsia"/>
+          <w:sz w:val="36"/>
+          <w:szCs w:val="36"/>
+          <w:highlight w:val="lightGray"/>
+        </w:rPr>
+        <w:t>あの</w:t>
       </w:r>
       <w:r>
         <w:rPr>
@@ -7809,7 +7551,7 @@
                 <w:szCs w:val="36"/>
                 <w:highlight w:val="lightGray"/>
               </w:rPr>
-              <w:t>おおさわ</w:t>
+              <w:t>こ</w:t>
             </w:r>
           </w:rt>
           <w:rubyBase>
@@ -7820,7 +7562,7 @@
                 <w:szCs w:val="36"/>
                 <w:highlight w:val="lightGray"/>
               </w:rPr>
-              <w:t>大騒</w:t>
+              <w:t>子</w:t>
             </w:r>
           </w:rubyBase>
         </w:ruby>
@@ -7832,213 +7574,7 @@
           <w:szCs w:val="36"/>
           <w:highlight w:val="lightGray"/>
         </w:rPr>
-        <w:t>ぎしてしまった。</w:t>
-      </w:r>
-    </w:p>
-    <w:p>
-      <w:pPr>
-        <w:rPr>
-          <w:sz w:val="36"/>
-          <w:szCs w:val="36"/>
-        </w:rPr>
-      </w:pPr>
-      <w:r>
-        <w:rPr>
-          <w:sz w:val="36"/>
-          <w:szCs w:val="36"/>
-        </w:rPr>
-        <w:t>Apesar de ter planejado agir como um adulto, acabei fazendo uma grande confusão.</w:t>
-      </w:r>
-    </w:p>
-    <w:p>
-      <w:pPr>
-        <w:rPr>
-          <w:sz w:val="36"/>
-          <w:szCs w:val="36"/>
-        </w:rPr>
-      </w:pPr>
-      <w:r>
-        <w:rPr>
-          <w:rFonts w:hint="eastAsia"/>
-          <w:sz w:val="36"/>
-          <w:szCs w:val="36"/>
-        </w:rPr>
-        <w:t>大人</w:t>
-      </w:r>
-      <w:r>
-        <w:rPr>
-          <w:sz w:val="36"/>
-          <w:szCs w:val="36"/>
-        </w:rPr>
-        <w:t xml:space="preserve"> = adulto.</w:t>
-      </w:r>
-    </w:p>
-    <w:p>
-      <w:pPr>
-        <w:rPr>
-          <w:sz w:val="36"/>
-          <w:szCs w:val="36"/>
-        </w:rPr>
-      </w:pPr>
-      <w:r>
-        <w:rPr>
-          <w:rFonts w:hint="eastAsia"/>
-          <w:sz w:val="36"/>
-          <w:szCs w:val="36"/>
-        </w:rPr>
-        <w:t>つもり</w:t>
-      </w:r>
-      <w:r>
-        <w:rPr>
-          <w:sz w:val="36"/>
-          <w:szCs w:val="36"/>
-        </w:rPr>
-        <w:t xml:space="preserve"> = intenção, plano.</w:t>
-      </w:r>
-    </w:p>
-    <w:p>
-      <w:pPr>
-        <w:rPr>
-          <w:sz w:val="36"/>
-          <w:szCs w:val="36"/>
-        </w:rPr>
-      </w:pPr>
-      <w:r>
-        <w:rPr>
-          <w:rFonts w:hint="eastAsia"/>
-          <w:sz w:val="36"/>
-          <w:szCs w:val="36"/>
-        </w:rPr>
-        <w:t>大騒ぎ</w:t>
-      </w:r>
-      <w:r>
-        <w:rPr>
-          <w:sz w:val="36"/>
-          <w:szCs w:val="36"/>
-        </w:rPr>
-        <w:t xml:space="preserve"> = grande confusão/tumulto.</w:t>
-      </w:r>
-    </w:p>
-    <w:p>
-      <w:pPr>
-        <w:rPr>
-          <w:b/>
-          <w:sz w:val="40"/>
-          <w:szCs w:val="40"/>
-        </w:rPr>
-      </w:pPr>
-      <w:r>
-        <w:rPr>
-          <w:b/>
-          <w:sz w:val="40"/>
-          <w:szCs w:val="40"/>
-          <w:highlight w:val="green"/>
-        </w:rPr>
-        <w:lastRenderedPageBreak/>
-        <w:t xml:space="preserve">5.7.6- </w:t>
-      </w:r>
-      <w:r>
-        <w:rPr>
-          <w:rFonts w:hint="eastAsia"/>
-          <w:b/>
-          <w:sz w:val="40"/>
-          <w:szCs w:val="40"/>
-          <w:highlight w:val="green"/>
-        </w:rPr>
-        <w:t>「っぽい」</w:t>
-      </w:r>
-      <w:r>
-        <w:rPr>
-          <w:rFonts w:hint="eastAsia"/>
-          <w:b/>
-          <w:sz w:val="40"/>
-          <w:szCs w:val="40"/>
-          <w:highlight w:val="green"/>
-        </w:rPr>
-        <w:t xml:space="preserve">: </w:t>
-      </w:r>
-      <w:r>
-        <w:rPr>
-          <w:b/>
-          <w:sz w:val="40"/>
-          <w:szCs w:val="40"/>
-          <w:highlight w:val="green"/>
-        </w:rPr>
-        <w:t>Jargão para expressar semelhança/similaridade</w:t>
-      </w:r>
-    </w:p>
-    <w:p>
-      <w:pPr>
-        <w:rPr>
-          <w:b/>
-          <w:sz w:val="36"/>
-          <w:szCs w:val="36"/>
-        </w:rPr>
-      </w:pPr>
-      <w:r>
-        <w:rPr>
-          <w:b/>
-          <w:sz w:val="36"/>
-          <w:szCs w:val="36"/>
-        </w:rPr>
-        <w:t>*Você pode usar isso como uma versão casual para todos os tipos de expressões de similaridade vistas acima.</w:t>
-      </w:r>
-    </w:p>
-    <w:p>
-      <w:pPr>
-        <w:rPr>
-          <w:sz w:val="36"/>
-          <w:szCs w:val="36"/>
-        </w:rPr>
-      </w:pPr>
-      <w:r>
-        <w:rPr>
-          <w:rFonts w:hint="eastAsia"/>
-          <w:sz w:val="36"/>
-          <w:szCs w:val="36"/>
-        </w:rPr>
-        <w:t>「っぽい」</w:t>
-      </w:r>
-      <w:proofErr w:type="spellStart"/>
-      <w:r>
-        <w:rPr>
-          <w:sz w:val="36"/>
-          <w:szCs w:val="36"/>
-        </w:rPr>
-        <w:t>é</w:t>
-      </w:r>
-      <w:proofErr w:type="spellEnd"/>
-      <w:r>
-        <w:rPr>
-          <w:sz w:val="36"/>
-          <w:szCs w:val="36"/>
-        </w:rPr>
-        <w:t xml:space="preserve"> conjugado assim como um adjetivo -I, como visto abaixo no exemplo 3:</w:t>
-      </w:r>
-    </w:p>
-    <w:p>
-      <w:pPr>
-        <w:rPr>
-          <w:sz w:val="36"/>
-          <w:szCs w:val="36"/>
-        </w:rPr>
-      </w:pPr>
-      <w:r>
-        <w:rPr>
-          <w:sz w:val="36"/>
-          <w:szCs w:val="36"/>
-          <w:highlight w:val="lightGray"/>
-        </w:rPr>
-        <w:t xml:space="preserve">1- </w:t>
-      </w:r>
-      <w:r>
-        <w:rPr>
-          <w:rFonts w:hint="eastAsia"/>
-          <w:sz w:val="36"/>
-          <w:szCs w:val="36"/>
-          <w:highlight w:val="lightGray"/>
-        </w:rPr>
-        <w:t>あの人はちょっと</w:t>
+        <w:t>は</w:t>
       </w:r>
       <w:r>
         <w:rPr>
@@ -8062,7 +7598,7 @@
                 <w:szCs w:val="36"/>
                 <w:highlight w:val="lightGray"/>
               </w:rPr>
-              <w:t>かんこくじん</w:t>
+              <w:t>こども</w:t>
             </w:r>
           </w:rt>
           <w:rubyBase>
@@ -8073,7 +7609,7 @@
                 <w:szCs w:val="36"/>
                 <w:highlight w:val="lightGray"/>
               </w:rPr>
-              <w:t>韓国人</w:t>
+              <w:t>子供</w:t>
             </w:r>
           </w:rubyBase>
         </w:ruby>
@@ -8086,31 +7622,31 @@
           <w:szCs w:val="36"/>
           <w:highlight w:val="lightGray"/>
         </w:rPr>
-        <w:t>っぽい</w:t>
-      </w:r>
-      <w:r>
-        <w:rPr>
-          <w:rFonts w:hint="eastAsia"/>
-          <w:sz w:val="36"/>
-          <w:szCs w:val="36"/>
-          <w:highlight w:val="lightGray"/>
-        </w:rPr>
-        <w:t>よね。</w:t>
-      </w:r>
-    </w:p>
-    <w:p>
-      <w:pPr>
-        <w:rPr>
-          <w:sz w:val="36"/>
-          <w:szCs w:val="36"/>
-        </w:rPr>
-      </w:pPr>
-      <w:r>
-        <w:rPr>
-          <w:sz w:val="36"/>
-          <w:szCs w:val="36"/>
-        </w:rPr>
-        <w:t>Aquela pessoa se parece um pouco com um coreano, né?</w:t>
+        <w:t>らしくない</w:t>
+      </w:r>
+      <w:r>
+        <w:rPr>
+          <w:rFonts w:hint="eastAsia"/>
+          <w:sz w:val="36"/>
+          <w:szCs w:val="36"/>
+          <w:highlight w:val="lightGray"/>
+        </w:rPr>
+        <w:t>。</w:t>
+      </w:r>
+    </w:p>
+    <w:p>
+      <w:pPr>
+        <w:rPr>
+          <w:sz w:val="36"/>
+          <w:szCs w:val="36"/>
+        </w:rPr>
+      </w:pPr>
+      <w:r>
+        <w:rPr>
+          <w:sz w:val="36"/>
+          <w:szCs w:val="36"/>
+        </w:rPr>
+        <w:t>Aquela criança não age como uma criança.</w:t>
       </w:r>
     </w:p>
     <w:p>
@@ -8127,24 +7663,6 @@
           <w:highlight w:val="lightGray"/>
         </w:rPr>
         <w:t xml:space="preserve">2- </w:t>
-      </w:r>
-      <w:r>
-        <w:rPr>
-          <w:rFonts w:hint="eastAsia"/>
-          <w:sz w:val="36"/>
-          <w:szCs w:val="36"/>
-          <w:highlight w:val="lightGray"/>
-        </w:rPr>
-        <w:t>みんなで、</w:t>
-      </w:r>
-      <w:r>
-        <w:rPr>
-          <w:rFonts w:hint="eastAsia"/>
-          <w:sz w:val="36"/>
-          <w:szCs w:val="36"/>
-          <w:highlight w:val="lightGray"/>
-        </w:rPr>
-        <w:t>もう</w:t>
       </w:r>
       <w:r>
         <w:rPr>
@@ -8168,7 +7686,7 @@
                 <w:szCs w:val="36"/>
                 <w:highlight w:val="lightGray"/>
               </w:rPr>
-              <w:t>ぜんぶ</w:t>
+              <w:t>おとな</w:t>
             </w:r>
           </w:rt>
           <w:rubyBase>
@@ -8179,7 +7697,7 @@
                 <w:szCs w:val="36"/>
                 <w:highlight w:val="lightGray"/>
               </w:rPr>
-              <w:t>全部</w:t>
+              <w:t>大人</w:t>
             </w:r>
           </w:rubyBase>
         </w:ruby>
@@ -8187,61 +7705,21 @@
       <w:r>
         <w:rPr>
           <w:rFonts w:hint="eastAsia"/>
-          <w:sz w:val="36"/>
-          <w:szCs w:val="36"/>
-          <w:highlight w:val="lightGray"/>
-        </w:rPr>
-        <w:t>食べてしまった</w:t>
-      </w:r>
-      <w:r>
-        <w:rPr>
-          <w:rFonts w:hint="eastAsia"/>
           <w:color w:val="806000" w:themeColor="accent4" w:themeShade="80"/>
           <w:sz w:val="36"/>
           <w:szCs w:val="36"/>
           <w:highlight w:val="lightGray"/>
         </w:rPr>
-        <w:t>っぽい</w:t>
-      </w:r>
-      <w:r>
-        <w:rPr>
-          <w:rFonts w:hint="eastAsia"/>
-          <w:sz w:val="36"/>
-          <w:szCs w:val="36"/>
-          <w:highlight w:val="lightGray"/>
-        </w:rPr>
-        <w:t>よ。</w:t>
-      </w:r>
-    </w:p>
-    <w:p>
-      <w:pPr>
-        <w:rPr>
-          <w:sz w:val="36"/>
-          <w:szCs w:val="36"/>
-        </w:rPr>
-      </w:pPr>
-      <w:r>
-        <w:rPr>
-          <w:sz w:val="36"/>
-          <w:szCs w:val="36"/>
-        </w:rPr>
-        <w:t>Parece que todos já comeram tudo.</w:t>
-      </w:r>
-    </w:p>
-    <w:p>
-      <w:pPr>
-        <w:rPr>
-          <w:sz w:val="36"/>
-          <w:szCs w:val="36"/>
-        </w:rPr>
-      </w:pPr>
-      <w:r>
-        <w:rPr>
-          <w:sz w:val="36"/>
-          <w:szCs w:val="36"/>
-          <w:highlight w:val="lightGray"/>
-        </w:rPr>
-        <w:t xml:space="preserve">3- </w:t>
+        <w:t>らしく</w:t>
+      </w:r>
+      <w:r>
+        <w:rPr>
+          <w:rFonts w:hint="eastAsia"/>
+          <w:sz w:val="36"/>
+          <w:szCs w:val="36"/>
+          <w:highlight w:val="lightGray"/>
+        </w:rPr>
+        <w:t>するつもりだったのに、</w:t>
       </w:r>
       <w:r>
         <w:rPr>
@@ -8265,7 +7743,7 @@
                 <w:szCs w:val="36"/>
                 <w:highlight w:val="lightGray"/>
               </w:rPr>
-              <w:t>きょうこ</w:t>
+              <w:t>おおさわ</w:t>
             </w:r>
           </w:rt>
           <w:rubyBase>
@@ -8276,7 +7754,7 @@
                 <w:szCs w:val="36"/>
                 <w:highlight w:val="lightGray"/>
               </w:rPr>
-              <w:t>恭子</w:t>
+              <w:t>大騒</w:t>
             </w:r>
           </w:rubyBase>
         </w:ruby>
@@ -8288,68 +7766,213 @@
           <w:szCs w:val="36"/>
           <w:highlight w:val="lightGray"/>
         </w:rPr>
-        <w:t>は</w:t>
-      </w:r>
-      <w:r>
-        <w:rPr>
-          <w:sz w:val="36"/>
-          <w:szCs w:val="36"/>
-          <w:highlight w:val="lightGray"/>
-        </w:rPr>
-        <w:fldChar w:fldCharType="begin"/>
-      </w:r>
-      <w:r>
-        <w:rPr>
-          <w:rFonts w:hint="eastAsia"/>
-          <w:sz w:val="36"/>
-          <w:szCs w:val="36"/>
-          <w:highlight w:val="lightGray"/>
-        </w:rPr>
-        <w:instrText>EQ \* jc2 \* "Font:MS Mincho" \* hps18 \o\ad(\s\up 17(</w:instrText>
-      </w:r>
-      <w:r>
-        <w:rPr>
-          <w:rFonts w:ascii="MS Mincho" w:eastAsia="MS Mincho" w:hAnsi="MS Mincho" w:hint="eastAsia"/>
-          <w:sz w:val="18"/>
-          <w:szCs w:val="36"/>
-          <w:highlight w:val="lightGray"/>
-        </w:rPr>
-        <w:instrText>ぜんぜん</w:instrText>
-      </w:r>
-      <w:r>
-        <w:rPr>
-          <w:rFonts w:hint="eastAsia"/>
-          <w:sz w:val="36"/>
-          <w:szCs w:val="36"/>
-          <w:highlight w:val="lightGray"/>
-        </w:rPr>
-        <w:instrText>);</w:instrText>
-      </w:r>
-      <w:r>
-        <w:rPr>
-          <w:rFonts w:hint="eastAsia"/>
-          <w:sz w:val="36"/>
-          <w:szCs w:val="36"/>
-          <w:highlight w:val="lightGray"/>
-        </w:rPr>
-        <w:instrText>全然</w:instrText>
-      </w:r>
-      <w:r>
-        <w:rPr>
-          <w:rFonts w:hint="eastAsia"/>
-          <w:sz w:val="36"/>
-          <w:szCs w:val="36"/>
-          <w:highlight w:val="lightGray"/>
-        </w:rPr>
-        <w:instrText>)</w:instrText>
-      </w:r>
-      <w:r>
-        <w:rPr>
-          <w:sz w:val="36"/>
-          <w:szCs w:val="36"/>
-          <w:highlight w:val="lightGray"/>
-        </w:rPr>
-        <w:fldChar w:fldCharType="end"/>
+        <w:t>ぎしてしまった。</w:t>
+      </w:r>
+    </w:p>
+    <w:p>
+      <w:pPr>
+        <w:rPr>
+          <w:sz w:val="36"/>
+          <w:szCs w:val="36"/>
+        </w:rPr>
+      </w:pPr>
+      <w:r>
+        <w:rPr>
+          <w:sz w:val="36"/>
+          <w:szCs w:val="36"/>
+        </w:rPr>
+        <w:t>Apesar de ter planejado agir como um adulto, acabei fazendo uma grande confusão.</w:t>
+      </w:r>
+    </w:p>
+    <w:p>
+      <w:pPr>
+        <w:rPr>
+          <w:sz w:val="36"/>
+          <w:szCs w:val="36"/>
+        </w:rPr>
+      </w:pPr>
+      <w:r>
+        <w:rPr>
+          <w:rFonts w:hint="eastAsia"/>
+          <w:sz w:val="36"/>
+          <w:szCs w:val="36"/>
+        </w:rPr>
+        <w:t>大人</w:t>
+      </w:r>
+      <w:r>
+        <w:rPr>
+          <w:sz w:val="36"/>
+          <w:szCs w:val="36"/>
+        </w:rPr>
+        <w:t xml:space="preserve"> = adulto.</w:t>
+      </w:r>
+    </w:p>
+    <w:p>
+      <w:pPr>
+        <w:rPr>
+          <w:sz w:val="36"/>
+          <w:szCs w:val="36"/>
+        </w:rPr>
+      </w:pPr>
+      <w:r>
+        <w:rPr>
+          <w:rFonts w:hint="eastAsia"/>
+          <w:sz w:val="36"/>
+          <w:szCs w:val="36"/>
+        </w:rPr>
+        <w:t>つもり</w:t>
+      </w:r>
+      <w:r>
+        <w:rPr>
+          <w:sz w:val="36"/>
+          <w:szCs w:val="36"/>
+        </w:rPr>
+        <w:t xml:space="preserve"> = intenção, plano.</w:t>
+      </w:r>
+    </w:p>
+    <w:p>
+      <w:pPr>
+        <w:rPr>
+          <w:sz w:val="36"/>
+          <w:szCs w:val="36"/>
+        </w:rPr>
+      </w:pPr>
+      <w:r>
+        <w:rPr>
+          <w:rFonts w:hint="eastAsia"/>
+          <w:sz w:val="36"/>
+          <w:szCs w:val="36"/>
+        </w:rPr>
+        <w:t>大騒ぎ</w:t>
+      </w:r>
+      <w:r>
+        <w:rPr>
+          <w:sz w:val="36"/>
+          <w:szCs w:val="36"/>
+        </w:rPr>
+        <w:t xml:space="preserve"> = grande confusão/tumulto.</w:t>
+      </w:r>
+    </w:p>
+    <w:p>
+      <w:pPr>
+        <w:rPr>
+          <w:b/>
+          <w:sz w:val="40"/>
+          <w:szCs w:val="40"/>
+        </w:rPr>
+      </w:pPr>
+      <w:r>
+        <w:rPr>
+          <w:b/>
+          <w:sz w:val="40"/>
+          <w:szCs w:val="40"/>
+          <w:highlight w:val="green"/>
+        </w:rPr>
+        <w:lastRenderedPageBreak/>
+        <w:t xml:space="preserve">5.7.6- </w:t>
+      </w:r>
+      <w:r>
+        <w:rPr>
+          <w:rFonts w:hint="eastAsia"/>
+          <w:b/>
+          <w:sz w:val="40"/>
+          <w:szCs w:val="40"/>
+          <w:highlight w:val="green"/>
+        </w:rPr>
+        <w:t>「っぽい」</w:t>
+      </w:r>
+      <w:r>
+        <w:rPr>
+          <w:rFonts w:hint="eastAsia"/>
+          <w:b/>
+          <w:sz w:val="40"/>
+          <w:szCs w:val="40"/>
+          <w:highlight w:val="green"/>
+        </w:rPr>
+        <w:t xml:space="preserve">: </w:t>
+      </w:r>
+      <w:r>
+        <w:rPr>
+          <w:b/>
+          <w:sz w:val="40"/>
+          <w:szCs w:val="40"/>
+          <w:highlight w:val="green"/>
+        </w:rPr>
+        <w:t>Jargão para expressar semelhança/similaridade</w:t>
+      </w:r>
+    </w:p>
+    <w:p>
+      <w:pPr>
+        <w:rPr>
+          <w:b/>
+          <w:sz w:val="36"/>
+          <w:szCs w:val="36"/>
+        </w:rPr>
+      </w:pPr>
+      <w:r>
+        <w:rPr>
+          <w:b/>
+          <w:sz w:val="36"/>
+          <w:szCs w:val="36"/>
+        </w:rPr>
+        <w:t>*Você pode usar isso como uma versão casual para todos os tipos de expressões de similaridade vistas acima.</w:t>
+      </w:r>
+    </w:p>
+    <w:p>
+      <w:pPr>
+        <w:rPr>
+          <w:sz w:val="36"/>
+          <w:szCs w:val="36"/>
+        </w:rPr>
+      </w:pPr>
+      <w:r>
+        <w:rPr>
+          <w:rFonts w:hint="eastAsia"/>
+          <w:sz w:val="36"/>
+          <w:szCs w:val="36"/>
+        </w:rPr>
+        <w:t>「っぽい」</w:t>
+      </w:r>
+      <w:proofErr w:type="spellStart"/>
+      <w:r>
+        <w:rPr>
+          <w:sz w:val="36"/>
+          <w:szCs w:val="36"/>
+        </w:rPr>
+        <w:t>é</w:t>
+      </w:r>
+      <w:proofErr w:type="spellEnd"/>
+      <w:r>
+        <w:rPr>
+          <w:sz w:val="36"/>
+          <w:szCs w:val="36"/>
+        </w:rPr>
+        <w:t xml:space="preserve"> conjugado assim como um adjetivo -I, como visto abaixo no exemplo 3:</w:t>
+      </w:r>
+    </w:p>
+    <w:p>
+      <w:pPr>
+        <w:rPr>
+          <w:sz w:val="36"/>
+          <w:szCs w:val="36"/>
+        </w:rPr>
+      </w:pPr>
+      <w:r>
+        <w:rPr>
+          <w:sz w:val="36"/>
+          <w:szCs w:val="36"/>
+          <w:highlight w:val="lightGray"/>
+        </w:rPr>
+        <w:t xml:space="preserve">1- </w:t>
+      </w:r>
+      <w:r>
+        <w:rPr>
+          <w:rFonts w:hint="eastAsia"/>
+          <w:sz w:val="36"/>
+          <w:szCs w:val="36"/>
+          <w:highlight w:val="lightGray"/>
+        </w:rPr>
+        <w:t>あの人はちょっと</w:t>
       </w:r>
       <w:r>
         <w:rPr>
@@ -8373,7 +7996,7 @@
                 <w:szCs w:val="36"/>
                 <w:highlight w:val="lightGray"/>
               </w:rPr>
-              <w:t>おんな</w:t>
+              <w:t>かんこくじん</w:t>
             </w:r>
           </w:rt>
           <w:rubyBase>
@@ -8384,7 +8007,7 @@
                 <w:szCs w:val="36"/>
                 <w:highlight w:val="lightGray"/>
               </w:rPr>
-              <w:t>女</w:t>
+              <w:t>韓国人</w:t>
             </w:r>
           </w:rubyBase>
         </w:ruby>
@@ -8397,6 +8020,294 @@
           <w:szCs w:val="36"/>
           <w:highlight w:val="lightGray"/>
         </w:rPr>
+        <w:t>っぽい</w:t>
+      </w:r>
+      <w:r>
+        <w:rPr>
+          <w:rFonts w:hint="eastAsia"/>
+          <w:sz w:val="36"/>
+          <w:szCs w:val="36"/>
+          <w:highlight w:val="lightGray"/>
+        </w:rPr>
+        <w:t>よね。</w:t>
+      </w:r>
+    </w:p>
+    <w:p>
+      <w:pPr>
+        <w:rPr>
+          <w:sz w:val="36"/>
+          <w:szCs w:val="36"/>
+        </w:rPr>
+      </w:pPr>
+      <w:r>
+        <w:rPr>
+          <w:sz w:val="36"/>
+          <w:szCs w:val="36"/>
+        </w:rPr>
+        <w:t>Aquela pessoa se parece um pouco com um coreano, né?</w:t>
+      </w:r>
+    </w:p>
+    <w:p>
+      <w:pPr>
+        <w:rPr>
+          <w:sz w:val="36"/>
+          <w:szCs w:val="36"/>
+        </w:rPr>
+      </w:pPr>
+      <w:r>
+        <w:rPr>
+          <w:sz w:val="36"/>
+          <w:szCs w:val="36"/>
+          <w:highlight w:val="lightGray"/>
+        </w:rPr>
+        <w:t xml:space="preserve">2- </w:t>
+      </w:r>
+      <w:r>
+        <w:rPr>
+          <w:rFonts w:hint="eastAsia"/>
+          <w:sz w:val="36"/>
+          <w:szCs w:val="36"/>
+          <w:highlight w:val="lightGray"/>
+        </w:rPr>
+        <w:t>みんなで、</w:t>
+      </w:r>
+      <w:r>
+        <w:rPr>
+          <w:rFonts w:hint="eastAsia"/>
+          <w:sz w:val="36"/>
+          <w:szCs w:val="36"/>
+          <w:highlight w:val="lightGray"/>
+        </w:rPr>
+        <w:t>もう</w:t>
+      </w:r>
+      <w:r>
+        <w:rPr>
+          <w:sz w:val="36"/>
+          <w:szCs w:val="36"/>
+          <w:highlight w:val="lightGray"/>
+        </w:rPr>
+        <w:ruby>
+          <w:rubyPr>
+            <w:rubyAlign w:val="distributeSpace"/>
+            <w:hps w:val="18"/>
+            <w:hpsRaise w:val="34"/>
+            <w:hpsBaseText w:val="36"/>
+            <w:lid w:val="ja-JP"/>
+          </w:rubyPr>
+          <w:rt>
+            <w:r>
+              <w:rPr>
+                <w:rFonts w:ascii="MS Mincho" w:eastAsia="MS Mincho" w:hAnsi="MS Mincho" w:hint="eastAsia"/>
+                <w:sz w:val="18"/>
+                <w:szCs w:val="36"/>
+                <w:highlight w:val="lightGray"/>
+              </w:rPr>
+              <w:t>ぜんぶ</w:t>
+            </w:r>
+          </w:rt>
+          <w:rubyBase>
+            <w:r>
+              <w:rPr>
+                <w:rFonts w:hint="eastAsia"/>
+                <w:sz w:val="36"/>
+                <w:szCs w:val="36"/>
+                <w:highlight w:val="lightGray"/>
+              </w:rPr>
+              <w:t>全部</w:t>
+            </w:r>
+          </w:rubyBase>
+        </w:ruby>
+      </w:r>
+      <w:r>
+        <w:rPr>
+          <w:rFonts w:hint="eastAsia"/>
+          <w:sz w:val="36"/>
+          <w:szCs w:val="36"/>
+          <w:highlight w:val="lightGray"/>
+        </w:rPr>
+        <w:t>食べてしまった</w:t>
+      </w:r>
+      <w:r>
+        <w:rPr>
+          <w:rFonts w:hint="eastAsia"/>
+          <w:color w:val="806000" w:themeColor="accent4" w:themeShade="80"/>
+          <w:sz w:val="36"/>
+          <w:szCs w:val="36"/>
+          <w:highlight w:val="lightGray"/>
+        </w:rPr>
+        <w:t>っぽい</w:t>
+      </w:r>
+      <w:r>
+        <w:rPr>
+          <w:rFonts w:hint="eastAsia"/>
+          <w:sz w:val="36"/>
+          <w:szCs w:val="36"/>
+          <w:highlight w:val="lightGray"/>
+        </w:rPr>
+        <w:t>よ。</w:t>
+      </w:r>
+    </w:p>
+    <w:p>
+      <w:pPr>
+        <w:rPr>
+          <w:sz w:val="36"/>
+          <w:szCs w:val="36"/>
+        </w:rPr>
+      </w:pPr>
+      <w:r>
+        <w:rPr>
+          <w:sz w:val="36"/>
+          <w:szCs w:val="36"/>
+        </w:rPr>
+        <w:t>Parece que todos já comeram tudo.</w:t>
+      </w:r>
+    </w:p>
+    <w:p>
+      <w:pPr>
+        <w:rPr>
+          <w:sz w:val="36"/>
+          <w:szCs w:val="36"/>
+        </w:rPr>
+      </w:pPr>
+      <w:r>
+        <w:rPr>
+          <w:sz w:val="36"/>
+          <w:szCs w:val="36"/>
+          <w:highlight w:val="lightGray"/>
+        </w:rPr>
+        <w:t xml:space="preserve">3- </w:t>
+      </w:r>
+      <w:r>
+        <w:rPr>
+          <w:sz w:val="36"/>
+          <w:szCs w:val="36"/>
+          <w:highlight w:val="lightGray"/>
+        </w:rPr>
+        <w:ruby>
+          <w:rubyPr>
+            <w:rubyAlign w:val="distributeSpace"/>
+            <w:hps w:val="18"/>
+            <w:hpsRaise w:val="34"/>
+            <w:hpsBaseText w:val="36"/>
+            <w:lid w:val="ja-JP"/>
+          </w:rubyPr>
+          <w:rt>
+            <w:r>
+              <w:rPr>
+                <w:rFonts w:ascii="MS Mincho" w:eastAsia="MS Mincho" w:hAnsi="MS Mincho" w:hint="eastAsia"/>
+                <w:sz w:val="18"/>
+                <w:szCs w:val="36"/>
+                <w:highlight w:val="lightGray"/>
+              </w:rPr>
+              <w:t>きょうこ</w:t>
+            </w:r>
+          </w:rt>
+          <w:rubyBase>
+            <w:r>
+              <w:rPr>
+                <w:rFonts w:hint="eastAsia"/>
+                <w:sz w:val="36"/>
+                <w:szCs w:val="36"/>
+                <w:highlight w:val="lightGray"/>
+              </w:rPr>
+              <w:t>恭子</w:t>
+            </w:r>
+          </w:rubyBase>
+        </w:ruby>
+      </w:r>
+      <w:r>
+        <w:rPr>
+          <w:rFonts w:hint="eastAsia"/>
+          <w:sz w:val="36"/>
+          <w:szCs w:val="36"/>
+          <w:highlight w:val="lightGray"/>
+        </w:rPr>
+        <w:t>は</w:t>
+      </w:r>
+      <w:r>
+        <w:rPr>
+          <w:sz w:val="36"/>
+          <w:szCs w:val="36"/>
+          <w:highlight w:val="lightGray"/>
+        </w:rPr>
+        <w:ruby>
+          <w:rubyPr>
+            <w:rubyAlign w:val="distributeSpace"/>
+            <w:hps w:val="18"/>
+            <w:hpsRaise w:val="34"/>
+            <w:hpsBaseText w:val="36"/>
+            <w:lid w:val="ja-JP"/>
+          </w:rubyPr>
+          <w:rt>
+            <w:r>
+              <w:rPr>
+                <w:rFonts w:ascii="MS Mincho" w:eastAsia="MS Mincho" w:hAnsi="MS Mincho" w:hint="eastAsia"/>
+                <w:sz w:val="18"/>
+                <w:szCs w:val="36"/>
+                <w:highlight w:val="lightGray"/>
+              </w:rPr>
+              <w:t>ぜんぜん</w:t>
+            </w:r>
+          </w:rt>
+          <w:rubyBase>
+            <w:r>
+              <w:rPr>
+                <w:rFonts w:hint="eastAsia"/>
+                <w:sz w:val="36"/>
+                <w:szCs w:val="36"/>
+                <w:highlight w:val="lightGray"/>
+              </w:rPr>
+              <w:t>全然</w:t>
+            </w:r>
+          </w:rubyBase>
+        </w:ruby>
+      </w:r>
+      <w:r>
+        <w:rPr>
+          <w:sz w:val="36"/>
+          <w:szCs w:val="36"/>
+          <w:highlight w:val="lightGray"/>
+        </w:rPr>
+        <w:ruby>
+          <w:rubyPr>
+            <w:rubyAlign w:val="distributeSpace"/>
+            <w:hps w:val="18"/>
+            <w:hpsRaise w:val="34"/>
+            <w:hpsBaseText w:val="36"/>
+            <w:lid w:val="ja-JP"/>
+          </w:rubyPr>
+          <w:rt>
+            <w:r>
+              <w:rPr>
+                <w:rFonts w:ascii="MS Mincho" w:eastAsia="MS Mincho" w:hAnsi="MS Mincho" w:hint="eastAsia"/>
+                <w:sz w:val="18"/>
+                <w:szCs w:val="36"/>
+                <w:highlight w:val="lightGray"/>
+              </w:rPr>
+              <w:t>おんな</w:t>
+            </w:r>
+          </w:rt>
+          <w:rubyBase>
+            <w:r>
+              <w:rPr>
+                <w:rFonts w:hint="eastAsia"/>
+                <w:sz w:val="36"/>
+                <w:szCs w:val="36"/>
+                <w:highlight w:val="lightGray"/>
+              </w:rPr>
+              <w:t>女</w:t>
+            </w:r>
+          </w:rubyBase>
+        </w:ruby>
+      </w:r>
+      <w:r>
+        <w:rPr>
+          <w:rFonts w:hint="eastAsia"/>
+          <w:color w:val="806000" w:themeColor="accent4" w:themeShade="80"/>
+          <w:sz w:val="36"/>
+          <w:szCs w:val="36"/>
+          <w:highlight w:val="lightGray"/>
+        </w:rPr>
         <w:t>っぽくない</w:t>
       </w:r>
       <w:r>
@@ -8477,9 +8388,6612 @@
           <w:szCs w:val="36"/>
         </w:rPr>
         <w:t xml:space="preserve"> = mulher, garota.</w:t>
+      </w:r>
+    </w:p>
+    <w:p>
+      <w:pPr>
+        <w:jc w:val="center"/>
+        <w:rPr>
+          <w:b/>
+          <w:sz w:val="44"/>
+          <w:szCs w:val="44"/>
+        </w:rPr>
+      </w:pPr>
+      <w:r>
+        <w:rPr>
+          <w:b/>
+          <w:sz w:val="44"/>
+          <w:szCs w:val="44"/>
+          <w:highlight w:val="cyan"/>
+        </w:rPr>
+        <w:t xml:space="preserve">5.8- Usando </w:t>
+      </w:r>
+      <w:r>
+        <w:rPr>
+          <w:rFonts w:hint="eastAsia"/>
+          <w:b/>
+          <w:sz w:val="44"/>
+          <w:szCs w:val="44"/>
+          <w:highlight w:val="cyan"/>
+        </w:rPr>
+        <w:t>「方」</w:t>
+      </w:r>
+      <w:r>
+        <w:rPr>
+          <w:b/>
+          <w:sz w:val="44"/>
+          <w:szCs w:val="44"/>
+          <w:highlight w:val="cyan"/>
+        </w:rPr>
+        <w:t xml:space="preserve">e </w:t>
+      </w:r>
+      <w:r>
+        <w:rPr>
+          <w:rFonts w:hint="eastAsia"/>
+          <w:b/>
+          <w:sz w:val="44"/>
+          <w:szCs w:val="44"/>
+          <w:highlight w:val="cyan"/>
+        </w:rPr>
+        <w:t>「よる」</w:t>
+      </w:r>
+      <w:r>
+        <w:rPr>
+          <w:b/>
+          <w:sz w:val="44"/>
+          <w:szCs w:val="44"/>
+          <w:highlight w:val="cyan"/>
+        </w:rPr>
+        <w:t>para comparações e outras funções (</w:t>
+      </w:r>
+      <w:r>
+        <w:rPr>
+          <w:rFonts w:hint="eastAsia"/>
+          <w:b/>
+          <w:sz w:val="44"/>
+          <w:szCs w:val="44"/>
+          <w:highlight w:val="cyan"/>
+        </w:rPr>
+        <w:t>より、の方、</w:t>
+      </w:r>
+      <w:r>
+        <w:rPr>
+          <w:b/>
+          <w:sz w:val="44"/>
+          <w:szCs w:val="44"/>
+          <w:highlight w:val="cyan"/>
+        </w:rPr>
+        <w:t xml:space="preserve">haste verbal + </w:t>
+      </w:r>
+      <w:r>
+        <w:rPr>
+          <w:rFonts w:hint="eastAsia"/>
+          <w:b/>
+          <w:sz w:val="44"/>
+          <w:szCs w:val="44"/>
+          <w:highlight w:val="cyan"/>
+        </w:rPr>
+        <w:t>方、によって、によると</w:t>
+      </w:r>
+      <w:r>
+        <w:rPr>
+          <w:b/>
+          <w:sz w:val="44"/>
+          <w:szCs w:val="44"/>
+          <w:highlight w:val="cyan"/>
+        </w:rPr>
+        <w:t>)</w:t>
+      </w:r>
+    </w:p>
+    <w:p>
+      <w:pPr>
+        <w:rPr>
+          <w:b/>
+          <w:sz w:val="40"/>
+          <w:szCs w:val="40"/>
+        </w:rPr>
+      </w:pPr>
+      <w:r>
+        <w:rPr>
+          <w:b/>
+          <w:sz w:val="40"/>
+          <w:szCs w:val="40"/>
+          <w:highlight w:val="green"/>
+        </w:rPr>
+        <w:t xml:space="preserve">5.8.1- Usando </w:t>
+      </w:r>
+      <w:r>
+        <w:rPr>
+          <w:rFonts w:hint="eastAsia"/>
+          <w:b/>
+          <w:sz w:val="40"/>
+          <w:szCs w:val="40"/>
+          <w:highlight w:val="green"/>
+        </w:rPr>
+        <w:t>「方」</w:t>
+      </w:r>
+      <w:r>
+        <w:rPr>
+          <w:b/>
+          <w:sz w:val="40"/>
+          <w:szCs w:val="40"/>
+          <w:highlight w:val="green"/>
+        </w:rPr>
+        <w:t>para comparações</w:t>
+      </w:r>
+    </w:p>
+    <w:p>
+      <w:pPr>
+        <w:rPr>
+          <w:b/>
+          <w:sz w:val="36"/>
+          <w:szCs w:val="36"/>
+        </w:rPr>
+      </w:pPr>
+      <w:r>
+        <w:rPr>
+          <w:b/>
+          <w:sz w:val="36"/>
+          <w:szCs w:val="36"/>
+        </w:rPr>
+        <w:t xml:space="preserve">*O substantivo </w:t>
+      </w:r>
+      <w:r>
+        <w:rPr>
+          <w:rFonts w:hint="eastAsia"/>
+          <w:b/>
+          <w:sz w:val="36"/>
+          <w:szCs w:val="36"/>
+        </w:rPr>
+        <w:t>「方」</w:t>
+      </w:r>
+      <w:r>
+        <w:rPr>
+          <w:b/>
+          <w:sz w:val="36"/>
+          <w:szCs w:val="36"/>
+        </w:rPr>
+        <w:t xml:space="preserve">é lido </w:t>
+      </w:r>
+      <w:r>
+        <w:rPr>
+          <w:rFonts w:hint="eastAsia"/>
+          <w:b/>
+          <w:sz w:val="36"/>
+          <w:szCs w:val="36"/>
+        </w:rPr>
+        <w:t>「ほう」</w:t>
+      </w:r>
+      <w:r>
+        <w:rPr>
+          <w:b/>
+          <w:sz w:val="36"/>
+          <w:szCs w:val="36"/>
+        </w:rPr>
+        <w:t xml:space="preserve">quando está significando “uma direção” ou “ou uma orientação”. </w:t>
+      </w:r>
+      <w:r>
+        <w:rPr>
+          <w:b/>
+          <w:sz w:val="36"/>
+          <w:szCs w:val="36"/>
+        </w:rPr>
+        <w:lastRenderedPageBreak/>
+        <w:t xml:space="preserve">Como um aparte, também pode ser lido como </w:t>
+      </w:r>
+      <w:r>
+        <w:rPr>
+          <w:rFonts w:hint="eastAsia"/>
+          <w:b/>
+          <w:sz w:val="36"/>
+          <w:szCs w:val="36"/>
+        </w:rPr>
+        <w:t>「かた」</w:t>
+      </w:r>
+      <w:r>
+        <w:rPr>
+          <w:b/>
+          <w:sz w:val="36"/>
+          <w:szCs w:val="36"/>
+        </w:rPr>
+        <w:t xml:space="preserve">quando é usado como uma versão polida de </w:t>
+      </w:r>
+      <w:r>
+        <w:rPr>
+          <w:rFonts w:hint="eastAsia"/>
+          <w:b/>
+          <w:sz w:val="36"/>
+          <w:szCs w:val="36"/>
+        </w:rPr>
+        <w:t>「人」</w:t>
+      </w:r>
+      <w:r>
+        <w:rPr>
+          <w:b/>
+          <w:sz w:val="36"/>
+          <w:szCs w:val="36"/>
+        </w:rPr>
+        <w:t>.</w:t>
+      </w:r>
+    </w:p>
+    <w:p>
+      <w:pPr>
+        <w:rPr>
+          <w:b/>
+          <w:sz w:val="36"/>
+          <w:szCs w:val="36"/>
+        </w:rPr>
+      </w:pPr>
+      <w:r>
+        <w:rPr>
+          <w:b/>
+          <w:sz w:val="36"/>
+          <w:szCs w:val="36"/>
+        </w:rPr>
+        <w:t xml:space="preserve">*Quando usamos </w:t>
+      </w:r>
+      <w:r>
+        <w:rPr>
+          <w:rFonts w:hint="eastAsia"/>
+          <w:b/>
+          <w:sz w:val="36"/>
+          <w:szCs w:val="36"/>
+        </w:rPr>
+        <w:t>「方」</w:t>
+      </w:r>
+      <w:r>
+        <w:rPr>
+          <w:b/>
+          <w:sz w:val="36"/>
+          <w:szCs w:val="36"/>
+        </w:rPr>
+        <w:t xml:space="preserve">com o significado de direção, podemos usar isso para fazer comparações dizendo que o jeito de uma coisa é melhor, pior, </w:t>
+      </w:r>
+      <w:proofErr w:type="spellStart"/>
+      <w:r>
+        <w:rPr>
+          <w:b/>
+          <w:sz w:val="36"/>
+          <w:szCs w:val="36"/>
+        </w:rPr>
+        <w:t>etc</w:t>
+      </w:r>
+      <w:proofErr w:type="spellEnd"/>
+      <w:r>
+        <w:rPr>
+          <w:b/>
+          <w:sz w:val="36"/>
+          <w:szCs w:val="36"/>
+        </w:rPr>
+        <w:t xml:space="preserve"> ..., que o outro jeito.</w:t>
+      </w:r>
+      <w:r>
+        <w:rPr>
+          <w:b/>
+          <w:sz w:val="36"/>
+          <w:szCs w:val="36"/>
+        </w:rPr>
+        <w:t xml:space="preserve"> </w:t>
+      </w:r>
+    </w:p>
+    <w:p>
+      <w:pPr>
+        <w:rPr>
+          <w:b/>
+          <w:sz w:val="36"/>
+          <w:szCs w:val="36"/>
+        </w:rPr>
+      </w:pPr>
+      <w:r>
+        <w:rPr>
+          <w:b/>
+          <w:sz w:val="36"/>
+          <w:szCs w:val="36"/>
+        </w:rPr>
+        <w:t>Exemplos:</w:t>
+      </w:r>
+    </w:p>
+    <w:p>
+      <w:pPr>
+        <w:rPr>
+          <w:b/>
+          <w:sz w:val="36"/>
+          <w:szCs w:val="36"/>
+        </w:rPr>
+      </w:pPr>
+      <w:r>
+        <w:rPr>
+          <w:b/>
+          <w:sz w:val="36"/>
+          <w:szCs w:val="36"/>
+        </w:rPr>
+        <w:t xml:space="preserve">*Use isto com substantivos, utilizando a partícula </w:t>
+      </w:r>
+      <w:r>
+        <w:rPr>
+          <w:rFonts w:hint="eastAsia"/>
+          <w:b/>
+          <w:sz w:val="36"/>
+          <w:szCs w:val="36"/>
+        </w:rPr>
+        <w:t>「の」</w:t>
+      </w:r>
+      <w:r>
+        <w:rPr>
+          <w:rFonts w:hint="eastAsia"/>
+          <w:b/>
+          <w:sz w:val="36"/>
+          <w:szCs w:val="36"/>
+        </w:rPr>
+        <w:t>:</w:t>
+      </w:r>
+    </w:p>
+    <w:p>
+      <w:pPr>
+        <w:rPr>
+          <w:sz w:val="36"/>
+          <w:szCs w:val="36"/>
+        </w:rPr>
+      </w:pPr>
+      <w:r>
+        <w:rPr>
+          <w:sz w:val="36"/>
+          <w:szCs w:val="36"/>
+          <w:highlight w:val="lightGray"/>
+        </w:rPr>
+        <w:t xml:space="preserve">1- </w:t>
+      </w:r>
+      <w:r>
+        <w:rPr>
+          <w:rFonts w:hint="eastAsia"/>
+          <w:sz w:val="36"/>
+          <w:szCs w:val="36"/>
+          <w:highlight w:val="lightGray"/>
+        </w:rPr>
+        <w:t>ご</w:t>
+      </w:r>
+      <w:r>
+        <w:rPr>
+          <w:sz w:val="36"/>
+          <w:szCs w:val="36"/>
+          <w:highlight w:val="lightGray"/>
+        </w:rPr>
+        <w:ruby>
+          <w:rubyPr>
+            <w:rubyAlign w:val="distributeSpace"/>
+            <w:hps w:val="18"/>
+            <w:hpsRaise w:val="34"/>
+            <w:hpsBaseText w:val="36"/>
+            <w:lid w:val="ja-JP"/>
+          </w:rubyPr>
+          <w:rt>
+            <w:r>
+              <w:rPr>
+                <w:rFonts w:ascii="MS Mincho" w:eastAsia="MS Mincho" w:hAnsi="MS Mincho" w:hint="eastAsia"/>
+                <w:sz w:val="18"/>
+                <w:szCs w:val="36"/>
+                <w:highlight w:val="lightGray"/>
+              </w:rPr>
+              <w:t>はん</w:t>
+            </w:r>
+          </w:rt>
+          <w:rubyBase>
+            <w:r>
+              <w:rPr>
+                <w:rFonts w:hint="eastAsia"/>
+                <w:sz w:val="36"/>
+                <w:szCs w:val="36"/>
+                <w:highlight w:val="lightGray"/>
+              </w:rPr>
+              <w:t>飯</w:t>
+            </w:r>
+          </w:rubyBase>
+        </w:ruby>
+      </w:r>
+      <w:r>
+        <w:rPr>
+          <w:rFonts w:hint="eastAsia"/>
+          <w:color w:val="806000" w:themeColor="accent4" w:themeShade="80"/>
+          <w:sz w:val="36"/>
+          <w:szCs w:val="36"/>
+          <w:highlight w:val="lightGray"/>
+        </w:rPr>
+        <w:t>の</w:t>
+      </w:r>
+      <w:r>
+        <w:rPr>
+          <w:color w:val="806000" w:themeColor="accent4" w:themeShade="80"/>
+          <w:sz w:val="36"/>
+          <w:szCs w:val="36"/>
+          <w:highlight w:val="lightGray"/>
+        </w:rPr>
+        <w:ruby>
+          <w:rubyPr>
+            <w:rubyAlign w:val="distributeSpace"/>
+            <w:hps w:val="18"/>
+            <w:hpsRaise w:val="34"/>
+            <w:hpsBaseText w:val="36"/>
+            <w:lid w:val="ja-JP"/>
+          </w:rubyPr>
+          <w:rt>
+            <w:r>
+              <w:rPr>
+                <w:rFonts w:ascii="MS Mincho" w:eastAsia="MS Mincho" w:hAnsi="MS Mincho" w:hint="eastAsia"/>
+                <w:color w:val="806000" w:themeColor="accent4" w:themeShade="80"/>
+                <w:sz w:val="18"/>
+                <w:szCs w:val="36"/>
+                <w:highlight w:val="lightGray"/>
+              </w:rPr>
+              <w:t>ほう</w:t>
+            </w:r>
+          </w:rt>
+          <w:rubyBase>
+            <w:r>
+              <w:rPr>
+                <w:rFonts w:hint="eastAsia"/>
+                <w:color w:val="806000" w:themeColor="accent4" w:themeShade="80"/>
+                <w:sz w:val="36"/>
+                <w:szCs w:val="36"/>
+                <w:highlight w:val="lightGray"/>
+              </w:rPr>
+              <w:t>方</w:t>
+            </w:r>
+          </w:rubyBase>
+        </w:ruby>
+      </w:r>
+      <w:r>
+        <w:rPr>
+          <w:rFonts w:hint="eastAsia"/>
+          <w:sz w:val="36"/>
+          <w:szCs w:val="36"/>
+          <w:highlight w:val="lightGray"/>
+        </w:rPr>
+        <w:t>がおいしい。</w:t>
+      </w:r>
+    </w:p>
+    <w:p>
+      <w:pPr>
+        <w:rPr>
+          <w:sz w:val="36"/>
+          <w:szCs w:val="36"/>
+        </w:rPr>
+      </w:pPr>
+      <w:r>
+        <w:rPr>
+          <w:sz w:val="36"/>
+          <w:szCs w:val="36"/>
+        </w:rPr>
+        <w:t>Arroz é mais saboroso. (</w:t>
+      </w:r>
+      <w:proofErr w:type="spellStart"/>
+      <w:proofErr w:type="gramStart"/>
+      <w:r>
+        <w:rPr>
+          <w:sz w:val="36"/>
+          <w:szCs w:val="36"/>
+        </w:rPr>
+        <w:t>lit</w:t>
+      </w:r>
+      <w:proofErr w:type="spellEnd"/>
+      <w:proofErr w:type="gramEnd"/>
+      <w:r>
+        <w:rPr>
+          <w:sz w:val="36"/>
+          <w:szCs w:val="36"/>
+        </w:rPr>
+        <w:t>: O jeito do arroz é saboroso)</w:t>
+      </w:r>
+    </w:p>
+    <w:p>
+      <w:pPr>
+        <w:rPr>
+          <w:sz w:val="36"/>
+          <w:szCs w:val="36"/>
+        </w:rPr>
+      </w:pPr>
+      <w:r>
+        <w:rPr>
+          <w:sz w:val="36"/>
+          <w:szCs w:val="36"/>
+          <w:highlight w:val="lightGray"/>
+        </w:rPr>
+        <w:t xml:space="preserve">2- </w:t>
+      </w:r>
+      <w:r>
+        <w:rPr>
+          <w:sz w:val="36"/>
+          <w:szCs w:val="36"/>
+          <w:highlight w:val="lightGray"/>
+        </w:rPr>
+        <w:ruby>
+          <w:rubyPr>
+            <w:rubyAlign w:val="distributeSpace"/>
+            <w:hps w:val="18"/>
+            <w:hpsRaise w:val="34"/>
+            <w:hpsBaseText w:val="36"/>
+            <w:lid w:val="ja-JP"/>
+          </w:rubyPr>
+          <w:rt>
+            <w:r>
+              <w:rPr>
+                <w:rFonts w:ascii="MS Mincho" w:eastAsia="MS Mincho" w:hAnsi="MS Mincho" w:hint="eastAsia"/>
+                <w:sz w:val="18"/>
+                <w:szCs w:val="36"/>
+                <w:highlight w:val="lightGray"/>
+              </w:rPr>
+              <w:t>すずき</w:t>
+            </w:r>
+          </w:rt>
+          <w:rubyBase>
+            <w:r>
+              <w:rPr>
+                <w:rFonts w:hint="eastAsia"/>
+                <w:sz w:val="36"/>
+                <w:szCs w:val="36"/>
+                <w:highlight w:val="lightGray"/>
+              </w:rPr>
+              <w:t>鈴木</w:t>
+            </w:r>
+          </w:rubyBase>
+        </w:ruby>
+      </w:r>
+      <w:r>
+        <w:rPr>
+          <w:rFonts w:hint="eastAsia"/>
+          <w:sz w:val="36"/>
+          <w:szCs w:val="36"/>
+          <w:highlight w:val="lightGray"/>
+        </w:rPr>
+        <w:t>さん</w:t>
+      </w:r>
+      <w:r>
+        <w:rPr>
+          <w:rFonts w:hint="eastAsia"/>
+          <w:color w:val="806000" w:themeColor="accent4" w:themeShade="80"/>
+          <w:sz w:val="36"/>
+          <w:szCs w:val="36"/>
+          <w:highlight w:val="lightGray"/>
+        </w:rPr>
+        <w:t>の</w:t>
+      </w:r>
+      <w:r>
+        <w:rPr>
+          <w:color w:val="806000" w:themeColor="accent4" w:themeShade="80"/>
+          <w:sz w:val="36"/>
+          <w:szCs w:val="36"/>
+          <w:highlight w:val="lightGray"/>
+        </w:rPr>
+        <w:ruby>
+          <w:rubyPr>
+            <w:rubyAlign w:val="distributeSpace"/>
+            <w:hps w:val="18"/>
+            <w:hpsRaise w:val="34"/>
+            <w:hpsBaseText w:val="36"/>
+            <w:lid w:val="ja-JP"/>
+          </w:rubyPr>
+          <w:rt>
+            <w:r>
+              <w:rPr>
+                <w:rFonts w:ascii="MS Mincho" w:eastAsia="MS Mincho" w:hAnsi="MS Mincho" w:hint="eastAsia"/>
+                <w:color w:val="806000" w:themeColor="accent4" w:themeShade="80"/>
+                <w:sz w:val="18"/>
+                <w:szCs w:val="36"/>
+                <w:highlight w:val="lightGray"/>
+              </w:rPr>
+              <w:t>ほう</w:t>
+            </w:r>
+          </w:rt>
+          <w:rubyBase>
+            <w:r>
+              <w:rPr>
+                <w:rFonts w:hint="eastAsia"/>
+                <w:color w:val="806000" w:themeColor="accent4" w:themeShade="80"/>
+                <w:sz w:val="36"/>
+                <w:szCs w:val="36"/>
+                <w:highlight w:val="lightGray"/>
+              </w:rPr>
+              <w:t>方</w:t>
+            </w:r>
+          </w:rubyBase>
+        </w:ruby>
+      </w:r>
+      <w:r>
+        <w:rPr>
+          <w:sz w:val="36"/>
+          <w:szCs w:val="36"/>
+          <w:highlight w:val="lightGray"/>
+        </w:rPr>
+        <w:ruby>
+          <w:rubyPr>
+            <w:rubyAlign w:val="distributeSpace"/>
+            <w:hps w:val="18"/>
+            <w:hpsRaise w:val="34"/>
+            <w:hpsBaseText w:val="36"/>
+            <w:lid w:val="ja-JP"/>
+          </w:rubyPr>
+          <w:rt>
+            <w:r>
+              <w:rPr>
+                <w:rFonts w:ascii="MS Mincho" w:eastAsia="MS Mincho" w:hAnsi="MS Mincho" w:hint="eastAsia"/>
+                <w:sz w:val="18"/>
+                <w:szCs w:val="36"/>
+                <w:highlight w:val="lightGray"/>
+              </w:rPr>
+              <w:t>わか</w:t>
+            </w:r>
+          </w:rt>
+          <w:rubyBase>
+            <w:r>
+              <w:rPr>
+                <w:rFonts w:hint="eastAsia"/>
+                <w:sz w:val="36"/>
+                <w:szCs w:val="36"/>
+                <w:highlight w:val="lightGray"/>
+              </w:rPr>
+              <w:t>若</w:t>
+            </w:r>
+          </w:rubyBase>
+        </w:ruby>
+      </w:r>
+      <w:r>
+        <w:rPr>
+          <w:rFonts w:hint="eastAsia"/>
+          <w:sz w:val="36"/>
+          <w:szCs w:val="36"/>
+          <w:highlight w:val="lightGray"/>
+        </w:rPr>
+        <w:t>い。</w:t>
+      </w:r>
+    </w:p>
+    <w:p>
+      <w:pPr>
+        <w:rPr>
+          <w:sz w:val="36"/>
+          <w:szCs w:val="36"/>
+        </w:rPr>
+      </w:pPr>
+      <w:r>
+        <w:rPr>
+          <w:sz w:val="36"/>
+          <w:szCs w:val="36"/>
+        </w:rPr>
+        <w:t>Suzuki-</w:t>
+      </w:r>
+      <w:proofErr w:type="spellStart"/>
+      <w:r>
+        <w:rPr>
+          <w:sz w:val="36"/>
+          <w:szCs w:val="36"/>
+        </w:rPr>
+        <w:t>san</w:t>
+      </w:r>
+      <w:proofErr w:type="spellEnd"/>
+      <w:r>
+        <w:rPr>
+          <w:sz w:val="36"/>
+          <w:szCs w:val="36"/>
+        </w:rPr>
+        <w:t xml:space="preserve"> é mais jovem. (</w:t>
+      </w:r>
+      <w:proofErr w:type="spellStart"/>
+      <w:proofErr w:type="gramStart"/>
+      <w:r>
+        <w:rPr>
+          <w:sz w:val="36"/>
+          <w:szCs w:val="36"/>
+        </w:rPr>
+        <w:t>lit</w:t>
+      </w:r>
+      <w:proofErr w:type="spellEnd"/>
+      <w:proofErr w:type="gramEnd"/>
+      <w:r>
+        <w:rPr>
+          <w:sz w:val="36"/>
+          <w:szCs w:val="36"/>
+        </w:rPr>
+        <w:t>: O jeito do Suzuki-</w:t>
+      </w:r>
+      <w:proofErr w:type="spellStart"/>
+      <w:r>
+        <w:rPr>
+          <w:sz w:val="36"/>
+          <w:szCs w:val="36"/>
+        </w:rPr>
+        <w:t>san</w:t>
+      </w:r>
+      <w:proofErr w:type="spellEnd"/>
+      <w:r>
+        <w:rPr>
+          <w:sz w:val="36"/>
+          <w:szCs w:val="36"/>
+        </w:rPr>
+        <w:t xml:space="preserve"> é jovem)</w:t>
+      </w:r>
+    </w:p>
+    <w:p>
+      <w:pPr>
+        <w:rPr>
+          <w:sz w:val="36"/>
+          <w:szCs w:val="36"/>
+        </w:rPr>
+      </w:pPr>
+      <w:r>
+        <w:rPr>
+          <w:rFonts w:hint="eastAsia"/>
+          <w:sz w:val="36"/>
+          <w:szCs w:val="36"/>
+        </w:rPr>
+        <w:t>若い</w:t>
+      </w:r>
+      <w:r>
+        <w:rPr>
+          <w:sz w:val="36"/>
+          <w:szCs w:val="36"/>
+        </w:rPr>
+        <w:t xml:space="preserve"> = jovem.</w:t>
+      </w:r>
+    </w:p>
+    <w:p>
+      <w:pPr>
+        <w:rPr>
+          <w:b/>
+          <w:sz w:val="36"/>
+          <w:szCs w:val="36"/>
+        </w:rPr>
+      </w:pPr>
+      <w:r>
+        <w:rPr>
+          <w:b/>
+          <w:sz w:val="36"/>
+          <w:szCs w:val="36"/>
+        </w:rPr>
+        <w:t>*Gramaticalmente, não tem diferença de um substantivo regular.</w:t>
+      </w:r>
+    </w:p>
+    <w:p>
+      <w:pPr>
+        <w:rPr>
+          <w:sz w:val="36"/>
+          <w:szCs w:val="36"/>
+        </w:rPr>
+      </w:pPr>
+      <w:r>
+        <w:rPr>
+          <w:sz w:val="36"/>
+          <w:szCs w:val="36"/>
+          <w:highlight w:val="lightGray"/>
+        </w:rPr>
+        <w:t xml:space="preserve">1- </w:t>
+      </w:r>
+      <w:r>
+        <w:rPr>
+          <w:rFonts w:hint="eastAsia"/>
+          <w:color w:val="806000" w:themeColor="accent4" w:themeShade="80"/>
+          <w:sz w:val="36"/>
+          <w:szCs w:val="36"/>
+          <w:highlight w:val="lightGray"/>
+        </w:rPr>
+        <w:t>学生じゃない</w:t>
+      </w:r>
+      <w:r>
+        <w:rPr>
+          <w:sz w:val="36"/>
+          <w:szCs w:val="36"/>
+          <w:highlight w:val="lightGray"/>
+        </w:rPr>
+        <w:ruby>
+          <w:rubyPr>
+            <w:rubyAlign w:val="distributeSpace"/>
+            <w:hps w:val="18"/>
+            <w:hpsRaise w:val="34"/>
+            <w:hpsBaseText w:val="36"/>
+            <w:lid w:val="ja-JP"/>
+          </w:rubyPr>
+          <w:rt>
+            <w:r>
+              <w:rPr>
+                <w:rFonts w:ascii="MS Mincho" w:eastAsia="MS Mincho" w:hAnsi="MS Mincho" w:hint="eastAsia"/>
+                <w:sz w:val="18"/>
+                <w:szCs w:val="36"/>
+                <w:highlight w:val="lightGray"/>
+              </w:rPr>
+              <w:t>ほう</w:t>
+            </w:r>
+          </w:rt>
+          <w:rubyBase>
+            <w:r>
+              <w:rPr>
+                <w:rFonts w:hint="eastAsia"/>
+                <w:sz w:val="36"/>
+                <w:szCs w:val="36"/>
+                <w:highlight w:val="lightGray"/>
+              </w:rPr>
+              <w:t>方</w:t>
+            </w:r>
+          </w:rubyBase>
+        </w:ruby>
+      </w:r>
+      <w:r>
+        <w:rPr>
+          <w:rFonts w:hint="eastAsia"/>
+          <w:sz w:val="36"/>
+          <w:szCs w:val="36"/>
+          <w:highlight w:val="lightGray"/>
+        </w:rPr>
+        <w:t>がいいよ。</w:t>
+      </w:r>
+    </w:p>
+    <w:p>
+      <w:pPr>
+        <w:rPr>
+          <w:sz w:val="36"/>
+          <w:szCs w:val="36"/>
+        </w:rPr>
+      </w:pPr>
+      <w:r>
+        <w:rPr>
+          <w:sz w:val="36"/>
+          <w:szCs w:val="36"/>
+        </w:rPr>
+        <w:t>É melhor não ser um estudante. (</w:t>
+      </w:r>
+      <w:proofErr w:type="spellStart"/>
+      <w:proofErr w:type="gramStart"/>
+      <w:r>
+        <w:rPr>
+          <w:sz w:val="36"/>
+          <w:szCs w:val="36"/>
+        </w:rPr>
+        <w:t>lit</w:t>
+      </w:r>
+      <w:proofErr w:type="spellEnd"/>
+      <w:proofErr w:type="gramEnd"/>
+      <w:r>
+        <w:rPr>
+          <w:sz w:val="36"/>
+          <w:szCs w:val="36"/>
+        </w:rPr>
+        <w:t>: O jeito de não ser estudante é bom)</w:t>
+      </w:r>
+    </w:p>
+    <w:p>
+      <w:pPr>
+        <w:rPr>
+          <w:sz w:val="36"/>
+          <w:szCs w:val="36"/>
+        </w:rPr>
+      </w:pPr>
+      <w:r>
+        <w:rPr>
+          <w:sz w:val="36"/>
+          <w:szCs w:val="36"/>
+          <w:highlight w:val="lightGray"/>
+        </w:rPr>
+        <w:t xml:space="preserve">2- </w:t>
+      </w:r>
+      <w:r>
+        <w:rPr>
+          <w:sz w:val="36"/>
+          <w:szCs w:val="36"/>
+          <w:highlight w:val="lightGray"/>
+        </w:rPr>
+        <w:ruby>
+          <w:rubyPr>
+            <w:rubyAlign w:val="distributeSpace"/>
+            <w:hps w:val="18"/>
+            <w:hpsRaise w:val="34"/>
+            <w:hpsBaseText w:val="36"/>
+            <w:lid w:val="ja-JP"/>
+          </w:rubyPr>
+          <w:rt>
+            <w:r>
+              <w:rPr>
+                <w:rFonts w:ascii="MS Mincho" w:eastAsia="MS Mincho" w:hAnsi="MS Mincho" w:hint="eastAsia"/>
+                <w:sz w:val="18"/>
+                <w:szCs w:val="36"/>
+                <w:highlight w:val="lightGray"/>
+              </w:rPr>
+              <w:t>あか</w:t>
+            </w:r>
+          </w:rt>
+          <w:rubyBase>
+            <w:r>
+              <w:rPr>
+                <w:rFonts w:hint="eastAsia"/>
+                <w:sz w:val="36"/>
+                <w:szCs w:val="36"/>
+                <w:highlight w:val="lightGray"/>
+              </w:rPr>
+              <w:t>赤</w:t>
+            </w:r>
+          </w:rubyBase>
+        </w:ruby>
+      </w:r>
+      <w:r>
+        <w:rPr>
+          <w:rFonts w:hint="eastAsia"/>
+          <w:sz w:val="36"/>
+          <w:szCs w:val="36"/>
+          <w:highlight w:val="lightGray"/>
+        </w:rPr>
+        <w:t>ちゃんは、</w:t>
+      </w:r>
+      <w:r>
+        <w:rPr>
+          <w:color w:val="806000" w:themeColor="accent4" w:themeShade="80"/>
+          <w:sz w:val="36"/>
+          <w:szCs w:val="36"/>
+          <w:highlight w:val="lightGray"/>
+        </w:rPr>
+        <w:ruby>
+          <w:rubyPr>
+            <w:rubyAlign w:val="distributeSpace"/>
+            <w:hps w:val="18"/>
+            <w:hpsRaise w:val="34"/>
+            <w:hpsBaseText w:val="36"/>
+            <w:lid w:val="ja-JP"/>
+          </w:rubyPr>
+          <w:rt>
+            <w:r>
+              <w:rPr>
+                <w:rFonts w:ascii="MS Mincho" w:eastAsia="MS Mincho" w:hAnsi="MS Mincho" w:hint="eastAsia"/>
+                <w:color w:val="806000" w:themeColor="accent4" w:themeShade="80"/>
+                <w:sz w:val="18"/>
+                <w:szCs w:val="36"/>
+                <w:highlight w:val="lightGray"/>
+              </w:rPr>
+              <w:t>しず</w:t>
+            </w:r>
+          </w:rt>
+          <w:rubyBase>
+            <w:r>
+              <w:rPr>
+                <w:rFonts w:hint="eastAsia"/>
+                <w:color w:val="806000" w:themeColor="accent4" w:themeShade="80"/>
+                <w:sz w:val="36"/>
+                <w:szCs w:val="36"/>
+                <w:highlight w:val="lightGray"/>
+              </w:rPr>
+              <w:t>静</w:t>
+            </w:r>
+          </w:rubyBase>
+        </w:ruby>
+      </w:r>
+      <w:r>
+        <w:rPr>
+          <w:rFonts w:hint="eastAsia"/>
+          <w:color w:val="806000" w:themeColor="accent4" w:themeShade="80"/>
+          <w:sz w:val="36"/>
+          <w:szCs w:val="36"/>
+          <w:highlight w:val="lightGray"/>
+        </w:rPr>
+        <w:t>かな</w:t>
+      </w:r>
+      <w:r>
+        <w:rPr>
+          <w:sz w:val="36"/>
+          <w:szCs w:val="36"/>
+          <w:highlight w:val="lightGray"/>
+        </w:rPr>
+        <w:ruby>
+          <w:rubyPr>
+            <w:rubyAlign w:val="distributeSpace"/>
+            <w:hps w:val="18"/>
+            <w:hpsRaise w:val="34"/>
+            <w:hpsBaseText w:val="36"/>
+            <w:lid w:val="ja-JP"/>
+          </w:rubyPr>
+          <w:rt>
+            <w:r>
+              <w:rPr>
+                <w:rFonts w:ascii="MS Mincho" w:eastAsia="MS Mincho" w:hAnsi="MS Mincho" w:hint="eastAsia"/>
+                <w:sz w:val="18"/>
+                <w:szCs w:val="36"/>
+                <w:highlight w:val="lightGray"/>
+              </w:rPr>
+              <w:t>ほう</w:t>
+            </w:r>
+          </w:rt>
+          <w:rubyBase>
+            <w:r>
+              <w:rPr>
+                <w:rFonts w:hint="eastAsia"/>
+                <w:sz w:val="36"/>
+                <w:szCs w:val="36"/>
+                <w:highlight w:val="lightGray"/>
+              </w:rPr>
+              <w:t>方</w:t>
+            </w:r>
+          </w:rubyBase>
+        </w:ruby>
+      </w:r>
+      <w:r>
+        <w:rPr>
+          <w:rFonts w:hint="eastAsia"/>
+          <w:sz w:val="36"/>
+          <w:szCs w:val="36"/>
+          <w:highlight w:val="lightGray"/>
+        </w:rPr>
+        <w:t>が</w:t>
+      </w:r>
+      <w:r>
+        <w:rPr>
+          <w:sz w:val="36"/>
+          <w:szCs w:val="36"/>
+          <w:highlight w:val="lightGray"/>
+        </w:rPr>
+        <w:ruby>
+          <w:rubyPr>
+            <w:rubyAlign w:val="distributeSpace"/>
+            <w:hps w:val="18"/>
+            <w:hpsRaise w:val="34"/>
+            <w:hpsBaseText w:val="36"/>
+            <w:lid w:val="ja-JP"/>
+          </w:rubyPr>
+          <w:rt>
+            <w:r>
+              <w:rPr>
+                <w:rFonts w:ascii="MS Mincho" w:eastAsia="MS Mincho" w:hAnsi="MS Mincho" w:hint="eastAsia"/>
+                <w:sz w:val="18"/>
+                <w:szCs w:val="36"/>
+                <w:highlight w:val="lightGray"/>
+              </w:rPr>
+              <w:t>す</w:t>
+            </w:r>
+          </w:rt>
+          <w:rubyBase>
+            <w:r>
+              <w:rPr>
+                <w:rFonts w:hint="eastAsia"/>
+                <w:sz w:val="36"/>
+                <w:szCs w:val="36"/>
+                <w:highlight w:val="lightGray"/>
+              </w:rPr>
+              <w:t>好</w:t>
+            </w:r>
+          </w:rubyBase>
+        </w:ruby>
+      </w:r>
+      <w:r>
+        <w:rPr>
+          <w:rFonts w:hint="eastAsia"/>
+          <w:sz w:val="36"/>
+          <w:szCs w:val="36"/>
+          <w:highlight w:val="lightGray"/>
+        </w:rPr>
+        <w:t>き。</w:t>
+      </w:r>
+    </w:p>
+    <w:p>
+      <w:pPr>
+        <w:rPr>
+          <w:sz w:val="36"/>
+          <w:szCs w:val="36"/>
+        </w:rPr>
+      </w:pPr>
+      <w:r>
+        <w:rPr>
+          <w:sz w:val="36"/>
+          <w:szCs w:val="36"/>
+        </w:rPr>
+        <w:t>Gosto mais de bebês quietos. (</w:t>
+      </w:r>
+      <w:proofErr w:type="spellStart"/>
+      <w:proofErr w:type="gramStart"/>
+      <w:r>
+        <w:rPr>
+          <w:sz w:val="36"/>
+          <w:szCs w:val="36"/>
+        </w:rPr>
+        <w:t>lit</w:t>
+      </w:r>
+      <w:proofErr w:type="spellEnd"/>
+      <w:proofErr w:type="gramEnd"/>
+      <w:r>
+        <w:rPr>
+          <w:sz w:val="36"/>
+          <w:szCs w:val="36"/>
+        </w:rPr>
+        <w:t xml:space="preserve">: </w:t>
+      </w:r>
+      <w:r>
+        <w:rPr>
+          <w:sz w:val="36"/>
+          <w:szCs w:val="36"/>
+        </w:rPr>
+        <w:t>À respeito de bebês, o jeito quieto é desejável</w:t>
+      </w:r>
+      <w:r>
+        <w:rPr>
+          <w:sz w:val="36"/>
+          <w:szCs w:val="36"/>
+        </w:rPr>
+        <w:t>)</w:t>
+      </w:r>
+    </w:p>
+    <w:p>
+      <w:pPr>
+        <w:rPr>
+          <w:b/>
+          <w:sz w:val="36"/>
+          <w:szCs w:val="36"/>
+        </w:rPr>
+      </w:pPr>
+      <w:r>
+        <w:rPr>
+          <w:b/>
+          <w:sz w:val="36"/>
+          <w:szCs w:val="36"/>
+        </w:rPr>
+        <w:lastRenderedPageBreak/>
+        <w:t>*Para verbos não negativos, você também pode usar o passado para adicionar mais certeza e confiança, particularmente, quando fizer sugestões.</w:t>
+      </w:r>
+    </w:p>
+    <w:p>
+      <w:pPr>
+        <w:rPr>
+          <w:sz w:val="36"/>
+          <w:szCs w:val="36"/>
+        </w:rPr>
+      </w:pPr>
+      <w:r>
+        <w:rPr>
+          <w:sz w:val="36"/>
+          <w:szCs w:val="36"/>
+          <w:highlight w:val="lightGray"/>
+        </w:rPr>
+        <w:t xml:space="preserve">1- </w:t>
+      </w:r>
+      <w:r>
+        <w:rPr>
+          <w:rFonts w:hint="eastAsia"/>
+          <w:sz w:val="36"/>
+          <w:szCs w:val="36"/>
+          <w:highlight w:val="lightGray"/>
+        </w:rPr>
+        <w:t>ゆっくり</w:t>
+      </w:r>
+      <w:r>
+        <w:rPr>
+          <w:rFonts w:hint="eastAsia"/>
+          <w:color w:val="806000" w:themeColor="accent4" w:themeShade="80"/>
+          <w:sz w:val="36"/>
+          <w:szCs w:val="36"/>
+          <w:highlight w:val="lightGray"/>
+        </w:rPr>
+        <w:t>食べた</w:t>
+      </w:r>
+      <w:r>
+        <w:rPr>
+          <w:sz w:val="36"/>
+          <w:szCs w:val="36"/>
+          <w:highlight w:val="lightGray"/>
+        </w:rPr>
+        <w:ruby>
+          <w:rubyPr>
+            <w:rubyAlign w:val="distributeSpace"/>
+            <w:hps w:val="18"/>
+            <w:hpsRaise w:val="34"/>
+            <w:hpsBaseText w:val="36"/>
+            <w:lid w:val="ja-JP"/>
+          </w:rubyPr>
+          <w:rt>
+            <w:r>
+              <w:rPr>
+                <w:rFonts w:ascii="MS Mincho" w:eastAsia="MS Mincho" w:hAnsi="MS Mincho" w:hint="eastAsia"/>
+                <w:sz w:val="18"/>
+                <w:szCs w:val="36"/>
+                <w:highlight w:val="lightGray"/>
+              </w:rPr>
+              <w:t>ほう</w:t>
+            </w:r>
+          </w:rt>
+          <w:rubyBase>
+            <w:r>
+              <w:rPr>
+                <w:rFonts w:hint="eastAsia"/>
+                <w:sz w:val="36"/>
+                <w:szCs w:val="36"/>
+                <w:highlight w:val="lightGray"/>
+              </w:rPr>
+              <w:t>方</w:t>
+            </w:r>
+          </w:rubyBase>
+        </w:ruby>
+      </w:r>
+      <w:r>
+        <w:rPr>
+          <w:rFonts w:hint="eastAsia"/>
+          <w:sz w:val="36"/>
+          <w:szCs w:val="36"/>
+          <w:highlight w:val="lightGray"/>
+        </w:rPr>
+        <w:t>が</w:t>
+      </w:r>
+      <w:r>
+        <w:rPr>
+          <w:sz w:val="36"/>
+          <w:szCs w:val="36"/>
+          <w:highlight w:val="lightGray"/>
+        </w:rPr>
+        <w:ruby>
+          <w:rubyPr>
+            <w:rubyAlign w:val="distributeSpace"/>
+            <w:hps w:val="18"/>
+            <w:hpsRaise w:val="34"/>
+            <w:hpsBaseText w:val="36"/>
+            <w:lid w:val="ja-JP"/>
+          </w:rubyPr>
+          <w:rt>
+            <w:r>
+              <w:rPr>
+                <w:rFonts w:ascii="MS Mincho" w:eastAsia="MS Mincho" w:hAnsi="MS Mincho" w:hint="eastAsia"/>
+                <w:sz w:val="18"/>
+                <w:szCs w:val="36"/>
+                <w:highlight w:val="lightGray"/>
+              </w:rPr>
+              <w:t>けんこう</w:t>
+            </w:r>
+          </w:rt>
+          <w:rubyBase>
+            <w:r>
+              <w:rPr>
+                <w:rFonts w:hint="eastAsia"/>
+                <w:sz w:val="36"/>
+                <w:szCs w:val="36"/>
+                <w:highlight w:val="lightGray"/>
+              </w:rPr>
+              <w:t>健康</w:t>
+            </w:r>
+          </w:rubyBase>
+        </w:ruby>
+      </w:r>
+      <w:r>
+        <w:rPr>
+          <w:rFonts w:hint="eastAsia"/>
+          <w:sz w:val="36"/>
+          <w:szCs w:val="36"/>
+          <w:highlight w:val="lightGray"/>
+        </w:rPr>
+        <w:t>にいいよ。</w:t>
+      </w:r>
+    </w:p>
+    <w:p>
+      <w:pPr>
+        <w:rPr>
+          <w:sz w:val="36"/>
+          <w:szCs w:val="36"/>
+        </w:rPr>
+      </w:pPr>
+      <w:r>
+        <w:rPr>
+          <w:sz w:val="36"/>
+          <w:szCs w:val="36"/>
+        </w:rPr>
+        <w:t>É melhor pra sua saúde comer devagar.</w:t>
+      </w:r>
+    </w:p>
+    <w:p>
+      <w:pPr>
+        <w:rPr>
+          <w:sz w:val="36"/>
+          <w:szCs w:val="36"/>
+        </w:rPr>
+      </w:pPr>
+      <w:r>
+        <w:rPr>
+          <w:rFonts w:hint="eastAsia"/>
+          <w:sz w:val="36"/>
+          <w:szCs w:val="36"/>
+        </w:rPr>
+        <w:t>ゆっくり</w:t>
+      </w:r>
+      <w:r>
+        <w:rPr>
+          <w:sz w:val="36"/>
+          <w:szCs w:val="36"/>
+        </w:rPr>
+        <w:t xml:space="preserve"> = devagar.</w:t>
+      </w:r>
+    </w:p>
+    <w:p>
+      <w:pPr>
+        <w:rPr>
+          <w:sz w:val="36"/>
+          <w:szCs w:val="36"/>
+        </w:rPr>
+      </w:pPr>
+      <w:r>
+        <w:rPr>
+          <w:rFonts w:hint="eastAsia"/>
+          <w:sz w:val="36"/>
+          <w:szCs w:val="36"/>
+        </w:rPr>
+        <w:t>健康</w:t>
+      </w:r>
+      <w:r>
+        <w:rPr>
+          <w:sz w:val="36"/>
+          <w:szCs w:val="36"/>
+        </w:rPr>
+        <w:t xml:space="preserve"> = saúde.</w:t>
+      </w:r>
+    </w:p>
+    <w:p>
+      <w:pPr>
+        <w:rPr>
+          <w:sz w:val="36"/>
+          <w:szCs w:val="36"/>
+        </w:rPr>
+      </w:pPr>
+      <w:r>
+        <w:rPr>
+          <w:sz w:val="36"/>
+          <w:szCs w:val="36"/>
+          <w:highlight w:val="lightGray"/>
+        </w:rPr>
+        <w:t xml:space="preserve">2- </w:t>
+      </w:r>
+      <w:r>
+        <w:rPr>
+          <w:rFonts w:hint="eastAsia"/>
+          <w:sz w:val="36"/>
+          <w:szCs w:val="36"/>
+          <w:highlight w:val="lightGray"/>
+        </w:rPr>
+        <w:t>こちらから</w:t>
+      </w:r>
+      <w:r>
+        <w:rPr>
+          <w:rFonts w:hint="eastAsia"/>
+          <w:color w:val="806000" w:themeColor="accent4" w:themeShade="80"/>
+          <w:sz w:val="36"/>
+          <w:szCs w:val="36"/>
+          <w:highlight w:val="lightGray"/>
+        </w:rPr>
+        <w:t>行った</w:t>
+      </w:r>
+      <w:r>
+        <w:rPr>
+          <w:sz w:val="36"/>
+          <w:szCs w:val="36"/>
+          <w:highlight w:val="lightGray"/>
+        </w:rPr>
+        <w:ruby>
+          <w:rubyPr>
+            <w:rubyAlign w:val="distributeSpace"/>
+            <w:hps w:val="18"/>
+            <w:hpsRaise w:val="34"/>
+            <w:hpsBaseText w:val="36"/>
+            <w:lid w:val="ja-JP"/>
+          </w:rubyPr>
+          <w:rt>
+            <w:r>
+              <w:rPr>
+                <w:rFonts w:ascii="MS Mincho" w:eastAsia="MS Mincho" w:hAnsi="MS Mincho" w:hint="eastAsia"/>
+                <w:sz w:val="18"/>
+                <w:szCs w:val="36"/>
+                <w:highlight w:val="lightGray"/>
+              </w:rPr>
+              <w:t>ほう</w:t>
+            </w:r>
+          </w:rt>
+          <w:rubyBase>
+            <w:r>
+              <w:rPr>
+                <w:rFonts w:hint="eastAsia"/>
+                <w:sz w:val="36"/>
+                <w:szCs w:val="36"/>
+                <w:highlight w:val="lightGray"/>
+              </w:rPr>
+              <w:t>方</w:t>
+            </w:r>
+          </w:rubyBase>
+        </w:ruby>
+      </w:r>
+      <w:r>
+        <w:rPr>
+          <w:rFonts w:hint="eastAsia"/>
+          <w:sz w:val="36"/>
+          <w:szCs w:val="36"/>
+          <w:highlight w:val="lightGray"/>
+        </w:rPr>
+        <w:t>が</w:t>
+      </w:r>
+      <w:r>
+        <w:rPr>
+          <w:sz w:val="36"/>
+          <w:szCs w:val="36"/>
+          <w:highlight w:val="lightGray"/>
+        </w:rPr>
+        <w:ruby>
+          <w:rubyPr>
+            <w:rubyAlign w:val="distributeSpace"/>
+            <w:hps w:val="18"/>
+            <w:hpsRaise w:val="34"/>
+            <w:hpsBaseText w:val="36"/>
+            <w:lid w:val="ja-JP"/>
+          </w:rubyPr>
+          <w:rt>
+            <w:r>
+              <w:rPr>
+                <w:rFonts w:ascii="MS Mincho" w:eastAsia="MS Mincho" w:hAnsi="MS Mincho" w:hint="eastAsia"/>
+                <w:sz w:val="18"/>
+                <w:szCs w:val="36"/>
+                <w:highlight w:val="lightGray"/>
+              </w:rPr>
+              <w:t>はや</w:t>
+            </w:r>
+          </w:rt>
+          <w:rubyBase>
+            <w:r>
+              <w:rPr>
+                <w:rFonts w:hint="eastAsia"/>
+                <w:sz w:val="36"/>
+                <w:szCs w:val="36"/>
+                <w:highlight w:val="lightGray"/>
+              </w:rPr>
+              <w:t>早</w:t>
+            </w:r>
+          </w:rubyBase>
+        </w:ruby>
+      </w:r>
+      <w:r>
+        <w:rPr>
+          <w:rFonts w:hint="eastAsia"/>
+          <w:sz w:val="36"/>
+          <w:szCs w:val="36"/>
+          <w:highlight w:val="lightGray"/>
+        </w:rPr>
+        <w:t>かった。</w:t>
+      </w:r>
+    </w:p>
+    <w:p>
+      <w:pPr>
+        <w:rPr>
+          <w:sz w:val="36"/>
+          <w:szCs w:val="36"/>
+        </w:rPr>
+      </w:pPr>
+      <w:r>
+        <w:rPr>
+          <w:sz w:val="36"/>
+          <w:szCs w:val="36"/>
+        </w:rPr>
+        <w:t>Foi mais rápido partir por aqui.</w:t>
+      </w:r>
+    </w:p>
+    <w:p>
+      <w:pPr>
+        <w:rPr>
+          <w:sz w:val="36"/>
+          <w:szCs w:val="36"/>
+        </w:rPr>
+      </w:pPr>
+      <w:r>
+        <w:rPr>
+          <w:rFonts w:hint="eastAsia"/>
+          <w:sz w:val="36"/>
+          <w:szCs w:val="36"/>
+        </w:rPr>
+        <w:t>こちら</w:t>
+      </w:r>
+      <w:r>
+        <w:rPr>
+          <w:sz w:val="36"/>
+          <w:szCs w:val="36"/>
+        </w:rPr>
+        <w:t xml:space="preserve"> = por aqui, este caminho.</w:t>
+      </w:r>
+    </w:p>
+    <w:p>
+      <w:pPr>
+        <w:rPr>
+          <w:sz w:val="36"/>
+          <w:szCs w:val="36"/>
+        </w:rPr>
+      </w:pPr>
+      <w:r>
+        <w:rPr>
+          <w:rFonts w:hint="eastAsia"/>
+          <w:sz w:val="36"/>
+          <w:szCs w:val="36"/>
+        </w:rPr>
+        <w:t>早い</w:t>
+      </w:r>
+      <w:r>
+        <w:rPr>
+          <w:sz w:val="36"/>
+          <w:szCs w:val="36"/>
+        </w:rPr>
+        <w:t xml:space="preserve"> = rápido, cedo.</w:t>
+      </w:r>
+    </w:p>
+    <w:p>
+      <w:pPr>
+        <w:rPr>
+          <w:b/>
+          <w:sz w:val="36"/>
+          <w:szCs w:val="36"/>
+        </w:rPr>
+      </w:pPr>
+      <w:r>
+        <w:rPr>
+          <w:b/>
+          <w:sz w:val="36"/>
+          <w:szCs w:val="36"/>
+        </w:rPr>
+        <w:t xml:space="preserve">*A mesma coisa não </w:t>
+      </w:r>
+      <w:r>
+        <w:rPr>
+          <w:b/>
+          <w:sz w:val="36"/>
+          <w:szCs w:val="36"/>
+        </w:rPr>
+        <w:t>se aplica a</w:t>
+      </w:r>
+      <w:r>
+        <w:rPr>
+          <w:b/>
+          <w:sz w:val="36"/>
+          <w:szCs w:val="36"/>
+        </w:rPr>
+        <w:t xml:space="preserve"> verbos negativos.</w:t>
+      </w:r>
+    </w:p>
+    <w:p>
+      <w:pPr>
+        <w:rPr>
+          <w:sz w:val="36"/>
+          <w:szCs w:val="36"/>
+        </w:rPr>
+      </w:pPr>
+      <w:r>
+        <w:rPr>
+          <w:sz w:val="36"/>
+          <w:szCs w:val="36"/>
+          <w:highlight w:val="lightGray"/>
+        </w:rPr>
+        <w:ruby>
+          <w:rubyPr>
+            <w:rubyAlign w:val="distributeSpace"/>
+            <w:hps w:val="18"/>
+            <w:hpsRaise w:val="34"/>
+            <w:hpsBaseText w:val="36"/>
+            <w:lid w:val="ja-JP"/>
+          </w:rubyPr>
+          <w:rt>
+            <w:r>
+              <w:rPr>
+                <w:rFonts w:ascii="MS Mincho" w:eastAsia="MS Mincho" w:hAnsi="MS Mincho" w:hint="eastAsia"/>
+                <w:sz w:val="18"/>
+                <w:szCs w:val="36"/>
+                <w:highlight w:val="lightGray"/>
+              </w:rPr>
+              <w:t>こわ</w:t>
+            </w:r>
+          </w:rt>
+          <w:rubyBase>
+            <w:r>
+              <w:rPr>
+                <w:rFonts w:hint="eastAsia"/>
+                <w:sz w:val="36"/>
+                <w:szCs w:val="36"/>
+                <w:highlight w:val="lightGray"/>
+              </w:rPr>
+              <w:t>怖</w:t>
+            </w:r>
+          </w:rubyBase>
+        </w:ruby>
+      </w:r>
+      <w:r>
+        <w:rPr>
+          <w:rFonts w:hint="eastAsia"/>
+          <w:sz w:val="36"/>
+          <w:szCs w:val="36"/>
+          <w:highlight w:val="lightGray"/>
+        </w:rPr>
+        <w:t>い</w:t>
+      </w:r>
+      <w:r>
+        <w:rPr>
+          <w:sz w:val="36"/>
+          <w:szCs w:val="36"/>
+          <w:highlight w:val="lightGray"/>
+        </w:rPr>
+        <w:ruby>
+          <w:rubyPr>
+            <w:rubyAlign w:val="distributeSpace"/>
+            <w:hps w:val="18"/>
+            <w:hpsRaise w:val="34"/>
+            <w:hpsBaseText w:val="36"/>
+            <w:lid w:val="ja-JP"/>
+          </w:rubyPr>
+          <w:rt>
+            <w:r>
+              <w:rPr>
+                <w:rFonts w:ascii="MS Mincho" w:eastAsia="MS Mincho" w:hAnsi="MS Mincho" w:hint="eastAsia"/>
+                <w:sz w:val="18"/>
+                <w:szCs w:val="36"/>
+                <w:highlight w:val="lightGray"/>
+              </w:rPr>
+              <w:t>えいが</w:t>
+            </w:r>
+          </w:rt>
+          <w:rubyBase>
+            <w:r>
+              <w:rPr>
+                <w:rFonts w:hint="eastAsia"/>
+                <w:sz w:val="36"/>
+                <w:szCs w:val="36"/>
+                <w:highlight w:val="lightGray"/>
+              </w:rPr>
+              <w:t>映画</w:t>
+            </w:r>
+          </w:rubyBase>
+        </w:ruby>
+      </w:r>
+      <w:r>
+        <w:rPr>
+          <w:rFonts w:hint="eastAsia"/>
+          <w:sz w:val="36"/>
+          <w:szCs w:val="36"/>
+          <w:highlight w:val="lightGray"/>
+        </w:rPr>
+        <w:t>は</w:t>
+      </w:r>
+      <w:r>
+        <w:rPr>
+          <w:color w:val="806000" w:themeColor="accent4" w:themeShade="80"/>
+          <w:sz w:val="36"/>
+          <w:szCs w:val="36"/>
+          <w:highlight w:val="lightGray"/>
+        </w:rPr>
+        <w:ruby>
+          <w:rubyPr>
+            <w:rubyAlign w:val="distributeSpace"/>
+            <w:hps w:val="18"/>
+            <w:hpsRaise w:val="34"/>
+            <w:hpsBaseText w:val="36"/>
+            <w:lid w:val="ja-JP"/>
+          </w:rubyPr>
+          <w:rt>
+            <w:r>
+              <w:rPr>
+                <w:rFonts w:ascii="MS Mincho" w:eastAsia="MS Mincho" w:hAnsi="MS Mincho" w:hint="eastAsia"/>
+                <w:color w:val="806000" w:themeColor="accent4" w:themeShade="80"/>
+                <w:sz w:val="18"/>
+                <w:szCs w:val="36"/>
+                <w:highlight w:val="lightGray"/>
+              </w:rPr>
+              <w:t>み</w:t>
+            </w:r>
+          </w:rt>
+          <w:rubyBase>
+            <w:r>
+              <w:rPr>
+                <w:rFonts w:hint="eastAsia"/>
+                <w:color w:val="806000" w:themeColor="accent4" w:themeShade="80"/>
+                <w:sz w:val="36"/>
+                <w:szCs w:val="36"/>
+                <w:highlight w:val="lightGray"/>
+              </w:rPr>
+              <w:t>観</w:t>
+            </w:r>
+          </w:rubyBase>
+        </w:ruby>
+      </w:r>
+      <w:r>
+        <w:rPr>
+          <w:rFonts w:hint="eastAsia"/>
+          <w:color w:val="806000" w:themeColor="accent4" w:themeShade="80"/>
+          <w:sz w:val="36"/>
+          <w:szCs w:val="36"/>
+          <w:highlight w:val="lightGray"/>
+        </w:rPr>
+        <w:t>ない</w:t>
+      </w:r>
+      <w:r>
+        <w:rPr>
+          <w:sz w:val="36"/>
+          <w:szCs w:val="36"/>
+          <w:highlight w:val="lightGray"/>
+        </w:rPr>
+        <w:ruby>
+          <w:rubyPr>
+            <w:rubyAlign w:val="distributeSpace"/>
+            <w:hps w:val="18"/>
+            <w:hpsRaise w:val="34"/>
+            <w:hpsBaseText w:val="36"/>
+            <w:lid w:val="ja-JP"/>
+          </w:rubyPr>
+          <w:rt>
+            <w:r>
+              <w:rPr>
+                <w:rFonts w:ascii="MS Mincho" w:eastAsia="MS Mincho" w:hAnsi="MS Mincho" w:hint="eastAsia"/>
+                <w:sz w:val="18"/>
+                <w:szCs w:val="36"/>
+                <w:highlight w:val="lightGray"/>
+              </w:rPr>
+              <w:t>ほう</w:t>
+            </w:r>
+          </w:rt>
+          <w:rubyBase>
+            <w:r>
+              <w:rPr>
+                <w:rFonts w:hint="eastAsia"/>
+                <w:sz w:val="36"/>
+                <w:szCs w:val="36"/>
+                <w:highlight w:val="lightGray"/>
+              </w:rPr>
+              <w:t>方</w:t>
+            </w:r>
+          </w:rubyBase>
+        </w:ruby>
+      </w:r>
+      <w:r>
+        <w:rPr>
+          <w:rFonts w:hint="eastAsia"/>
+          <w:sz w:val="36"/>
+          <w:szCs w:val="36"/>
+          <w:highlight w:val="lightGray"/>
+        </w:rPr>
+        <w:t>がいいよ。</w:t>
+      </w:r>
+    </w:p>
+    <w:p>
+      <w:pPr>
+        <w:rPr>
+          <w:sz w:val="36"/>
+          <w:szCs w:val="36"/>
+        </w:rPr>
+      </w:pPr>
+      <w:r>
+        <w:rPr>
+          <w:sz w:val="36"/>
+          <w:szCs w:val="36"/>
+        </w:rPr>
+        <w:t>É melhor não assistir filme(s) de terror.</w:t>
+      </w:r>
+    </w:p>
+    <w:p>
+      <w:pPr>
+        <w:rPr>
+          <w:sz w:val="36"/>
+          <w:szCs w:val="36"/>
+        </w:rPr>
+      </w:pPr>
+      <w:r>
+        <w:rPr>
+          <w:rFonts w:hint="eastAsia"/>
+          <w:sz w:val="36"/>
+          <w:szCs w:val="36"/>
+        </w:rPr>
+        <w:t>怖い</w:t>
+      </w:r>
+      <w:r>
+        <w:rPr>
+          <w:sz w:val="36"/>
+          <w:szCs w:val="36"/>
+        </w:rPr>
+        <w:t xml:space="preserve"> = assustador.</w:t>
+      </w:r>
+    </w:p>
+    <w:p>
+      <w:pPr>
+        <w:rPr>
+          <w:b/>
+          <w:sz w:val="36"/>
+          <w:szCs w:val="36"/>
+        </w:rPr>
+      </w:pPr>
+      <w:r>
+        <w:rPr>
+          <w:b/>
+          <w:sz w:val="36"/>
+          <w:szCs w:val="36"/>
+        </w:rPr>
+        <w:t>*O verbo negativo está apenas no passado quando a comparação é de algo que aconteceu no passado.</w:t>
+      </w:r>
+    </w:p>
+    <w:p>
+      <w:pPr>
+        <w:rPr>
+          <w:sz w:val="36"/>
+          <w:szCs w:val="36"/>
+        </w:rPr>
+      </w:pPr>
+      <w:r>
+        <w:rPr>
+          <w:rFonts w:hint="eastAsia"/>
+          <w:sz w:val="36"/>
+          <w:szCs w:val="36"/>
+          <w:highlight w:val="lightGray"/>
+        </w:rPr>
+        <w:t>そんなに</w:t>
+      </w:r>
+      <w:r>
+        <w:rPr>
+          <w:color w:val="806000" w:themeColor="accent4" w:themeShade="80"/>
+          <w:sz w:val="36"/>
+          <w:szCs w:val="36"/>
+          <w:highlight w:val="lightGray"/>
+        </w:rPr>
+        <w:ruby>
+          <w:rubyPr>
+            <w:rubyAlign w:val="distributeSpace"/>
+            <w:hps w:val="18"/>
+            <w:hpsRaise w:val="34"/>
+            <w:hpsBaseText w:val="36"/>
+            <w:lid w:val="ja-JP"/>
+          </w:rubyPr>
+          <w:rt>
+            <w:r>
+              <w:rPr>
+                <w:rFonts w:ascii="MS Mincho" w:eastAsia="MS Mincho" w:hAnsi="MS Mincho" w:hint="eastAsia"/>
+                <w:color w:val="806000" w:themeColor="accent4" w:themeShade="80"/>
+                <w:sz w:val="18"/>
+                <w:szCs w:val="36"/>
+                <w:highlight w:val="lightGray"/>
+              </w:rPr>
+              <w:t>の</w:t>
+            </w:r>
+          </w:rt>
+          <w:rubyBase>
+            <w:r>
+              <w:rPr>
+                <w:rFonts w:hint="eastAsia"/>
+                <w:color w:val="806000" w:themeColor="accent4" w:themeShade="80"/>
+                <w:sz w:val="36"/>
+                <w:szCs w:val="36"/>
+                <w:highlight w:val="lightGray"/>
+              </w:rPr>
+              <w:t>飲</w:t>
+            </w:r>
+          </w:rubyBase>
+        </w:ruby>
+      </w:r>
+      <w:r>
+        <w:rPr>
+          <w:rFonts w:hint="eastAsia"/>
+          <w:color w:val="806000" w:themeColor="accent4" w:themeShade="80"/>
+          <w:sz w:val="36"/>
+          <w:szCs w:val="36"/>
+          <w:highlight w:val="lightGray"/>
+        </w:rPr>
+        <w:t>まなかった</w:t>
+      </w:r>
+      <w:r>
+        <w:rPr>
+          <w:sz w:val="36"/>
+          <w:szCs w:val="36"/>
+          <w:highlight w:val="lightGray"/>
+        </w:rPr>
+        <w:ruby>
+          <w:rubyPr>
+            <w:rubyAlign w:val="distributeSpace"/>
+            <w:hps w:val="18"/>
+            <w:hpsRaise w:val="34"/>
+            <w:hpsBaseText w:val="36"/>
+            <w:lid w:val="ja-JP"/>
+          </w:rubyPr>
+          <w:rt>
+            <w:r>
+              <w:rPr>
+                <w:rFonts w:ascii="MS Mincho" w:eastAsia="MS Mincho" w:hAnsi="MS Mincho" w:hint="eastAsia"/>
+                <w:sz w:val="18"/>
+                <w:szCs w:val="36"/>
+                <w:highlight w:val="lightGray"/>
+              </w:rPr>
+              <w:t>ほう</w:t>
+            </w:r>
+          </w:rt>
+          <w:rubyBase>
+            <w:r>
+              <w:rPr>
+                <w:rFonts w:hint="eastAsia"/>
+                <w:sz w:val="36"/>
+                <w:szCs w:val="36"/>
+                <w:highlight w:val="lightGray"/>
+              </w:rPr>
+              <w:t>方</w:t>
+            </w:r>
+          </w:rubyBase>
+        </w:ruby>
+      </w:r>
+      <w:r>
+        <w:rPr>
+          <w:rFonts w:hint="eastAsia"/>
+          <w:sz w:val="36"/>
+          <w:szCs w:val="36"/>
+          <w:highlight w:val="lightGray"/>
+        </w:rPr>
+        <w:t>が</w:t>
+      </w:r>
+      <w:r>
+        <w:rPr>
+          <w:rFonts w:hint="eastAsia"/>
+          <w:color w:val="806000" w:themeColor="accent4" w:themeShade="80"/>
+          <w:sz w:val="36"/>
+          <w:szCs w:val="36"/>
+          <w:highlight w:val="lightGray"/>
+        </w:rPr>
+        <w:t>よかった</w:t>
+      </w:r>
+      <w:r>
+        <w:rPr>
+          <w:rFonts w:hint="eastAsia"/>
+          <w:sz w:val="36"/>
+          <w:szCs w:val="36"/>
+          <w:highlight w:val="lightGray"/>
+        </w:rPr>
+        <w:t>。</w:t>
+      </w:r>
+    </w:p>
+    <w:p>
+      <w:pPr>
+        <w:rPr>
+          <w:sz w:val="36"/>
+          <w:szCs w:val="36"/>
+        </w:rPr>
+      </w:pPr>
+      <w:r>
+        <w:rPr>
+          <w:sz w:val="36"/>
+          <w:szCs w:val="36"/>
+        </w:rPr>
+        <w:t>Era melhor não ter bebido tanto.</w:t>
+      </w:r>
+    </w:p>
+    <w:p>
+      <w:pPr>
+        <w:rPr>
+          <w:sz w:val="36"/>
+          <w:szCs w:val="36"/>
+        </w:rPr>
+      </w:pPr>
+      <w:r>
+        <w:rPr>
+          <w:rFonts w:hint="eastAsia"/>
+          <w:sz w:val="36"/>
+          <w:szCs w:val="36"/>
+        </w:rPr>
+        <w:t>そんなに</w:t>
+      </w:r>
+      <w:r>
+        <w:rPr>
+          <w:sz w:val="36"/>
+          <w:szCs w:val="36"/>
+        </w:rPr>
+        <w:t xml:space="preserve"> = muito, tanto, assim, desse jeito.</w:t>
+      </w:r>
+    </w:p>
+    <w:p>
+      <w:pPr>
+        <w:rPr>
+          <w:b/>
+          <w:sz w:val="40"/>
+          <w:szCs w:val="40"/>
+        </w:rPr>
+      </w:pPr>
+      <w:r>
+        <w:rPr>
+          <w:b/>
+          <w:sz w:val="40"/>
+          <w:szCs w:val="40"/>
+          <w:highlight w:val="green"/>
+        </w:rPr>
+        <w:t xml:space="preserve">5.8.2- </w:t>
+      </w:r>
+      <w:r>
+        <w:rPr>
+          <w:b/>
+          <w:sz w:val="40"/>
+          <w:szCs w:val="40"/>
+          <w:highlight w:val="green"/>
+        </w:rPr>
+        <w:t xml:space="preserve">Usando </w:t>
+      </w:r>
+      <w:r>
+        <w:rPr>
+          <w:rFonts w:hint="eastAsia"/>
+          <w:b/>
+          <w:sz w:val="40"/>
+          <w:szCs w:val="40"/>
+          <w:highlight w:val="green"/>
+        </w:rPr>
+        <w:t>「より」</w:t>
+      </w:r>
+      <w:r>
+        <w:rPr>
+          <w:b/>
+          <w:sz w:val="40"/>
+          <w:szCs w:val="40"/>
+          <w:highlight w:val="green"/>
+        </w:rPr>
+        <w:t>para com</w:t>
+      </w:r>
+      <w:r>
+        <w:rPr>
+          <w:b/>
+          <w:sz w:val="40"/>
+          <w:szCs w:val="40"/>
+          <w:highlight w:val="green"/>
+        </w:rPr>
+        <w:t>p</w:t>
+      </w:r>
+      <w:r>
+        <w:rPr>
+          <w:b/>
+          <w:sz w:val="40"/>
+          <w:szCs w:val="40"/>
+          <w:highlight w:val="green"/>
+        </w:rPr>
+        <w:t>arações</w:t>
+      </w:r>
+    </w:p>
+    <w:p>
+      <w:pPr>
+        <w:rPr>
+          <w:b/>
+          <w:sz w:val="36"/>
+          <w:szCs w:val="36"/>
+        </w:rPr>
+      </w:pPr>
+      <w:r>
+        <w:rPr>
+          <w:b/>
+          <w:sz w:val="36"/>
+          <w:szCs w:val="36"/>
+        </w:rPr>
+        <w:lastRenderedPageBreak/>
+        <w:t>*</w:t>
+      </w:r>
+      <w:r>
+        <w:rPr>
+          <w:rFonts w:hint="eastAsia"/>
+          <w:b/>
+          <w:sz w:val="36"/>
+          <w:szCs w:val="36"/>
+        </w:rPr>
+        <w:t>「より」</w:t>
+      </w:r>
+      <w:r>
+        <w:rPr>
+          <w:b/>
+          <w:sz w:val="36"/>
+          <w:szCs w:val="36"/>
+        </w:rPr>
+        <w:t>é</w:t>
+      </w:r>
+      <w:r>
+        <w:rPr>
+          <w:b/>
+          <w:sz w:val="36"/>
+          <w:szCs w:val="36"/>
+        </w:rPr>
+        <w:t xml:space="preserve"> o oposto de </w:t>
+      </w:r>
+      <w:r>
+        <w:rPr>
+          <w:rFonts w:hint="eastAsia"/>
+          <w:b/>
+          <w:sz w:val="36"/>
+          <w:szCs w:val="36"/>
+        </w:rPr>
+        <w:t>「方」</w:t>
+      </w:r>
+      <w:r>
+        <w:rPr>
+          <w:b/>
+          <w:sz w:val="36"/>
+          <w:szCs w:val="36"/>
+        </w:rPr>
+        <w:t xml:space="preserve">. </w:t>
+      </w:r>
+      <w:r>
+        <w:rPr>
+          <w:b/>
+          <w:sz w:val="36"/>
+          <w:szCs w:val="36"/>
+        </w:rPr>
+        <w:t>Ele significa “ao invés de”, “em oposição a”, “ao contrário de”.</w:t>
+      </w:r>
+      <w:r>
+        <w:rPr>
+          <w:b/>
+          <w:sz w:val="36"/>
+          <w:szCs w:val="36"/>
+        </w:rPr>
+        <w:t xml:space="preserve"> Pode ser anexado diretamente após qualquer palavra</w:t>
+      </w:r>
+      <w:r>
+        <w:rPr>
+          <w:b/>
+          <w:sz w:val="36"/>
+          <w:szCs w:val="36"/>
+        </w:rPr>
+        <w:t xml:space="preserve">. É normalmente utilizado em conjunto com </w:t>
+      </w:r>
+      <w:r>
+        <w:rPr>
+          <w:rFonts w:hint="eastAsia"/>
+          <w:b/>
+          <w:sz w:val="36"/>
+          <w:szCs w:val="36"/>
+        </w:rPr>
+        <w:t>「</w:t>
+      </w:r>
+      <w:r>
+        <w:rPr>
+          <w:rFonts w:hint="eastAsia"/>
+          <w:b/>
+          <w:sz w:val="36"/>
+          <w:szCs w:val="36"/>
+        </w:rPr>
+        <w:t>方</w:t>
+      </w:r>
+      <w:r>
+        <w:rPr>
+          <w:rFonts w:hint="eastAsia"/>
+          <w:b/>
+          <w:sz w:val="36"/>
+          <w:szCs w:val="36"/>
+        </w:rPr>
+        <w:t>」</w:t>
+      </w:r>
+      <w:r>
+        <w:rPr>
+          <w:b/>
+          <w:sz w:val="36"/>
+          <w:szCs w:val="36"/>
+        </w:rPr>
+        <w:t>para dizer algo como “Esta forma/maneira é melhor do que aquela”</w:t>
+      </w:r>
+      <w:r>
+        <w:rPr>
+          <w:b/>
+          <w:sz w:val="36"/>
+          <w:szCs w:val="36"/>
+        </w:rPr>
+        <w:t>.</w:t>
+      </w:r>
+      <w:r>
+        <w:rPr>
+          <w:b/>
+          <w:sz w:val="36"/>
+          <w:szCs w:val="36"/>
+        </w:rPr>
+        <w:t xml:space="preserve"> </w:t>
+      </w:r>
+    </w:p>
+    <w:p>
+      <w:pPr>
+        <w:rPr>
+          <w:b/>
+          <w:sz w:val="36"/>
+          <w:szCs w:val="36"/>
+        </w:rPr>
+      </w:pPr>
+      <w:r>
+        <w:rPr>
+          <w:b/>
+          <w:sz w:val="36"/>
+          <w:szCs w:val="36"/>
+        </w:rPr>
+        <w:t>Exemplos:</w:t>
+      </w:r>
+    </w:p>
+    <w:p>
+      <w:pPr>
+        <w:rPr>
+          <w:sz w:val="36"/>
+          <w:szCs w:val="36"/>
+        </w:rPr>
+      </w:pPr>
+      <w:r>
+        <w:rPr>
+          <w:sz w:val="36"/>
+          <w:szCs w:val="36"/>
+          <w:highlight w:val="lightGray"/>
+        </w:rPr>
+        <w:t xml:space="preserve">1- </w:t>
+      </w:r>
+      <w:r>
+        <w:rPr>
+          <w:sz w:val="36"/>
+          <w:szCs w:val="36"/>
+          <w:highlight w:val="lightGray"/>
+        </w:rPr>
+        <w:ruby>
+          <w:rubyPr>
+            <w:rubyAlign w:val="distributeSpace"/>
+            <w:hps w:val="18"/>
+            <w:hpsRaise w:val="34"/>
+            <w:hpsBaseText w:val="36"/>
+            <w:lid w:val="ja-JP"/>
+          </w:rubyPr>
+          <w:rt>
+            <w:r>
+              <w:rPr>
+                <w:rFonts w:ascii="MS Mincho" w:eastAsia="MS Mincho" w:hAnsi="MS Mincho" w:hint="eastAsia"/>
+                <w:sz w:val="18"/>
+                <w:szCs w:val="36"/>
+                <w:highlight w:val="lightGray"/>
+              </w:rPr>
+              <w:t>はな</w:t>
+            </w:r>
+          </w:rt>
+          <w:rubyBase>
+            <w:r>
+              <w:rPr>
+                <w:rFonts w:hint="eastAsia"/>
+                <w:sz w:val="36"/>
+                <w:szCs w:val="36"/>
+                <w:highlight w:val="lightGray"/>
+              </w:rPr>
+              <w:t>花</w:t>
+            </w:r>
+          </w:rubyBase>
+        </w:ruby>
+      </w:r>
+      <w:r>
+        <w:rPr>
+          <w:rFonts w:hint="eastAsia"/>
+          <w:sz w:val="36"/>
+          <w:szCs w:val="36"/>
+          <w:highlight w:val="lightGray"/>
+        </w:rPr>
+        <w:t>より</w:t>
+      </w:r>
+      <w:r>
+        <w:rPr>
+          <w:sz w:val="36"/>
+          <w:szCs w:val="36"/>
+          <w:highlight w:val="lightGray"/>
+        </w:rPr>
+        <w:ruby>
+          <w:rubyPr>
+            <w:rubyAlign w:val="distributeSpace"/>
+            <w:hps w:val="18"/>
+            <w:hpsRaise w:val="34"/>
+            <w:hpsBaseText w:val="36"/>
+            <w:lid w:val="ja-JP"/>
+          </w:rubyPr>
+          <w:rt>
+            <w:r>
+              <w:rPr>
+                <w:rFonts w:ascii="MS Mincho" w:eastAsia="MS Mincho" w:hAnsi="MS Mincho" w:hint="eastAsia"/>
+                <w:sz w:val="18"/>
+                <w:szCs w:val="36"/>
+                <w:highlight w:val="lightGray"/>
+              </w:rPr>
+              <w:t>だんご</w:t>
+            </w:r>
+          </w:rt>
+          <w:rubyBase>
+            <w:r>
+              <w:rPr>
+                <w:rFonts w:hint="eastAsia"/>
+                <w:sz w:val="36"/>
+                <w:szCs w:val="36"/>
+                <w:highlight w:val="lightGray"/>
+              </w:rPr>
+              <w:t>団子</w:t>
+            </w:r>
+          </w:rubyBase>
+        </w:ruby>
+      </w:r>
+      <w:r>
+        <w:rPr>
+          <w:rFonts w:hint="eastAsia"/>
+          <w:sz w:val="36"/>
+          <w:szCs w:val="36"/>
+          <w:highlight w:val="lightGray"/>
+        </w:rPr>
+        <w:t>。</w:t>
+      </w:r>
+    </w:p>
+    <w:p>
+      <w:pPr>
+        <w:rPr>
+          <w:sz w:val="36"/>
+          <w:szCs w:val="36"/>
+        </w:rPr>
+      </w:pPr>
+      <w:proofErr w:type="spellStart"/>
+      <w:r>
+        <w:rPr>
+          <w:sz w:val="36"/>
+          <w:szCs w:val="36"/>
+        </w:rPr>
+        <w:t>Dango</w:t>
+      </w:r>
+      <w:proofErr w:type="spellEnd"/>
+      <w:r>
+        <w:rPr>
+          <w:sz w:val="36"/>
+          <w:szCs w:val="36"/>
+        </w:rPr>
+        <w:t xml:space="preserve"> ao invés de flores. (Esse é uma ditado muito famoso)</w:t>
+      </w:r>
+    </w:p>
+    <w:p>
+      <w:pPr>
+        <w:rPr>
+          <w:sz w:val="36"/>
+          <w:szCs w:val="36"/>
+        </w:rPr>
+      </w:pPr>
+      <w:r>
+        <w:rPr>
+          <w:rFonts w:hint="eastAsia"/>
+          <w:sz w:val="36"/>
+          <w:szCs w:val="36"/>
+        </w:rPr>
+        <w:t>花</w:t>
+      </w:r>
+      <w:r>
+        <w:rPr>
+          <w:sz w:val="36"/>
+          <w:szCs w:val="36"/>
+        </w:rPr>
+        <w:t xml:space="preserve"> = flor.</w:t>
+      </w:r>
+    </w:p>
+    <w:p>
+      <w:pPr>
+        <w:rPr>
+          <w:sz w:val="36"/>
+          <w:szCs w:val="36"/>
+        </w:rPr>
+      </w:pPr>
+      <w:r>
+        <w:rPr>
+          <w:rFonts w:hint="eastAsia"/>
+          <w:sz w:val="36"/>
+          <w:szCs w:val="36"/>
+        </w:rPr>
+        <w:t>団子</w:t>
+      </w:r>
+      <w:r>
+        <w:rPr>
+          <w:sz w:val="36"/>
+          <w:szCs w:val="36"/>
+        </w:rPr>
+        <w:t xml:space="preserve"> = </w:t>
+      </w:r>
+      <w:proofErr w:type="spellStart"/>
+      <w:r>
+        <w:rPr>
+          <w:sz w:val="36"/>
+          <w:szCs w:val="36"/>
+        </w:rPr>
+        <w:t>dango</w:t>
+      </w:r>
+      <w:proofErr w:type="spellEnd"/>
+      <w:r>
+        <w:rPr>
+          <w:sz w:val="36"/>
+          <w:szCs w:val="36"/>
+        </w:rPr>
+        <w:t xml:space="preserve"> (</w:t>
+      </w:r>
+      <w:r>
+        <w:rPr>
+          <w:sz w:val="36"/>
+          <w:szCs w:val="36"/>
+        </w:rPr>
+        <w:t>Bolinho de massa</w:t>
+      </w:r>
+      <w:r>
+        <w:rPr>
+          <w:sz w:val="36"/>
+          <w:szCs w:val="36"/>
+        </w:rPr>
+        <w:t>).</w:t>
+      </w:r>
+    </w:p>
+    <w:p>
+      <w:pPr>
+        <w:rPr>
+          <w:sz w:val="36"/>
+          <w:szCs w:val="36"/>
+        </w:rPr>
+      </w:pPr>
+      <w:r>
+        <w:rPr>
+          <w:sz w:val="36"/>
+          <w:szCs w:val="36"/>
+          <w:highlight w:val="lightGray"/>
+        </w:rPr>
+        <w:t xml:space="preserve">2- </w:t>
+      </w:r>
+      <w:r>
+        <w:rPr>
+          <w:rFonts w:hint="eastAsia"/>
+          <w:sz w:val="36"/>
+          <w:szCs w:val="36"/>
+          <w:highlight w:val="lightGray"/>
+        </w:rPr>
+        <w:t>ご</w:t>
+      </w:r>
+      <w:r>
+        <w:rPr>
+          <w:sz w:val="36"/>
+          <w:szCs w:val="36"/>
+          <w:highlight w:val="lightGray"/>
+        </w:rPr>
+        <w:ruby>
+          <w:rubyPr>
+            <w:rubyAlign w:val="distributeSpace"/>
+            <w:hps w:val="18"/>
+            <w:hpsRaise w:val="34"/>
+            <w:hpsBaseText w:val="36"/>
+            <w:lid w:val="ja-JP"/>
+          </w:rubyPr>
+          <w:rt>
+            <w:r>
+              <w:rPr>
+                <w:rFonts w:ascii="MS Mincho" w:eastAsia="MS Mincho" w:hAnsi="MS Mincho" w:hint="eastAsia"/>
+                <w:sz w:val="18"/>
+                <w:szCs w:val="36"/>
+                <w:highlight w:val="lightGray"/>
+              </w:rPr>
+              <w:t>はん</w:t>
+            </w:r>
+          </w:rt>
+          <w:rubyBase>
+            <w:r>
+              <w:rPr>
+                <w:rFonts w:hint="eastAsia"/>
+                <w:sz w:val="36"/>
+                <w:szCs w:val="36"/>
+                <w:highlight w:val="lightGray"/>
+              </w:rPr>
+              <w:t>飯</w:t>
+            </w:r>
+          </w:rubyBase>
+        </w:ruby>
+      </w:r>
+      <w:r>
+        <w:rPr>
+          <w:rFonts w:hint="eastAsia"/>
+          <w:sz w:val="36"/>
+          <w:szCs w:val="36"/>
+          <w:highlight w:val="lightGray"/>
+        </w:rPr>
+        <w:t>の</w:t>
+      </w:r>
+      <w:r>
+        <w:rPr>
+          <w:sz w:val="36"/>
+          <w:szCs w:val="36"/>
+          <w:highlight w:val="lightGray"/>
+        </w:rPr>
+        <w:ruby>
+          <w:rubyPr>
+            <w:rubyAlign w:val="distributeSpace"/>
+            <w:hps w:val="18"/>
+            <w:hpsRaise w:val="34"/>
+            <w:hpsBaseText w:val="36"/>
+            <w:lid w:val="ja-JP"/>
+          </w:rubyPr>
+          <w:rt>
+            <w:r>
+              <w:rPr>
+                <w:rFonts w:ascii="MS Mincho" w:eastAsia="MS Mincho" w:hAnsi="MS Mincho" w:hint="eastAsia"/>
+                <w:sz w:val="18"/>
+                <w:szCs w:val="36"/>
+                <w:highlight w:val="lightGray"/>
+              </w:rPr>
+              <w:t>ほう</w:t>
+            </w:r>
+          </w:rt>
+          <w:rubyBase>
+            <w:r>
+              <w:rPr>
+                <w:rFonts w:hint="eastAsia"/>
+                <w:sz w:val="36"/>
+                <w:szCs w:val="36"/>
+                <w:highlight w:val="lightGray"/>
+              </w:rPr>
+              <w:t>方</w:t>
+            </w:r>
+          </w:rubyBase>
+        </w:ruby>
+      </w:r>
+      <w:r>
+        <w:rPr>
+          <w:rFonts w:hint="eastAsia"/>
+          <w:sz w:val="36"/>
+          <w:szCs w:val="36"/>
+          <w:highlight w:val="lightGray"/>
+        </w:rPr>
+        <w:t>が、</w:t>
+      </w:r>
+      <w:r>
+        <w:rPr>
+          <w:rFonts w:hint="eastAsia"/>
+          <w:color w:val="806000" w:themeColor="accent4" w:themeShade="80"/>
+          <w:sz w:val="36"/>
+          <w:szCs w:val="36"/>
+          <w:highlight w:val="lightGray"/>
+        </w:rPr>
+        <w:t>パンより</w:t>
+      </w:r>
+      <w:r>
+        <w:rPr>
+          <w:rFonts w:hint="eastAsia"/>
+          <w:sz w:val="36"/>
+          <w:szCs w:val="36"/>
+          <w:highlight w:val="lightGray"/>
+        </w:rPr>
+        <w:t>おいしい。</w:t>
+      </w:r>
+    </w:p>
+    <w:p>
+      <w:pPr>
+        <w:rPr>
+          <w:sz w:val="36"/>
+          <w:szCs w:val="36"/>
+        </w:rPr>
+      </w:pPr>
+      <w:r>
+        <w:rPr>
+          <w:sz w:val="36"/>
+          <w:szCs w:val="36"/>
+        </w:rPr>
+        <w:t>Arroz é mais saboroso que pão. (</w:t>
+      </w:r>
+      <w:proofErr w:type="spellStart"/>
+      <w:proofErr w:type="gramStart"/>
+      <w:r>
+        <w:rPr>
+          <w:sz w:val="36"/>
+          <w:szCs w:val="36"/>
+        </w:rPr>
+        <w:t>lit</w:t>
+      </w:r>
+      <w:proofErr w:type="spellEnd"/>
+      <w:proofErr w:type="gramEnd"/>
+      <w:r>
+        <w:rPr>
+          <w:sz w:val="36"/>
+          <w:szCs w:val="36"/>
+        </w:rPr>
+        <w:t xml:space="preserve">: </w:t>
+      </w:r>
+      <w:r>
+        <w:rPr>
+          <w:sz w:val="36"/>
+          <w:szCs w:val="36"/>
+        </w:rPr>
+        <w:t>O jeito do arroz é mais saboroso, ao contrário do pão)</w:t>
+      </w:r>
+    </w:p>
+    <w:p>
+      <w:pPr>
+        <w:rPr>
+          <w:sz w:val="36"/>
+          <w:szCs w:val="36"/>
+        </w:rPr>
+      </w:pPr>
+      <w:r>
+        <w:rPr>
+          <w:rFonts w:hint="eastAsia"/>
+          <w:sz w:val="36"/>
+          <w:szCs w:val="36"/>
+        </w:rPr>
+        <w:t>パン</w:t>
+      </w:r>
+      <w:r>
+        <w:rPr>
+          <w:sz w:val="36"/>
+          <w:szCs w:val="36"/>
+        </w:rPr>
+        <w:t xml:space="preserve"> = pão.</w:t>
+      </w:r>
+    </w:p>
+    <w:p>
+      <w:pPr>
+        <w:rPr>
+          <w:sz w:val="36"/>
+          <w:szCs w:val="36"/>
+        </w:rPr>
+      </w:pPr>
+      <w:r>
+        <w:rPr>
+          <w:rFonts w:hint="eastAsia"/>
+          <w:sz w:val="36"/>
+          <w:szCs w:val="36"/>
+        </w:rPr>
+        <w:t>ご飯</w:t>
+      </w:r>
+      <w:r>
+        <w:rPr>
+          <w:sz w:val="36"/>
+          <w:szCs w:val="36"/>
+        </w:rPr>
+        <w:t xml:space="preserve"> = arroz, refeição.</w:t>
+      </w:r>
+    </w:p>
+    <w:p>
+      <w:pPr>
+        <w:rPr>
+          <w:sz w:val="36"/>
+          <w:szCs w:val="36"/>
+        </w:rPr>
+      </w:pPr>
+      <w:r>
+        <w:rPr>
+          <w:sz w:val="36"/>
+          <w:szCs w:val="36"/>
+          <w:highlight w:val="lightGray"/>
+        </w:rPr>
+        <w:t xml:space="preserve">3- </w:t>
+      </w:r>
+      <w:r>
+        <w:rPr>
+          <w:rFonts w:hint="eastAsia"/>
+          <w:color w:val="806000" w:themeColor="accent4" w:themeShade="80"/>
+          <w:sz w:val="36"/>
+          <w:szCs w:val="36"/>
+          <w:highlight w:val="lightGray"/>
+        </w:rPr>
+        <w:t>キムさんより</w:t>
+      </w:r>
+      <w:r>
+        <w:rPr>
+          <w:sz w:val="36"/>
+          <w:szCs w:val="36"/>
+          <w:highlight w:val="lightGray"/>
+        </w:rPr>
+        <w:ruby>
+          <w:rubyPr>
+            <w:rubyAlign w:val="distributeSpace"/>
+            <w:hps w:val="18"/>
+            <w:hpsRaise w:val="34"/>
+            <w:hpsBaseText w:val="36"/>
+            <w:lid w:val="ja-JP"/>
+          </w:rubyPr>
+          <w:rt>
+            <w:r>
+              <w:rPr>
+                <w:rFonts w:ascii="MS Mincho" w:eastAsia="MS Mincho" w:hAnsi="MS Mincho" w:hint="eastAsia"/>
+                <w:sz w:val="18"/>
+                <w:szCs w:val="36"/>
+                <w:highlight w:val="lightGray"/>
+              </w:rPr>
+              <w:t>すずき</w:t>
+            </w:r>
+          </w:rt>
+          <w:rubyBase>
+            <w:r>
+              <w:rPr>
+                <w:rFonts w:hint="eastAsia"/>
+                <w:sz w:val="36"/>
+                <w:szCs w:val="36"/>
+                <w:highlight w:val="lightGray"/>
+              </w:rPr>
+              <w:t>鈴木</w:t>
+            </w:r>
+          </w:rubyBase>
+        </w:ruby>
+      </w:r>
+      <w:r>
+        <w:rPr>
+          <w:rFonts w:hint="eastAsia"/>
+          <w:sz w:val="36"/>
+          <w:szCs w:val="36"/>
+          <w:highlight w:val="lightGray"/>
+        </w:rPr>
+        <w:t>さんの</w:t>
+      </w:r>
+      <w:r>
+        <w:rPr>
+          <w:sz w:val="36"/>
+          <w:szCs w:val="36"/>
+          <w:highlight w:val="lightGray"/>
+        </w:rPr>
+        <w:ruby>
+          <w:rubyPr>
+            <w:rubyAlign w:val="distributeSpace"/>
+            <w:hps w:val="18"/>
+            <w:hpsRaise w:val="34"/>
+            <w:hpsBaseText w:val="36"/>
+            <w:lid w:val="ja-JP"/>
+          </w:rubyPr>
+          <w:rt>
+            <w:r>
+              <w:rPr>
+                <w:rFonts w:ascii="MS Mincho" w:eastAsia="MS Mincho" w:hAnsi="MS Mincho" w:hint="eastAsia"/>
+                <w:sz w:val="18"/>
+                <w:szCs w:val="36"/>
+                <w:highlight w:val="lightGray"/>
+              </w:rPr>
+              <w:t>ほう</w:t>
+            </w:r>
+          </w:rt>
+          <w:rubyBase>
+            <w:r>
+              <w:rPr>
+                <w:rFonts w:hint="eastAsia"/>
+                <w:sz w:val="36"/>
+                <w:szCs w:val="36"/>
+                <w:highlight w:val="lightGray"/>
+              </w:rPr>
+              <w:t>方</w:t>
+            </w:r>
+          </w:rubyBase>
+        </w:ruby>
+      </w:r>
+      <w:r>
+        <w:rPr>
+          <w:rFonts w:hint="eastAsia"/>
+          <w:sz w:val="36"/>
+          <w:szCs w:val="36"/>
+          <w:highlight w:val="lightGray"/>
+        </w:rPr>
+        <w:t>が</w:t>
+      </w:r>
+      <w:r>
+        <w:rPr>
+          <w:sz w:val="36"/>
+          <w:szCs w:val="36"/>
+          <w:highlight w:val="lightGray"/>
+        </w:rPr>
+        <w:ruby>
+          <w:rubyPr>
+            <w:rubyAlign w:val="distributeSpace"/>
+            <w:hps w:val="18"/>
+            <w:hpsRaise w:val="34"/>
+            <w:hpsBaseText w:val="36"/>
+            <w:lid w:val="ja-JP"/>
+          </w:rubyPr>
+          <w:rt>
+            <w:r>
+              <w:rPr>
+                <w:rFonts w:ascii="MS Mincho" w:eastAsia="MS Mincho" w:hAnsi="MS Mincho" w:hint="eastAsia"/>
+                <w:sz w:val="18"/>
+                <w:szCs w:val="36"/>
+                <w:highlight w:val="lightGray"/>
+              </w:rPr>
+              <w:t>わか</w:t>
+            </w:r>
+          </w:rt>
+          <w:rubyBase>
+            <w:r>
+              <w:rPr>
+                <w:rFonts w:hint="eastAsia"/>
+                <w:sz w:val="36"/>
+                <w:szCs w:val="36"/>
+                <w:highlight w:val="lightGray"/>
+              </w:rPr>
+              <w:t>若</w:t>
+            </w:r>
+          </w:rubyBase>
+        </w:ruby>
+      </w:r>
+      <w:r>
+        <w:rPr>
+          <w:rFonts w:hint="eastAsia"/>
+          <w:sz w:val="36"/>
+          <w:szCs w:val="36"/>
+          <w:highlight w:val="lightGray"/>
+        </w:rPr>
+        <w:t>い。</w:t>
+      </w:r>
+    </w:p>
+    <w:p>
+      <w:pPr>
+        <w:rPr>
+          <w:sz w:val="36"/>
+          <w:szCs w:val="36"/>
+        </w:rPr>
+      </w:pPr>
+      <w:r>
+        <w:rPr>
+          <w:sz w:val="36"/>
+          <w:szCs w:val="36"/>
+        </w:rPr>
+        <w:t>Suz</w:t>
+      </w:r>
+      <w:r>
+        <w:rPr>
+          <w:sz w:val="36"/>
+          <w:szCs w:val="36"/>
+        </w:rPr>
+        <w:t>uki-</w:t>
+      </w:r>
+      <w:proofErr w:type="spellStart"/>
+      <w:r>
+        <w:rPr>
+          <w:sz w:val="36"/>
+          <w:szCs w:val="36"/>
+        </w:rPr>
+        <w:t>san</w:t>
+      </w:r>
+      <w:proofErr w:type="spellEnd"/>
+      <w:r>
+        <w:rPr>
+          <w:sz w:val="36"/>
+          <w:szCs w:val="36"/>
+        </w:rPr>
+        <w:t xml:space="preserve"> é mais jovem</w:t>
+      </w:r>
+      <w:r>
+        <w:rPr>
+          <w:sz w:val="36"/>
+          <w:szCs w:val="36"/>
+        </w:rPr>
+        <w:t xml:space="preserve"> que Kim-</w:t>
+      </w:r>
+      <w:proofErr w:type="spellStart"/>
+      <w:r>
+        <w:rPr>
+          <w:sz w:val="36"/>
+          <w:szCs w:val="36"/>
+        </w:rPr>
+        <w:t>san</w:t>
+      </w:r>
+      <w:proofErr w:type="spellEnd"/>
+      <w:r>
+        <w:rPr>
+          <w:sz w:val="36"/>
+          <w:szCs w:val="36"/>
+        </w:rPr>
+        <w:t>. (</w:t>
+      </w:r>
+      <w:proofErr w:type="spellStart"/>
+      <w:proofErr w:type="gramStart"/>
+      <w:r>
+        <w:rPr>
+          <w:sz w:val="36"/>
+          <w:szCs w:val="36"/>
+        </w:rPr>
+        <w:t>lit</w:t>
+      </w:r>
+      <w:proofErr w:type="spellEnd"/>
+      <w:proofErr w:type="gramEnd"/>
+      <w:r>
+        <w:rPr>
+          <w:sz w:val="36"/>
+          <w:szCs w:val="36"/>
+        </w:rPr>
+        <w:t xml:space="preserve">: </w:t>
+      </w:r>
+      <w:r>
+        <w:rPr>
+          <w:sz w:val="36"/>
+          <w:szCs w:val="36"/>
+        </w:rPr>
+        <w:t>O modo de Suzuki-</w:t>
+      </w:r>
+      <w:proofErr w:type="spellStart"/>
+      <w:r>
+        <w:rPr>
+          <w:sz w:val="36"/>
+          <w:szCs w:val="36"/>
+        </w:rPr>
+        <w:t>san</w:t>
+      </w:r>
+      <w:proofErr w:type="spellEnd"/>
+      <w:r>
+        <w:rPr>
+          <w:sz w:val="36"/>
+          <w:szCs w:val="36"/>
+        </w:rPr>
+        <w:t xml:space="preserve"> é mais jovem</w:t>
+      </w:r>
+      <w:r>
+        <w:rPr>
+          <w:sz w:val="36"/>
+          <w:szCs w:val="36"/>
+        </w:rPr>
+        <w:t>, ao contrário do Kim-</w:t>
+      </w:r>
+      <w:proofErr w:type="spellStart"/>
+      <w:r>
+        <w:rPr>
+          <w:sz w:val="36"/>
+          <w:szCs w:val="36"/>
+        </w:rPr>
+        <w:t>san</w:t>
+      </w:r>
+      <w:proofErr w:type="spellEnd"/>
+      <w:r>
+        <w:rPr>
+          <w:sz w:val="36"/>
+          <w:szCs w:val="36"/>
+        </w:rPr>
+        <w:t>)</w:t>
+      </w:r>
+    </w:p>
+    <w:p>
+      <w:pPr>
+        <w:rPr>
+          <w:sz w:val="36"/>
+          <w:szCs w:val="36"/>
+        </w:rPr>
+      </w:pPr>
+      <w:r>
+        <w:rPr>
+          <w:rFonts w:hint="eastAsia"/>
+          <w:sz w:val="36"/>
+          <w:szCs w:val="36"/>
+        </w:rPr>
+        <w:t>若い</w:t>
+      </w:r>
+      <w:r>
+        <w:rPr>
+          <w:sz w:val="36"/>
+          <w:szCs w:val="36"/>
+        </w:rPr>
+        <w:t xml:space="preserve"> = jovem.</w:t>
+      </w:r>
+    </w:p>
+    <w:p>
+      <w:pPr>
+        <w:rPr>
+          <w:b/>
+          <w:sz w:val="36"/>
+          <w:szCs w:val="36"/>
+        </w:rPr>
+      </w:pPr>
+      <w:r>
+        <w:rPr>
+          <w:b/>
+          <w:sz w:val="36"/>
+          <w:szCs w:val="36"/>
+        </w:rPr>
+        <w:lastRenderedPageBreak/>
+        <w:t xml:space="preserve">*Não há regras que </w:t>
+      </w:r>
+      <w:r>
+        <w:rPr>
+          <w:rFonts w:hint="eastAsia"/>
+          <w:b/>
+          <w:sz w:val="36"/>
+          <w:szCs w:val="36"/>
+        </w:rPr>
+        <w:t>「より」</w:t>
+      </w:r>
+      <w:r>
+        <w:rPr>
+          <w:b/>
+          <w:sz w:val="36"/>
+          <w:szCs w:val="36"/>
+        </w:rPr>
+        <w:t xml:space="preserve">deve ser usado com </w:t>
+      </w:r>
+      <w:r>
+        <w:rPr>
+          <w:rFonts w:hint="eastAsia"/>
+          <w:b/>
+          <w:sz w:val="36"/>
+          <w:szCs w:val="36"/>
+        </w:rPr>
+        <w:t>「方」</w:t>
+      </w:r>
+      <w:r>
+        <w:rPr>
+          <w:b/>
+          <w:sz w:val="36"/>
+          <w:szCs w:val="36"/>
+        </w:rPr>
+        <w:t>. O outro “jeito das coisas” pode ser recolhido a partir do contexto.</w:t>
+      </w:r>
+    </w:p>
+    <w:p>
+      <w:pPr>
+        <w:rPr>
+          <w:sz w:val="36"/>
+          <w:szCs w:val="36"/>
+        </w:rPr>
+      </w:pPr>
+      <w:r>
+        <w:rPr>
+          <w:sz w:val="36"/>
+          <w:szCs w:val="36"/>
+          <w:highlight w:val="lightGray"/>
+        </w:rPr>
+        <w:ruby>
+          <w:rubyPr>
+            <w:rubyAlign w:val="distributeSpace"/>
+            <w:hps w:val="18"/>
+            <w:hpsRaise w:val="34"/>
+            <w:hpsBaseText w:val="36"/>
+            <w:lid w:val="ja-JP"/>
+          </w:rubyPr>
+          <w:rt>
+            <w:r>
+              <w:rPr>
+                <w:rFonts w:ascii="MS Mincho" w:eastAsia="MS Mincho" w:hAnsi="MS Mincho" w:hint="eastAsia"/>
+                <w:sz w:val="18"/>
+                <w:szCs w:val="36"/>
+                <w:highlight w:val="lightGray"/>
+              </w:rPr>
+              <w:t>すずき</w:t>
+            </w:r>
+          </w:rt>
+          <w:rubyBase>
+            <w:r>
+              <w:rPr>
+                <w:rFonts w:hint="eastAsia"/>
+                <w:sz w:val="36"/>
+                <w:szCs w:val="36"/>
+                <w:highlight w:val="lightGray"/>
+              </w:rPr>
+              <w:t>鈴木</w:t>
+            </w:r>
+          </w:rubyBase>
+        </w:ruby>
+      </w:r>
+      <w:r>
+        <w:rPr>
+          <w:sz w:val="36"/>
+          <w:szCs w:val="36"/>
+          <w:highlight w:val="lightGray"/>
+        </w:rPr>
+        <w:t>:</w:t>
+      </w:r>
+      <w:r>
+        <w:rPr>
+          <w:rFonts w:hint="eastAsia"/>
+          <w:sz w:val="36"/>
+          <w:szCs w:val="36"/>
+          <w:highlight w:val="lightGray"/>
+        </w:rPr>
+        <w:t xml:space="preserve">　毎日仕事に行くのが</w:t>
+      </w:r>
+      <w:r>
+        <w:rPr>
+          <w:sz w:val="36"/>
+          <w:szCs w:val="36"/>
+          <w:highlight w:val="lightGray"/>
+        </w:rPr>
+        <w:ruby>
+          <w:rubyPr>
+            <w:rubyAlign w:val="distributeSpace"/>
+            <w:hps w:val="18"/>
+            <w:hpsRaise w:val="34"/>
+            <w:hpsBaseText w:val="36"/>
+            <w:lid w:val="ja-JP"/>
+          </w:rubyPr>
+          <w:rt>
+            <w:r>
+              <w:rPr>
+                <w:rFonts w:ascii="MS Mincho" w:eastAsia="MS Mincho" w:hAnsi="MS Mincho" w:hint="eastAsia"/>
+                <w:sz w:val="18"/>
+                <w:szCs w:val="36"/>
+                <w:highlight w:val="lightGray"/>
+              </w:rPr>
+              <w:t>いや</w:t>
+            </w:r>
+          </w:rt>
+          <w:rubyBase>
+            <w:r>
+              <w:rPr>
+                <w:rFonts w:hint="eastAsia"/>
+                <w:sz w:val="36"/>
+                <w:szCs w:val="36"/>
+                <w:highlight w:val="lightGray"/>
+              </w:rPr>
+              <w:t>嫌</w:t>
+            </w:r>
+          </w:rubyBase>
+        </w:ruby>
+      </w:r>
+      <w:r>
+        <w:rPr>
+          <w:rFonts w:hint="eastAsia"/>
+          <w:sz w:val="36"/>
+          <w:szCs w:val="36"/>
+          <w:highlight w:val="lightGray"/>
+        </w:rPr>
+        <w:t>だ。</w:t>
+      </w:r>
+    </w:p>
+    <w:p>
+      <w:pPr>
+        <w:rPr>
+          <w:sz w:val="36"/>
+          <w:szCs w:val="36"/>
+        </w:rPr>
+      </w:pPr>
+      <w:r>
+        <w:rPr>
+          <w:sz w:val="36"/>
+          <w:szCs w:val="36"/>
+        </w:rPr>
+        <w:t xml:space="preserve">Suzuki: </w:t>
+      </w:r>
+      <w:r>
+        <w:rPr>
+          <w:sz w:val="36"/>
+          <w:szCs w:val="36"/>
+        </w:rPr>
+        <w:t>Ir pro trabalho todo os dia é desagradável.</w:t>
+      </w:r>
+    </w:p>
+    <w:p>
+      <w:pPr>
+        <w:rPr>
+          <w:sz w:val="36"/>
+          <w:szCs w:val="36"/>
+        </w:rPr>
+      </w:pPr>
+      <w:r>
+        <w:rPr>
+          <w:rFonts w:hint="eastAsia"/>
+          <w:sz w:val="36"/>
+          <w:szCs w:val="36"/>
+        </w:rPr>
+        <w:t>嫌</w:t>
+      </w:r>
+      <w:r>
+        <w:rPr>
+          <w:sz w:val="36"/>
+          <w:szCs w:val="36"/>
+        </w:rPr>
+        <w:t xml:space="preserve"> = desagradável.</w:t>
+      </w:r>
+    </w:p>
+    <w:p>
+      <w:pPr>
+        <w:rPr>
+          <w:sz w:val="36"/>
+          <w:szCs w:val="36"/>
+        </w:rPr>
+      </w:pPr>
+      <w:r>
+        <w:rPr>
+          <w:rFonts w:hint="eastAsia"/>
+          <w:sz w:val="36"/>
+          <w:szCs w:val="36"/>
+          <w:highlight w:val="lightGray"/>
+        </w:rPr>
+        <w:t>スミス</w:t>
+      </w:r>
+      <w:r>
+        <w:rPr>
+          <w:sz w:val="36"/>
+          <w:szCs w:val="36"/>
+          <w:highlight w:val="lightGray"/>
+        </w:rPr>
+        <w:t>:</w:t>
+      </w:r>
+      <w:r>
+        <w:rPr>
+          <w:rFonts w:hint="eastAsia"/>
+          <w:sz w:val="36"/>
+          <w:szCs w:val="36"/>
+          <w:highlight w:val="lightGray"/>
+        </w:rPr>
+        <w:t xml:space="preserve">　仕事がない</w:t>
+      </w:r>
+      <w:r>
+        <w:rPr>
+          <w:rFonts w:hint="eastAsia"/>
+          <w:color w:val="806000" w:themeColor="accent4" w:themeShade="80"/>
+          <w:sz w:val="36"/>
+          <w:szCs w:val="36"/>
+          <w:highlight w:val="lightGray"/>
+        </w:rPr>
+        <w:t>より</w:t>
+      </w:r>
+      <w:r>
+        <w:rPr>
+          <w:rFonts w:hint="eastAsia"/>
+          <w:sz w:val="36"/>
+          <w:szCs w:val="36"/>
+          <w:highlight w:val="lightGray"/>
+        </w:rPr>
+        <w:t>ましだよ。</w:t>
+      </w:r>
+    </w:p>
+    <w:p>
+      <w:pPr>
+        <w:rPr>
+          <w:sz w:val="36"/>
+          <w:szCs w:val="36"/>
+        </w:rPr>
+      </w:pPr>
+      <w:r>
+        <w:rPr>
+          <w:sz w:val="36"/>
+          <w:szCs w:val="36"/>
+        </w:rPr>
+        <w:t>Smith: Não é tão ruim quanto não ter um emprego.</w:t>
+      </w:r>
+    </w:p>
+    <w:p>
+      <w:pPr>
+        <w:rPr>
+          <w:sz w:val="36"/>
+          <w:szCs w:val="36"/>
+        </w:rPr>
+      </w:pPr>
+      <w:r>
+        <w:rPr>
+          <w:rFonts w:hint="eastAsia"/>
+          <w:sz w:val="36"/>
+          <w:szCs w:val="36"/>
+        </w:rPr>
+        <w:t>まし</w:t>
+      </w:r>
+      <w:r>
+        <w:rPr>
+          <w:sz w:val="36"/>
+          <w:szCs w:val="36"/>
+        </w:rPr>
+        <w:t xml:space="preserve"> = não tão ruim.</w:t>
+      </w:r>
+    </w:p>
+    <w:p>
+      <w:pPr>
+        <w:rPr>
+          <w:b/>
+          <w:sz w:val="36"/>
+          <w:szCs w:val="36"/>
+        </w:rPr>
+      </w:pPr>
+      <w:r>
+        <w:rPr>
+          <w:b/>
+          <w:sz w:val="36"/>
+          <w:szCs w:val="36"/>
+        </w:rPr>
+        <w:t xml:space="preserve">*Palavras associadas com </w:t>
+      </w:r>
+      <w:r>
+        <w:rPr>
+          <w:rFonts w:hint="eastAsia"/>
+          <w:b/>
+          <w:sz w:val="36"/>
+          <w:szCs w:val="36"/>
+        </w:rPr>
+        <w:t>「より」</w:t>
+      </w:r>
+      <w:r>
+        <w:rPr>
+          <w:b/>
+          <w:sz w:val="36"/>
+          <w:szCs w:val="36"/>
+        </w:rPr>
+        <w:t>não precisam</w:t>
+      </w:r>
+      <w:r>
+        <w:rPr>
+          <w:b/>
+          <w:sz w:val="36"/>
+          <w:szCs w:val="36"/>
+        </w:rPr>
+        <w:t xml:space="preserve"> de conjugação de tempo</w:t>
+      </w:r>
+      <w:r>
+        <w:rPr>
+          <w:b/>
+          <w:sz w:val="36"/>
+          <w:szCs w:val="36"/>
+        </w:rPr>
+        <w:t xml:space="preserve">. </w:t>
+      </w:r>
+      <w:r>
+        <w:rPr>
+          <w:b/>
+          <w:sz w:val="36"/>
+          <w:szCs w:val="36"/>
+        </w:rPr>
+        <w:t xml:space="preserve">Note na seguinte sentença que </w:t>
+      </w:r>
+      <w:r>
+        <w:rPr>
+          <w:rFonts w:hint="eastAsia"/>
+          <w:b/>
+          <w:sz w:val="36"/>
+          <w:szCs w:val="36"/>
+        </w:rPr>
+        <w:t>「食べる」</w:t>
+      </w:r>
+      <w:r>
+        <w:rPr>
+          <w:b/>
+          <w:sz w:val="36"/>
+          <w:szCs w:val="36"/>
+        </w:rPr>
+        <w:t xml:space="preserve">em frente à </w:t>
+      </w:r>
+      <w:r>
+        <w:rPr>
+          <w:rFonts w:hint="eastAsia"/>
+          <w:b/>
+          <w:sz w:val="36"/>
+          <w:szCs w:val="36"/>
+        </w:rPr>
+        <w:t>「より」</w:t>
+      </w:r>
+      <w:r>
+        <w:rPr>
+          <w:b/>
+          <w:sz w:val="36"/>
+          <w:szCs w:val="36"/>
+        </w:rPr>
+        <w:t xml:space="preserve">está no tempo presente apesar de </w:t>
+      </w:r>
+      <w:r>
+        <w:rPr>
+          <w:rFonts w:hint="eastAsia"/>
+          <w:b/>
+          <w:sz w:val="36"/>
+          <w:szCs w:val="36"/>
+        </w:rPr>
+        <w:t>「食べる」</w:t>
+      </w:r>
+      <w:r>
+        <w:rPr>
+          <w:b/>
+          <w:sz w:val="36"/>
+          <w:szCs w:val="36"/>
+        </w:rPr>
+        <w:t xml:space="preserve">em frente à </w:t>
+      </w:r>
+      <w:r>
+        <w:rPr>
+          <w:rFonts w:hint="eastAsia"/>
+          <w:b/>
+          <w:sz w:val="36"/>
+          <w:szCs w:val="36"/>
+        </w:rPr>
+        <w:t>「方」</w:t>
+      </w:r>
+      <w:r>
+        <w:rPr>
+          <w:b/>
+          <w:sz w:val="36"/>
+          <w:szCs w:val="36"/>
+        </w:rPr>
+        <w:t>está no tempo passado.</w:t>
+      </w:r>
+    </w:p>
+    <w:p>
+      <w:pPr>
+        <w:rPr>
+          <w:sz w:val="36"/>
+          <w:szCs w:val="36"/>
+        </w:rPr>
+      </w:pPr>
+      <w:r>
+        <w:rPr>
+          <w:rFonts w:hint="eastAsia"/>
+          <w:sz w:val="36"/>
+          <w:szCs w:val="36"/>
+          <w:highlight w:val="lightGray"/>
+        </w:rPr>
+        <w:t>ゆっくり</w:t>
+      </w:r>
+      <w:r>
+        <w:rPr>
+          <w:rFonts w:hint="eastAsia"/>
+          <w:color w:val="806000" w:themeColor="accent4" w:themeShade="80"/>
+          <w:sz w:val="36"/>
+          <w:szCs w:val="36"/>
+          <w:highlight w:val="lightGray"/>
+        </w:rPr>
+        <w:t>食べた</w:t>
+      </w:r>
+      <w:r>
+        <w:rPr>
+          <w:sz w:val="36"/>
+          <w:szCs w:val="36"/>
+          <w:highlight w:val="lightGray"/>
+        </w:rPr>
+        <w:ruby>
+          <w:rubyPr>
+            <w:rubyAlign w:val="distributeSpace"/>
+            <w:hps w:val="18"/>
+            <w:hpsRaise w:val="34"/>
+            <w:hpsBaseText w:val="36"/>
+            <w:lid w:val="ja-JP"/>
+          </w:rubyPr>
+          <w:rt>
+            <w:r>
+              <w:rPr>
+                <w:rFonts w:ascii="MS Mincho" w:eastAsia="MS Mincho" w:hAnsi="MS Mincho" w:hint="eastAsia"/>
+                <w:sz w:val="18"/>
+                <w:szCs w:val="36"/>
+                <w:highlight w:val="lightGray"/>
+              </w:rPr>
+              <w:t>ほう</w:t>
+            </w:r>
+          </w:rt>
+          <w:rubyBase>
+            <w:r>
+              <w:rPr>
+                <w:rFonts w:hint="eastAsia"/>
+                <w:sz w:val="36"/>
+                <w:szCs w:val="36"/>
+                <w:highlight w:val="lightGray"/>
+              </w:rPr>
+              <w:t>方</w:t>
+            </w:r>
+          </w:rubyBase>
+        </w:ruby>
+      </w:r>
+      <w:r>
+        <w:rPr>
+          <w:rFonts w:hint="eastAsia"/>
+          <w:sz w:val="36"/>
+          <w:szCs w:val="36"/>
+          <w:highlight w:val="lightGray"/>
+        </w:rPr>
+        <w:t>が</w:t>
+      </w:r>
+      <w:r>
+        <w:rPr>
+          <w:sz w:val="36"/>
+          <w:szCs w:val="36"/>
+          <w:highlight w:val="lightGray"/>
+        </w:rPr>
+        <w:ruby>
+          <w:rubyPr>
+            <w:rubyAlign w:val="distributeSpace"/>
+            <w:hps w:val="18"/>
+            <w:hpsRaise w:val="34"/>
+            <w:hpsBaseText w:val="36"/>
+            <w:lid w:val="ja-JP"/>
+          </w:rubyPr>
+          <w:rt>
+            <w:r>
+              <w:rPr>
+                <w:rFonts w:ascii="MS Mincho" w:eastAsia="MS Mincho" w:hAnsi="MS Mincho" w:hint="eastAsia"/>
+                <w:sz w:val="18"/>
+                <w:szCs w:val="36"/>
+                <w:highlight w:val="lightGray"/>
+              </w:rPr>
+              <w:t>はや</w:t>
+            </w:r>
+          </w:rt>
+          <w:rubyBase>
+            <w:r>
+              <w:rPr>
+                <w:rFonts w:hint="eastAsia"/>
+                <w:sz w:val="36"/>
+                <w:szCs w:val="36"/>
+                <w:highlight w:val="lightGray"/>
+              </w:rPr>
+              <w:t>早</w:t>
+            </w:r>
+          </w:rubyBase>
+        </w:ruby>
+      </w:r>
+      <w:r>
+        <w:rPr>
+          <w:rFonts w:hint="eastAsia"/>
+          <w:sz w:val="36"/>
+          <w:szCs w:val="36"/>
+          <w:highlight w:val="lightGray"/>
+        </w:rPr>
+        <w:t>く</w:t>
+      </w:r>
+      <w:r>
+        <w:rPr>
+          <w:rFonts w:hint="eastAsia"/>
+          <w:color w:val="806000" w:themeColor="accent4" w:themeShade="80"/>
+          <w:sz w:val="36"/>
+          <w:szCs w:val="36"/>
+          <w:highlight w:val="lightGray"/>
+        </w:rPr>
+        <w:t>食べる</w:t>
+      </w:r>
+      <w:r>
+        <w:rPr>
+          <w:rFonts w:hint="eastAsia"/>
+          <w:sz w:val="36"/>
+          <w:szCs w:val="36"/>
+          <w:highlight w:val="lightGray"/>
+        </w:rPr>
+        <w:t>よりいい。</w:t>
+      </w:r>
+    </w:p>
+    <w:p>
+      <w:pPr>
+        <w:rPr>
+          <w:sz w:val="36"/>
+          <w:szCs w:val="36"/>
+        </w:rPr>
+      </w:pPr>
+      <w:r>
+        <w:rPr>
+          <w:sz w:val="36"/>
+          <w:szCs w:val="36"/>
+        </w:rPr>
+        <w:t>É melhor comer devagar ao invés de comer rápido.</w:t>
+      </w:r>
+    </w:p>
+    <w:p>
+      <w:pPr>
+        <w:rPr>
+          <w:b/>
+          <w:sz w:val="40"/>
+          <w:szCs w:val="40"/>
+          <w:u w:val="single"/>
+        </w:rPr>
+      </w:pPr>
+      <w:r>
+        <w:rPr>
+          <w:b/>
+          <w:sz w:val="40"/>
+          <w:szCs w:val="40"/>
+          <w:u w:val="single"/>
+        </w:rPr>
+        <w:sym w:font="Wingdings" w:char="F0E0"/>
+      </w:r>
+      <w:r>
+        <w:rPr>
+          <w:b/>
+          <w:sz w:val="40"/>
+          <w:szCs w:val="40"/>
+          <w:u w:val="single"/>
+        </w:rPr>
+        <w:t xml:space="preserve">Usando </w:t>
+      </w:r>
+      <w:r>
+        <w:rPr>
+          <w:rFonts w:hint="eastAsia"/>
+          <w:b/>
+          <w:sz w:val="40"/>
+          <w:szCs w:val="40"/>
+          <w:u w:val="single"/>
+        </w:rPr>
+        <w:t>「より」</w:t>
+      </w:r>
+      <w:r>
+        <w:rPr>
+          <w:b/>
+          <w:sz w:val="40"/>
+          <w:szCs w:val="40"/>
+          <w:u w:val="single"/>
+        </w:rPr>
+        <w:t>como um superlativo</w:t>
+      </w:r>
+    </w:p>
+    <w:p>
+      <w:pPr>
+        <w:rPr>
+          <w:b/>
+          <w:sz w:val="36"/>
+          <w:szCs w:val="36"/>
+        </w:rPr>
+      </w:pPr>
+      <w:r>
+        <w:rPr>
+          <w:b/>
+          <w:sz w:val="36"/>
+          <w:szCs w:val="36"/>
+        </w:rPr>
+        <w:t>Exemplos:</w:t>
+      </w:r>
+    </w:p>
+    <w:p>
+      <w:pPr>
+        <w:rPr>
+          <w:sz w:val="36"/>
+          <w:szCs w:val="36"/>
+        </w:rPr>
+      </w:pPr>
+      <w:r>
+        <w:rPr>
+          <w:sz w:val="36"/>
+          <w:szCs w:val="36"/>
+          <w:highlight w:val="lightGray"/>
+        </w:rPr>
+        <w:t xml:space="preserve">1- </w:t>
+      </w:r>
+      <w:r>
+        <w:rPr>
+          <w:sz w:val="36"/>
+          <w:szCs w:val="36"/>
+          <w:highlight w:val="lightGray"/>
+        </w:rPr>
+        <w:ruby>
+          <w:rubyPr>
+            <w:rubyAlign w:val="distributeSpace"/>
+            <w:hps w:val="18"/>
+            <w:hpsRaise w:val="34"/>
+            <w:hpsBaseText w:val="36"/>
+            <w:lid w:val="ja-JP"/>
+          </w:rubyPr>
+          <w:rt>
+            <w:r>
+              <w:rPr>
+                <w:rFonts w:ascii="MS Mincho" w:eastAsia="MS Mincho" w:hAnsi="MS Mincho" w:hint="eastAsia"/>
+                <w:sz w:val="18"/>
+                <w:szCs w:val="36"/>
+                <w:highlight w:val="lightGray"/>
+              </w:rPr>
+              <w:t>しょうひん</w:t>
+            </w:r>
+          </w:rt>
+          <w:rubyBase>
+            <w:r>
+              <w:rPr>
+                <w:rFonts w:hint="eastAsia"/>
+                <w:sz w:val="36"/>
+                <w:szCs w:val="36"/>
+                <w:highlight w:val="lightGray"/>
+              </w:rPr>
+              <w:t>商品</w:t>
+            </w:r>
+          </w:rubyBase>
+        </w:ruby>
+      </w:r>
+      <w:r>
+        <w:rPr>
+          <w:rFonts w:hint="eastAsia"/>
+          <w:sz w:val="36"/>
+          <w:szCs w:val="36"/>
+          <w:highlight w:val="lightGray"/>
+        </w:rPr>
+        <w:t>の</w:t>
+      </w:r>
+      <w:r>
+        <w:rPr>
+          <w:sz w:val="36"/>
+          <w:szCs w:val="36"/>
+          <w:highlight w:val="lightGray"/>
+        </w:rPr>
+        <w:ruby>
+          <w:rubyPr>
+            <w:rubyAlign w:val="distributeSpace"/>
+            <w:hps w:val="18"/>
+            <w:hpsRaise w:val="34"/>
+            <w:hpsBaseText w:val="36"/>
+            <w:lid w:val="ja-JP"/>
+          </w:rubyPr>
+          <w:rt>
+            <w:r>
+              <w:rPr>
+                <w:rFonts w:ascii="MS Mincho" w:eastAsia="MS Mincho" w:hAnsi="MS Mincho" w:hint="eastAsia"/>
+                <w:sz w:val="18"/>
+                <w:szCs w:val="36"/>
+                <w:highlight w:val="lightGray"/>
+              </w:rPr>
+              <w:t>ひんしつ</w:t>
+            </w:r>
+          </w:rt>
+          <w:rubyBase>
+            <w:r>
+              <w:rPr>
+                <w:rFonts w:hint="eastAsia"/>
+                <w:sz w:val="36"/>
+                <w:szCs w:val="36"/>
+                <w:highlight w:val="lightGray"/>
+              </w:rPr>
+              <w:t>品質</w:t>
+            </w:r>
+          </w:rubyBase>
+        </w:ruby>
+      </w:r>
+      <w:r>
+        <w:rPr>
+          <w:rFonts w:hint="eastAsia"/>
+          <w:sz w:val="36"/>
+          <w:szCs w:val="36"/>
+          <w:highlight w:val="lightGray"/>
+        </w:rPr>
+        <w:t>を</w:t>
+      </w:r>
+      <w:r>
+        <w:rPr>
+          <w:sz w:val="36"/>
+          <w:szCs w:val="36"/>
+          <w:highlight w:val="lightGray"/>
+        </w:rPr>
+        <w:ruby>
+          <w:rubyPr>
+            <w:rubyAlign w:val="distributeSpace"/>
+            <w:hps w:val="18"/>
+            <w:hpsRaise w:val="34"/>
+            <w:hpsBaseText w:val="36"/>
+            <w:lid w:val="ja-JP"/>
+          </w:rubyPr>
+          <w:rt>
+            <w:r>
+              <w:rPr>
+                <w:rFonts w:ascii="MS Mincho" w:eastAsia="MS Mincho" w:hAnsi="MS Mincho" w:hint="eastAsia"/>
+                <w:sz w:val="18"/>
+                <w:szCs w:val="36"/>
+                <w:highlight w:val="lightGray"/>
+              </w:rPr>
+              <w:t>なに</w:t>
+            </w:r>
+          </w:rt>
+          <w:rubyBase>
+            <w:r>
+              <w:rPr>
+                <w:rFonts w:hint="eastAsia"/>
+                <w:sz w:val="36"/>
+                <w:szCs w:val="36"/>
+                <w:highlight w:val="lightGray"/>
+              </w:rPr>
+              <w:t>何</w:t>
+            </w:r>
+          </w:rubyBase>
+        </w:ruby>
+      </w:r>
+      <w:r>
+        <w:rPr>
+          <w:rFonts w:hint="eastAsia"/>
+          <w:sz w:val="36"/>
+          <w:szCs w:val="36"/>
+          <w:highlight w:val="lightGray"/>
+        </w:rPr>
+        <w:t>より</w:t>
+      </w:r>
+      <w:r>
+        <w:rPr>
+          <w:sz w:val="36"/>
+          <w:szCs w:val="36"/>
+          <w:highlight w:val="lightGray"/>
+        </w:rPr>
+        <w:ruby>
+          <w:rubyPr>
+            <w:rubyAlign w:val="distributeSpace"/>
+            <w:hps w:val="18"/>
+            <w:hpsRaise w:val="34"/>
+            <w:hpsBaseText w:val="36"/>
+            <w:lid w:val="ja-JP"/>
+          </w:rubyPr>
+          <w:rt>
+            <w:r>
+              <w:rPr>
+                <w:rFonts w:ascii="MS Mincho" w:eastAsia="MS Mincho" w:hAnsi="MS Mincho" w:hint="eastAsia"/>
+                <w:sz w:val="18"/>
+                <w:szCs w:val="36"/>
+                <w:highlight w:val="lightGray"/>
+              </w:rPr>
+              <w:t>たいせつ</w:t>
+            </w:r>
+          </w:rt>
+          <w:rubyBase>
+            <w:r>
+              <w:rPr>
+                <w:rFonts w:hint="eastAsia"/>
+                <w:sz w:val="36"/>
+                <w:szCs w:val="36"/>
+                <w:highlight w:val="lightGray"/>
+              </w:rPr>
+              <w:t>大切</w:t>
+            </w:r>
+          </w:rubyBase>
+        </w:ruby>
+      </w:r>
+      <w:r>
+        <w:rPr>
+          <w:rFonts w:hint="eastAsia"/>
+          <w:sz w:val="36"/>
+          <w:szCs w:val="36"/>
+          <w:highlight w:val="lightGray"/>
+        </w:rPr>
+        <w:t>にしています。</w:t>
+      </w:r>
+    </w:p>
+    <w:p>
+      <w:pPr>
+        <w:rPr>
+          <w:sz w:val="36"/>
+          <w:szCs w:val="36"/>
+        </w:rPr>
+      </w:pPr>
+      <w:r>
+        <w:rPr>
+          <w:sz w:val="36"/>
+          <w:szCs w:val="36"/>
+        </w:rPr>
+        <w:t>Valorizamos a qualidade do produto acima de qualquer outra coisa.</w:t>
+      </w:r>
+    </w:p>
+    <w:p>
+      <w:pPr>
+        <w:rPr>
+          <w:sz w:val="36"/>
+          <w:szCs w:val="36"/>
+        </w:rPr>
+      </w:pPr>
+      <w:r>
+        <w:rPr>
+          <w:rFonts w:hint="eastAsia"/>
+          <w:sz w:val="36"/>
+          <w:szCs w:val="36"/>
+        </w:rPr>
+        <w:t>商品</w:t>
+      </w:r>
+      <w:r>
+        <w:rPr>
+          <w:sz w:val="36"/>
+          <w:szCs w:val="36"/>
+        </w:rPr>
+        <w:t xml:space="preserve"> = produto.</w:t>
+      </w:r>
+    </w:p>
+    <w:p>
+      <w:pPr>
+        <w:rPr>
+          <w:sz w:val="36"/>
+          <w:szCs w:val="36"/>
+        </w:rPr>
+      </w:pPr>
+      <w:r>
+        <w:rPr>
+          <w:rFonts w:hint="eastAsia"/>
+          <w:sz w:val="36"/>
+          <w:szCs w:val="36"/>
+        </w:rPr>
+        <w:lastRenderedPageBreak/>
+        <w:t>品質</w:t>
+      </w:r>
+      <w:r>
+        <w:rPr>
+          <w:sz w:val="36"/>
+          <w:szCs w:val="36"/>
+        </w:rPr>
+        <w:t xml:space="preserve"> = qualidad</w:t>
+      </w:r>
+      <w:r>
+        <w:rPr>
+          <w:sz w:val="36"/>
+          <w:szCs w:val="36"/>
+        </w:rPr>
+        <w:t>e de um bem.</w:t>
+      </w:r>
+    </w:p>
+    <w:p>
+      <w:pPr>
+        <w:rPr>
+          <w:sz w:val="36"/>
+          <w:szCs w:val="36"/>
+        </w:rPr>
+      </w:pPr>
+      <w:r>
+        <w:rPr>
+          <w:rFonts w:hint="eastAsia"/>
+          <w:sz w:val="36"/>
+          <w:szCs w:val="36"/>
+        </w:rPr>
+        <w:t>大切</w:t>
+      </w:r>
+      <w:r>
+        <w:rPr>
+          <w:sz w:val="36"/>
+          <w:szCs w:val="36"/>
+        </w:rPr>
+        <w:t xml:space="preserve"> = importante.</w:t>
+      </w:r>
+    </w:p>
+    <w:p>
+      <w:pPr>
+        <w:rPr>
+          <w:sz w:val="36"/>
+          <w:szCs w:val="36"/>
+        </w:rPr>
+      </w:pPr>
+      <w:r>
+        <w:rPr>
+          <w:rFonts w:hint="eastAsia"/>
+          <w:sz w:val="36"/>
+          <w:szCs w:val="36"/>
+        </w:rPr>
+        <w:t>大切にする</w:t>
+      </w:r>
+      <w:r>
+        <w:rPr>
+          <w:sz w:val="36"/>
+          <w:szCs w:val="36"/>
+        </w:rPr>
+        <w:t xml:space="preserve"> = valorizar, dar importância,... [Expressão]</w:t>
+      </w:r>
+    </w:p>
+    <w:p>
+      <w:pPr>
+        <w:rPr>
+          <w:sz w:val="36"/>
+          <w:szCs w:val="36"/>
+        </w:rPr>
+      </w:pPr>
+      <w:r>
+        <w:rPr>
+          <w:sz w:val="36"/>
+          <w:szCs w:val="36"/>
+          <w:highlight w:val="lightGray"/>
+        </w:rPr>
+        <w:t xml:space="preserve">2- </w:t>
+      </w:r>
+      <w:r>
+        <w:rPr>
+          <w:rFonts w:hint="eastAsia"/>
+          <w:sz w:val="36"/>
+          <w:szCs w:val="36"/>
+          <w:highlight w:val="lightGray"/>
+        </w:rPr>
+        <w:t>この仕事は誰よりも早くできます。</w:t>
+      </w:r>
+    </w:p>
+    <w:p>
+      <w:pPr>
+        <w:rPr>
+          <w:sz w:val="36"/>
+          <w:szCs w:val="36"/>
+        </w:rPr>
+      </w:pPr>
+      <w:r>
+        <w:rPr>
+          <w:sz w:val="36"/>
+          <w:szCs w:val="36"/>
+        </w:rPr>
+        <w:t>Posso fazer esse trabalho mais rápido que qualquer outra pessoa.</w:t>
+      </w:r>
+    </w:p>
+    <w:p>
+      <w:pPr>
+        <w:rPr>
+          <w:sz w:val="36"/>
+          <w:szCs w:val="36"/>
+        </w:rPr>
+      </w:pPr>
+      <w:r>
+        <w:rPr>
+          <w:rFonts w:hint="eastAsia"/>
+          <w:sz w:val="36"/>
+          <w:szCs w:val="36"/>
+        </w:rPr>
+        <w:t>出来る</w:t>
+      </w:r>
+      <w:r>
+        <w:rPr>
+          <w:sz w:val="36"/>
+          <w:szCs w:val="36"/>
+        </w:rPr>
+        <w:t xml:space="preserve"> = ser capaz de fazer.</w:t>
+      </w:r>
+    </w:p>
+    <w:p>
+      <w:pPr>
+        <w:rPr>
+          <w:b/>
+          <w:sz w:val="40"/>
+          <w:szCs w:val="40"/>
+        </w:rPr>
+      </w:pPr>
+      <w:r>
+        <w:rPr>
+          <w:b/>
+          <w:sz w:val="40"/>
+          <w:szCs w:val="40"/>
+          <w:highlight w:val="green"/>
+        </w:rPr>
+        <w:t xml:space="preserve">5.8.3- Utilizado </w:t>
+      </w:r>
+      <w:r>
+        <w:rPr>
+          <w:rFonts w:hint="eastAsia"/>
+          <w:b/>
+          <w:sz w:val="40"/>
+          <w:szCs w:val="40"/>
+          <w:highlight w:val="green"/>
+        </w:rPr>
+        <w:t>「方」</w:t>
+      </w:r>
+      <w:r>
+        <w:rPr>
+          <w:b/>
+          <w:sz w:val="40"/>
+          <w:szCs w:val="40"/>
+          <w:highlight w:val="green"/>
+        </w:rPr>
+        <w:t>para expressar a maneira de fazer algo</w:t>
+      </w:r>
+    </w:p>
+    <w:p>
+      <w:pPr>
+        <w:rPr>
+          <w:b/>
+          <w:sz w:val="36"/>
+          <w:szCs w:val="36"/>
+        </w:rPr>
+      </w:pPr>
+      <w:r>
+        <w:rPr>
+          <w:b/>
+          <w:sz w:val="36"/>
+          <w:szCs w:val="36"/>
+        </w:rPr>
+        <w:t xml:space="preserve">*Neste uso, o </w:t>
+      </w:r>
+      <w:r>
+        <w:rPr>
+          <w:rFonts w:hint="eastAsia"/>
+          <w:b/>
+          <w:sz w:val="36"/>
+          <w:szCs w:val="36"/>
+        </w:rPr>
+        <w:t>「方」</w:t>
+      </w:r>
+      <w:r>
+        <w:rPr>
+          <w:b/>
+          <w:sz w:val="36"/>
+          <w:szCs w:val="36"/>
+        </w:rPr>
+        <w:t xml:space="preserve">é lido como </w:t>
+      </w:r>
+      <w:r>
+        <w:rPr>
+          <w:rFonts w:hint="eastAsia"/>
+          <w:b/>
+          <w:sz w:val="36"/>
+          <w:szCs w:val="36"/>
+        </w:rPr>
+        <w:t>「かた」</w:t>
+      </w:r>
+      <w:r>
+        <w:rPr>
+          <w:b/>
+          <w:sz w:val="36"/>
+          <w:szCs w:val="36"/>
+        </w:rPr>
+        <w:t>e o resultado final, ao uni-lo com uma haste verbal, é um substantivo.</w:t>
+      </w:r>
+    </w:p>
+    <w:p>
+      <w:pPr>
+        <w:rPr>
+          <w:b/>
+          <w:sz w:val="36"/>
+          <w:szCs w:val="36"/>
+        </w:rPr>
+      </w:pPr>
+      <w:r>
+        <w:rPr>
+          <w:b/>
+          <w:sz w:val="36"/>
+          <w:szCs w:val="36"/>
+        </w:rPr>
+        <w:t>Exemplos:</w:t>
+      </w:r>
+    </w:p>
+    <w:p>
+      <w:pPr>
+        <w:rPr>
+          <w:sz w:val="36"/>
+          <w:szCs w:val="36"/>
+        </w:rPr>
+      </w:pPr>
+      <w:r>
+        <w:rPr>
+          <w:sz w:val="36"/>
+          <w:szCs w:val="36"/>
+          <w:highlight w:val="lightGray"/>
+        </w:rPr>
+        <w:t xml:space="preserve">1- </w:t>
+      </w:r>
+      <w:r>
+        <w:rPr>
+          <w:sz w:val="36"/>
+          <w:szCs w:val="36"/>
+          <w:highlight w:val="lightGray"/>
+        </w:rPr>
+        <w:ruby>
+          <w:rubyPr>
+            <w:rubyAlign w:val="distributeSpace"/>
+            <w:hps w:val="18"/>
+            <w:hpsRaise w:val="34"/>
+            <w:hpsBaseText w:val="36"/>
+            <w:lid w:val="ja-JP"/>
+          </w:rubyPr>
+          <w:rt>
+            <w:r>
+              <w:rPr>
+                <w:rFonts w:ascii="MS Mincho" w:eastAsia="MS Mincho" w:hAnsi="MS Mincho" w:hint="eastAsia"/>
+                <w:sz w:val="18"/>
+                <w:szCs w:val="36"/>
+                <w:highlight w:val="lightGray"/>
+              </w:rPr>
+              <w:t>しんじゅく</w:t>
+            </w:r>
+          </w:rt>
+          <w:rubyBase>
+            <w:r>
+              <w:rPr>
+                <w:rFonts w:hint="eastAsia"/>
+                <w:sz w:val="36"/>
+                <w:szCs w:val="36"/>
+                <w:highlight w:val="lightGray"/>
+              </w:rPr>
+              <w:t>新宿</w:t>
+            </w:r>
+          </w:rubyBase>
+        </w:ruby>
+      </w:r>
+      <w:r>
+        <w:rPr>
+          <w:rFonts w:hint="eastAsia"/>
+          <w:sz w:val="36"/>
+          <w:szCs w:val="36"/>
+          <w:highlight w:val="lightGray"/>
+        </w:rPr>
+        <w:t>の</w:t>
+      </w:r>
+      <w:r>
+        <w:rPr>
+          <w:rFonts w:hint="eastAsia"/>
+          <w:color w:val="806000" w:themeColor="accent4" w:themeShade="80"/>
+          <w:sz w:val="36"/>
+          <w:szCs w:val="36"/>
+          <w:highlight w:val="lightGray"/>
+        </w:rPr>
+        <w:t>行き</w:t>
+      </w:r>
+      <w:r>
+        <w:rPr>
+          <w:color w:val="806000" w:themeColor="accent4" w:themeShade="80"/>
+          <w:sz w:val="36"/>
+          <w:szCs w:val="36"/>
+          <w:highlight w:val="lightGray"/>
+        </w:rPr>
+        <w:ruby>
+          <w:rubyPr>
+            <w:rubyAlign w:val="distributeSpace"/>
+            <w:hps w:val="18"/>
+            <w:hpsRaise w:val="34"/>
+            <w:hpsBaseText w:val="36"/>
+            <w:lid w:val="ja-JP"/>
+          </w:rubyPr>
+          <w:rt>
+            <w:r>
+              <w:rPr>
+                <w:rFonts w:ascii="MS Mincho" w:eastAsia="MS Mincho" w:hAnsi="MS Mincho" w:hint="eastAsia"/>
+                <w:color w:val="806000" w:themeColor="accent4" w:themeShade="80"/>
+                <w:sz w:val="18"/>
+                <w:szCs w:val="36"/>
+                <w:highlight w:val="lightGray"/>
+              </w:rPr>
+              <w:t>かた</w:t>
+            </w:r>
+          </w:rt>
+          <w:rubyBase>
+            <w:r>
+              <w:rPr>
+                <w:rFonts w:hint="eastAsia"/>
+                <w:color w:val="806000" w:themeColor="accent4" w:themeShade="80"/>
+                <w:sz w:val="36"/>
+                <w:szCs w:val="36"/>
+                <w:highlight w:val="lightGray"/>
+              </w:rPr>
+              <w:t>方</w:t>
+            </w:r>
+          </w:rubyBase>
+        </w:ruby>
+      </w:r>
+      <w:r>
+        <w:rPr>
+          <w:rFonts w:hint="eastAsia"/>
+          <w:sz w:val="36"/>
+          <w:szCs w:val="36"/>
+          <w:highlight w:val="lightGray"/>
+        </w:rPr>
+        <w:t>は分かりますか。</w:t>
+      </w:r>
+    </w:p>
+    <w:p>
+      <w:pPr>
+        <w:rPr>
+          <w:sz w:val="36"/>
+          <w:szCs w:val="36"/>
+        </w:rPr>
+      </w:pPr>
+      <w:r>
+        <w:rPr>
+          <w:sz w:val="36"/>
+          <w:szCs w:val="36"/>
+        </w:rPr>
+        <w:t>Sabe</w:t>
+      </w:r>
+      <w:r>
+        <w:rPr>
+          <w:sz w:val="36"/>
+          <w:szCs w:val="36"/>
+        </w:rPr>
+        <w:t>/Entende</w:t>
+      </w:r>
+      <w:r>
+        <w:rPr>
+          <w:sz w:val="36"/>
+          <w:szCs w:val="36"/>
+        </w:rPr>
+        <w:t xml:space="preserve"> o caminho para ir à </w:t>
+      </w:r>
+      <w:proofErr w:type="spellStart"/>
+      <w:r>
+        <w:rPr>
+          <w:sz w:val="36"/>
+          <w:szCs w:val="36"/>
+        </w:rPr>
+        <w:t>S</w:t>
+      </w:r>
+      <w:r>
+        <w:rPr>
+          <w:sz w:val="36"/>
+          <w:szCs w:val="36"/>
+        </w:rPr>
+        <w:t>h</w:t>
+      </w:r>
+      <w:r>
+        <w:rPr>
+          <w:sz w:val="36"/>
+          <w:szCs w:val="36"/>
+        </w:rPr>
+        <w:t>injuku</w:t>
+      </w:r>
+      <w:proofErr w:type="spellEnd"/>
+      <w:r>
+        <w:rPr>
+          <w:sz w:val="36"/>
+          <w:szCs w:val="36"/>
+        </w:rPr>
+        <w:t>?</w:t>
+      </w:r>
+      <w:r>
+        <w:rPr>
+          <w:sz w:val="36"/>
+          <w:szCs w:val="36"/>
+        </w:rPr>
+        <w:t xml:space="preserve"> (Sabe como é que vai para </w:t>
+      </w:r>
+      <w:proofErr w:type="spellStart"/>
+      <w:r>
+        <w:rPr>
+          <w:sz w:val="36"/>
+          <w:szCs w:val="36"/>
+        </w:rPr>
+        <w:t>Shinjuku</w:t>
+      </w:r>
+      <w:proofErr w:type="spellEnd"/>
+      <w:r>
+        <w:rPr>
+          <w:sz w:val="36"/>
+          <w:szCs w:val="36"/>
+        </w:rPr>
+        <w:t>?)</w:t>
+      </w:r>
+    </w:p>
+    <w:p>
+      <w:pPr>
+        <w:rPr>
+          <w:sz w:val="36"/>
+          <w:szCs w:val="36"/>
+        </w:rPr>
+      </w:pPr>
+      <w:r>
+        <w:rPr>
+          <w:rFonts w:hint="eastAsia"/>
+          <w:sz w:val="36"/>
+          <w:szCs w:val="36"/>
+        </w:rPr>
+        <w:t>行き方</w:t>
+      </w:r>
+      <w:r>
+        <w:rPr>
+          <w:sz w:val="36"/>
+          <w:szCs w:val="36"/>
+        </w:rPr>
+        <w:t xml:space="preserve"> = a forma</w:t>
+      </w:r>
+      <w:r>
+        <w:rPr>
+          <w:sz w:val="36"/>
+          <w:szCs w:val="36"/>
+        </w:rPr>
+        <w:t>/maneira</w:t>
+      </w:r>
+      <w:r>
+        <w:rPr>
+          <w:sz w:val="36"/>
+          <w:szCs w:val="36"/>
+        </w:rPr>
+        <w:t xml:space="preserve"> de ir, “o caminho para chegar a certo local”</w:t>
+      </w:r>
+      <w:r>
+        <w:rPr>
+          <w:sz w:val="36"/>
+          <w:szCs w:val="36"/>
+        </w:rPr>
+        <w:t>.</w:t>
+      </w:r>
+    </w:p>
+    <w:p>
+      <w:pPr>
+        <w:rPr>
+          <w:sz w:val="36"/>
+          <w:szCs w:val="36"/>
+        </w:rPr>
+      </w:pPr>
+      <w:r>
+        <w:rPr>
+          <w:rFonts w:hint="eastAsia"/>
+          <w:sz w:val="36"/>
+          <w:szCs w:val="36"/>
+        </w:rPr>
+        <w:t>分かる</w:t>
+      </w:r>
+      <w:r>
+        <w:rPr>
+          <w:sz w:val="36"/>
+          <w:szCs w:val="36"/>
+        </w:rPr>
+        <w:t xml:space="preserve"> = entender.</w:t>
+      </w:r>
+    </w:p>
+    <w:p>
+      <w:pPr>
+        <w:rPr>
+          <w:sz w:val="36"/>
+          <w:szCs w:val="36"/>
+        </w:rPr>
+      </w:pPr>
+      <w:r>
+        <w:rPr>
+          <w:sz w:val="36"/>
+          <w:szCs w:val="36"/>
+          <w:highlight w:val="lightGray"/>
+        </w:rPr>
+        <w:t xml:space="preserve">2- </w:t>
+      </w:r>
+      <w:r>
+        <w:rPr>
+          <w:rFonts w:hint="eastAsia"/>
+          <w:sz w:val="36"/>
+          <w:szCs w:val="36"/>
+          <w:highlight w:val="lightGray"/>
+        </w:rPr>
+        <w:t>そういう</w:t>
+      </w:r>
+      <w:r>
+        <w:rPr>
+          <w:rFonts w:hint="eastAsia"/>
+          <w:color w:val="806000" w:themeColor="accent4" w:themeShade="80"/>
+          <w:sz w:val="36"/>
+          <w:szCs w:val="36"/>
+          <w:highlight w:val="lightGray"/>
+        </w:rPr>
+        <w:t>食べ方</w:t>
+      </w:r>
+      <w:r>
+        <w:rPr>
+          <w:rFonts w:hint="eastAsia"/>
+          <w:sz w:val="36"/>
+          <w:szCs w:val="36"/>
+          <w:highlight w:val="lightGray"/>
+        </w:rPr>
+        <w:t>は</w:t>
+      </w:r>
+      <w:r>
+        <w:rPr>
+          <w:sz w:val="36"/>
+          <w:szCs w:val="36"/>
+          <w:highlight w:val="lightGray"/>
+        </w:rPr>
+        <w:ruby>
+          <w:rubyPr>
+            <w:rubyAlign w:val="distributeSpace"/>
+            <w:hps w:val="18"/>
+            <w:hpsRaise w:val="34"/>
+            <w:hpsBaseText w:val="36"/>
+            <w:lid w:val="ja-JP"/>
+          </w:rubyPr>
+          <w:rt>
+            <w:r>
+              <w:rPr>
+                <w:rFonts w:ascii="MS Mincho" w:eastAsia="MS Mincho" w:hAnsi="MS Mincho" w:hint="eastAsia"/>
+                <w:sz w:val="18"/>
+                <w:szCs w:val="36"/>
+                <w:highlight w:val="lightGray"/>
+              </w:rPr>
+              <w:t>からだ</w:t>
+            </w:r>
+          </w:rt>
+          <w:rubyBase>
+            <w:r>
+              <w:rPr>
+                <w:rFonts w:hint="eastAsia"/>
+                <w:sz w:val="36"/>
+                <w:szCs w:val="36"/>
+                <w:highlight w:val="lightGray"/>
+              </w:rPr>
+              <w:t>体</w:t>
+            </w:r>
+          </w:rubyBase>
+        </w:ruby>
+      </w:r>
+      <w:r>
+        <w:rPr>
+          <w:rFonts w:hint="eastAsia"/>
+          <w:sz w:val="36"/>
+          <w:szCs w:val="36"/>
+          <w:highlight w:val="lightGray"/>
+        </w:rPr>
+        <w:t>によくないよ。</w:t>
+      </w:r>
+    </w:p>
+    <w:p>
+      <w:pPr>
+        <w:rPr>
+          <w:sz w:val="36"/>
+          <w:szCs w:val="36"/>
+        </w:rPr>
+      </w:pPr>
+      <w:r>
+        <w:rPr>
+          <w:sz w:val="36"/>
+          <w:szCs w:val="36"/>
+        </w:rPr>
+        <w:t>Comer desse jeito não é bom para o corpo.</w:t>
+      </w:r>
+    </w:p>
+    <w:p>
+      <w:pPr>
+        <w:rPr>
+          <w:sz w:val="36"/>
+          <w:szCs w:val="36"/>
+        </w:rPr>
+      </w:pPr>
+      <w:r>
+        <w:rPr>
+          <w:rFonts w:hint="eastAsia"/>
+          <w:sz w:val="36"/>
+          <w:szCs w:val="36"/>
+        </w:rPr>
+        <w:t>体</w:t>
+      </w:r>
+      <w:r>
+        <w:rPr>
+          <w:sz w:val="36"/>
+          <w:szCs w:val="36"/>
+        </w:rPr>
+        <w:t xml:space="preserve"> = corpo.</w:t>
+      </w:r>
+    </w:p>
+    <w:p>
+      <w:pPr>
+        <w:rPr>
+          <w:sz w:val="36"/>
+          <w:szCs w:val="36"/>
+        </w:rPr>
+      </w:pPr>
+      <w:r>
+        <w:rPr>
+          <w:sz w:val="36"/>
+          <w:szCs w:val="36"/>
+          <w:highlight w:val="lightGray"/>
+        </w:rPr>
+        <w:t xml:space="preserve">3- </w:t>
+      </w:r>
+      <w:r>
+        <w:rPr>
+          <w:sz w:val="36"/>
+          <w:szCs w:val="36"/>
+          <w:highlight w:val="lightGray"/>
+        </w:rPr>
+        <w:ruby>
+          <w:rubyPr>
+            <w:rubyAlign w:val="distributeSpace"/>
+            <w:hps w:val="18"/>
+            <w:hpsRaise w:val="34"/>
+            <w:hpsBaseText w:val="36"/>
+            <w:lid w:val="ja-JP"/>
+          </w:rubyPr>
+          <w:rt>
+            <w:r>
+              <w:rPr>
+                <w:rFonts w:ascii="MS Mincho" w:eastAsia="MS Mincho" w:hAnsi="MS Mincho" w:hint="eastAsia"/>
+                <w:sz w:val="18"/>
+                <w:szCs w:val="36"/>
+                <w:highlight w:val="lightGray"/>
+              </w:rPr>
+              <w:t>かんじ</w:t>
+            </w:r>
+          </w:rt>
+          <w:rubyBase>
+            <w:r>
+              <w:rPr>
+                <w:rFonts w:hint="eastAsia"/>
+                <w:sz w:val="36"/>
+                <w:szCs w:val="36"/>
+                <w:highlight w:val="lightGray"/>
+              </w:rPr>
+              <w:t>漢字</w:t>
+            </w:r>
+          </w:rubyBase>
+        </w:ruby>
+      </w:r>
+      <w:r>
+        <w:rPr>
+          <w:rFonts w:hint="eastAsia"/>
+          <w:sz w:val="36"/>
+          <w:szCs w:val="36"/>
+          <w:highlight w:val="lightGray"/>
+        </w:rPr>
+        <w:t>の</w:t>
+      </w:r>
+      <w:r>
+        <w:rPr>
+          <w:rFonts w:hint="eastAsia"/>
+          <w:color w:val="806000" w:themeColor="accent4" w:themeShade="80"/>
+          <w:sz w:val="36"/>
+          <w:szCs w:val="36"/>
+          <w:highlight w:val="lightGray"/>
+        </w:rPr>
+        <w:t>書き方</w:t>
+      </w:r>
+      <w:r>
+        <w:rPr>
+          <w:rFonts w:hint="eastAsia"/>
+          <w:sz w:val="36"/>
+          <w:szCs w:val="36"/>
+          <w:highlight w:val="lightGray"/>
+        </w:rPr>
+        <w:t>を教えてくれますか？</w:t>
+      </w:r>
+    </w:p>
+    <w:p>
+      <w:pPr>
+        <w:rPr>
+          <w:sz w:val="36"/>
+          <w:szCs w:val="36"/>
+        </w:rPr>
+      </w:pPr>
+      <w:r>
+        <w:rPr>
+          <w:sz w:val="36"/>
+          <w:szCs w:val="36"/>
+        </w:rPr>
+        <w:lastRenderedPageBreak/>
+        <w:t xml:space="preserve">Poderia me ensinar a forma/maneira de escrever </w:t>
+      </w:r>
+      <w:proofErr w:type="spellStart"/>
+      <w:r>
+        <w:rPr>
+          <w:sz w:val="36"/>
+          <w:szCs w:val="36"/>
+        </w:rPr>
+        <w:t>kanji</w:t>
+      </w:r>
+      <w:proofErr w:type="spellEnd"/>
+      <w:r>
+        <w:rPr>
+          <w:sz w:val="36"/>
+          <w:szCs w:val="36"/>
+        </w:rPr>
+        <w:t>?</w:t>
+      </w:r>
+    </w:p>
+    <w:p>
+      <w:pPr>
+        <w:rPr>
+          <w:sz w:val="36"/>
+          <w:szCs w:val="36"/>
+        </w:rPr>
+      </w:pPr>
+      <w:r>
+        <w:rPr>
+          <w:sz w:val="36"/>
+          <w:szCs w:val="36"/>
+        </w:rPr>
+        <w:t>(Me dar</w:t>
+      </w:r>
+      <w:r>
+        <w:rPr>
+          <w:sz w:val="36"/>
+          <w:szCs w:val="36"/>
+        </w:rPr>
+        <w:t>ia/faria</w:t>
+      </w:r>
+      <w:r>
+        <w:rPr>
+          <w:sz w:val="36"/>
+          <w:szCs w:val="36"/>
+        </w:rPr>
+        <w:t xml:space="preserve"> o favor de me ensinar</w:t>
+      </w:r>
+      <w:r>
+        <w:rPr>
+          <w:sz w:val="36"/>
+          <w:szCs w:val="36"/>
+        </w:rPr>
+        <w:t>?</w:t>
+      </w:r>
+      <w:r>
+        <w:rPr>
+          <w:sz w:val="36"/>
+          <w:szCs w:val="36"/>
+        </w:rPr>
+        <w:t>)</w:t>
+      </w:r>
+    </w:p>
+    <w:p>
+      <w:pPr>
+        <w:rPr>
+          <w:sz w:val="36"/>
+          <w:szCs w:val="36"/>
+        </w:rPr>
+      </w:pPr>
+      <w:r>
+        <w:rPr>
+          <w:rFonts w:hint="eastAsia"/>
+          <w:sz w:val="36"/>
+          <w:szCs w:val="36"/>
+        </w:rPr>
+        <w:t>教える</w:t>
+      </w:r>
+      <w:r>
+        <w:rPr>
+          <w:sz w:val="36"/>
+          <w:szCs w:val="36"/>
+        </w:rPr>
+        <w:t xml:space="preserve"> = ensinar, informar.</w:t>
+      </w:r>
+    </w:p>
+    <w:p>
+      <w:pPr>
+        <w:rPr>
+          <w:sz w:val="36"/>
+          <w:szCs w:val="36"/>
+        </w:rPr>
+      </w:pPr>
+      <w:r>
+        <w:rPr>
+          <w:sz w:val="36"/>
+          <w:szCs w:val="36"/>
+          <w:highlight w:val="lightGray"/>
+        </w:rPr>
+        <w:t xml:space="preserve">4- </w:t>
+      </w:r>
+      <w:r>
+        <w:rPr>
+          <w:rFonts w:hint="eastAsia"/>
+          <w:sz w:val="36"/>
+          <w:szCs w:val="36"/>
+          <w:highlight w:val="lightGray"/>
+        </w:rPr>
+        <w:t>パソコンの</w:t>
+      </w:r>
+      <w:r>
+        <w:rPr>
+          <w:color w:val="806000" w:themeColor="accent4" w:themeShade="80"/>
+          <w:sz w:val="36"/>
+          <w:szCs w:val="36"/>
+          <w:highlight w:val="lightGray"/>
+        </w:rPr>
+        <w:ruby>
+          <w:rubyPr>
+            <w:rubyAlign w:val="distributeSpace"/>
+            <w:hps w:val="18"/>
+            <w:hpsRaise w:val="34"/>
+            <w:hpsBaseText w:val="36"/>
+            <w:lid w:val="ja-JP"/>
+          </w:rubyPr>
+          <w:rt>
+            <w:r>
+              <w:rPr>
+                <w:rFonts w:ascii="MS Mincho" w:eastAsia="MS Mincho" w:hAnsi="MS Mincho" w:hint="eastAsia"/>
+                <w:color w:val="806000" w:themeColor="accent4" w:themeShade="80"/>
+                <w:sz w:val="18"/>
+                <w:szCs w:val="36"/>
+                <w:highlight w:val="lightGray"/>
+              </w:rPr>
+              <w:t>つか</w:t>
+            </w:r>
+          </w:rt>
+          <w:rubyBase>
+            <w:r>
+              <w:rPr>
+                <w:rFonts w:hint="eastAsia"/>
+                <w:color w:val="806000" w:themeColor="accent4" w:themeShade="80"/>
+                <w:sz w:val="36"/>
+                <w:szCs w:val="36"/>
+                <w:highlight w:val="lightGray"/>
+              </w:rPr>
+              <w:t>使</w:t>
+            </w:r>
+          </w:rubyBase>
+        </w:ruby>
+      </w:r>
+      <w:r>
+        <w:rPr>
+          <w:rFonts w:hint="eastAsia"/>
+          <w:color w:val="806000" w:themeColor="accent4" w:themeShade="80"/>
+          <w:sz w:val="36"/>
+          <w:szCs w:val="36"/>
+          <w:highlight w:val="lightGray"/>
+        </w:rPr>
+        <w:t>い</w:t>
+      </w:r>
+      <w:r>
+        <w:rPr>
+          <w:color w:val="806000" w:themeColor="accent4" w:themeShade="80"/>
+          <w:sz w:val="36"/>
+          <w:szCs w:val="36"/>
+          <w:highlight w:val="lightGray"/>
+        </w:rPr>
+        <w:ruby>
+          <w:rubyPr>
+            <w:rubyAlign w:val="distributeSpace"/>
+            <w:hps w:val="18"/>
+            <w:hpsRaise w:val="34"/>
+            <w:hpsBaseText w:val="36"/>
+            <w:lid w:val="ja-JP"/>
+          </w:rubyPr>
+          <w:rt>
+            <w:r>
+              <w:rPr>
+                <w:rFonts w:ascii="MS Mincho" w:eastAsia="MS Mincho" w:hAnsi="MS Mincho" w:hint="eastAsia"/>
+                <w:color w:val="806000" w:themeColor="accent4" w:themeShade="80"/>
+                <w:sz w:val="18"/>
+                <w:szCs w:val="36"/>
+                <w:highlight w:val="lightGray"/>
+              </w:rPr>
+              <w:t>かた</w:t>
+            </w:r>
+          </w:rt>
+          <w:rubyBase>
+            <w:r>
+              <w:rPr>
+                <w:rFonts w:hint="eastAsia"/>
+                <w:color w:val="806000" w:themeColor="accent4" w:themeShade="80"/>
+                <w:sz w:val="36"/>
+                <w:szCs w:val="36"/>
+                <w:highlight w:val="lightGray"/>
+              </w:rPr>
+              <w:t>方</w:t>
+            </w:r>
+          </w:rubyBase>
+        </w:ruby>
+      </w:r>
+      <w:r>
+        <w:rPr>
+          <w:rFonts w:hint="eastAsia"/>
+          <w:sz w:val="36"/>
+          <w:szCs w:val="36"/>
+          <w:highlight w:val="lightGray"/>
+        </w:rPr>
+        <w:t>は、みんな</w:t>
+      </w:r>
+      <w:r>
+        <w:rPr>
+          <w:sz w:val="36"/>
+          <w:szCs w:val="36"/>
+          <w:highlight w:val="lightGray"/>
+        </w:rPr>
+        <w:ruby>
+          <w:rubyPr>
+            <w:rubyAlign w:val="distributeSpace"/>
+            <w:hps w:val="18"/>
+            <w:hpsRaise w:val="34"/>
+            <w:hpsBaseText w:val="36"/>
+            <w:lid w:val="ja-JP"/>
+          </w:rubyPr>
+          <w:rt>
+            <w:r>
+              <w:rPr>
+                <w:rFonts w:ascii="MS Mincho" w:eastAsia="MS Mincho" w:hAnsi="MS Mincho" w:hint="eastAsia"/>
+                <w:sz w:val="18"/>
+                <w:szCs w:val="36"/>
+                <w:highlight w:val="lightGray"/>
+              </w:rPr>
+              <w:t>し</w:t>
+            </w:r>
+          </w:rt>
+          <w:rubyBase>
+            <w:r>
+              <w:rPr>
+                <w:rFonts w:hint="eastAsia"/>
+                <w:sz w:val="36"/>
+                <w:szCs w:val="36"/>
+                <w:highlight w:val="lightGray"/>
+              </w:rPr>
+              <w:t>知</w:t>
+            </w:r>
+          </w:rubyBase>
+        </w:ruby>
+      </w:r>
+      <w:r>
+        <w:rPr>
+          <w:rFonts w:hint="eastAsia"/>
+          <w:sz w:val="36"/>
+          <w:szCs w:val="36"/>
+          <w:highlight w:val="lightGray"/>
+        </w:rPr>
+        <w:t>っているでしょう。</w:t>
+      </w:r>
+    </w:p>
+    <w:p>
+      <w:pPr>
+        <w:rPr>
+          <w:sz w:val="36"/>
+          <w:szCs w:val="36"/>
+        </w:rPr>
+      </w:pPr>
+      <w:r>
+        <w:rPr>
+          <w:sz w:val="36"/>
+          <w:szCs w:val="36"/>
+        </w:rPr>
+        <w:t>Provavelmente, todos estão s</w:t>
+      </w:r>
+      <w:r>
+        <w:rPr>
+          <w:sz w:val="36"/>
+          <w:szCs w:val="36"/>
+        </w:rPr>
+        <w:t>abendo a maneira/forma de usar o</w:t>
+      </w:r>
+      <w:r>
+        <w:rPr>
+          <w:sz w:val="36"/>
+          <w:szCs w:val="36"/>
+        </w:rPr>
+        <w:t xml:space="preserve"> computador.</w:t>
+      </w:r>
+    </w:p>
+    <w:p>
+      <w:pPr>
+        <w:rPr>
+          <w:sz w:val="36"/>
+          <w:szCs w:val="36"/>
+        </w:rPr>
+      </w:pPr>
+      <w:r>
+        <w:rPr>
+          <w:rFonts w:hint="eastAsia"/>
+          <w:sz w:val="36"/>
+          <w:szCs w:val="36"/>
+        </w:rPr>
+        <w:t>使う</w:t>
+      </w:r>
+      <w:r>
+        <w:rPr>
+          <w:sz w:val="36"/>
+          <w:szCs w:val="36"/>
+        </w:rPr>
+        <w:t xml:space="preserve"> = usar</w:t>
+      </w:r>
+    </w:p>
+    <w:p>
+      <w:pPr>
+        <w:rPr>
+          <w:sz w:val="36"/>
+          <w:szCs w:val="36"/>
+        </w:rPr>
+      </w:pPr>
+      <w:r>
+        <w:rPr>
+          <w:rFonts w:hint="eastAsia"/>
+          <w:sz w:val="36"/>
+          <w:szCs w:val="36"/>
+        </w:rPr>
+        <w:t>知る</w:t>
+      </w:r>
+      <w:r>
+        <w:rPr>
+          <w:sz w:val="36"/>
+          <w:szCs w:val="36"/>
+        </w:rPr>
+        <w:t xml:space="preserve"> = saber.</w:t>
+      </w:r>
+    </w:p>
+    <w:p>
+      <w:pPr>
+        <w:rPr>
+          <w:b/>
+          <w:sz w:val="36"/>
+          <w:szCs w:val="36"/>
+        </w:rPr>
+      </w:pPr>
+      <w:r>
+        <w:rPr>
+          <w:b/>
+          <w:sz w:val="36"/>
+          <w:szCs w:val="36"/>
+        </w:rPr>
+        <w:t xml:space="preserve">*Quando são transformados para essa forma, o resultado torna uma cláusula substantiva. </w:t>
+      </w:r>
+      <w:r>
+        <w:rPr>
+          <w:b/>
+          <w:sz w:val="36"/>
+          <w:szCs w:val="36"/>
+        </w:rPr>
+        <w:t>Às vezes, isso requer uma mu</w:t>
+      </w:r>
+      <w:r>
+        <w:rPr>
+          <w:b/>
+          <w:sz w:val="36"/>
+          <w:szCs w:val="36"/>
+        </w:rPr>
+        <w:t>dança de partícula. Por exemplo, embora</w:t>
+      </w:r>
+      <w:r>
+        <w:rPr>
+          <w:rFonts w:hint="eastAsia"/>
+          <w:b/>
+          <w:sz w:val="36"/>
+          <w:szCs w:val="36"/>
+        </w:rPr>
+        <w:t>「行く」</w:t>
+      </w:r>
+      <w:r>
+        <w:rPr>
+          <w:rFonts w:hint="eastAsia"/>
+          <w:b/>
+          <w:sz w:val="36"/>
+          <w:szCs w:val="36"/>
+        </w:rPr>
+        <w:t xml:space="preserve">venha, </w:t>
+      </w:r>
+      <w:r>
+        <w:rPr>
+          <w:b/>
+          <w:sz w:val="36"/>
+          <w:szCs w:val="36"/>
+        </w:rPr>
+        <w:t xml:space="preserve">normalmente, após </w:t>
+      </w:r>
+      <w:r>
+        <w:rPr>
+          <w:b/>
+          <w:sz w:val="36"/>
+          <w:szCs w:val="36"/>
+        </w:rPr>
+        <w:t xml:space="preserve">a partícula </w:t>
+      </w:r>
+      <w:r>
+        <w:rPr>
+          <w:rFonts w:hint="eastAsia"/>
+          <w:b/>
+          <w:sz w:val="36"/>
+          <w:szCs w:val="36"/>
+        </w:rPr>
+        <w:t>「に」</w:t>
+      </w:r>
+      <w:r>
+        <w:rPr>
+          <w:b/>
+          <w:sz w:val="36"/>
+          <w:szCs w:val="36"/>
+        </w:rPr>
+        <w:t xml:space="preserve">ou </w:t>
+      </w:r>
+      <w:r>
+        <w:rPr>
+          <w:rFonts w:hint="eastAsia"/>
+          <w:b/>
+          <w:sz w:val="36"/>
+          <w:szCs w:val="36"/>
+        </w:rPr>
+        <w:t>「へ」</w:t>
+      </w:r>
+      <w:r>
+        <w:rPr>
+          <w:b/>
+          <w:sz w:val="36"/>
+          <w:szCs w:val="36"/>
+        </w:rPr>
+        <w:t>, já</w:t>
+      </w:r>
+      <w:r>
+        <w:rPr>
+          <w:b/>
+          <w:sz w:val="36"/>
+          <w:szCs w:val="36"/>
+        </w:rPr>
+        <w:t xml:space="preserve"> que</w:t>
+      </w:r>
+      <w:r>
+        <w:rPr>
+          <w:b/>
+          <w:sz w:val="36"/>
+          <w:szCs w:val="36"/>
+        </w:rPr>
+        <w:t xml:space="preserve"> </w:t>
+      </w:r>
+      <w:r>
+        <w:rPr>
+          <w:rFonts w:hint="eastAsia"/>
+          <w:b/>
+          <w:sz w:val="36"/>
+          <w:szCs w:val="36"/>
+        </w:rPr>
+        <w:t>「行き方」</w:t>
+      </w:r>
+      <w:proofErr w:type="spellStart"/>
+      <w:r>
+        <w:rPr>
+          <w:rFonts w:hint="eastAsia"/>
+          <w:b/>
+          <w:sz w:val="36"/>
+          <w:szCs w:val="36"/>
+        </w:rPr>
+        <w:t>é</w:t>
+      </w:r>
+      <w:proofErr w:type="spellEnd"/>
+      <w:r>
+        <w:rPr>
+          <w:rFonts w:hint="eastAsia"/>
+          <w:b/>
+          <w:sz w:val="36"/>
+          <w:szCs w:val="36"/>
+        </w:rPr>
+        <w:t xml:space="preserve"> uma cl</w:t>
+      </w:r>
+      <w:r>
+        <w:rPr>
+          <w:b/>
+          <w:sz w:val="36"/>
+          <w:szCs w:val="36"/>
+        </w:rPr>
+        <w:t xml:space="preserve">áusula substantiva, o exemplo 1 se torna </w:t>
+      </w:r>
+      <w:r>
+        <w:rPr>
+          <w:rFonts w:hint="eastAsia"/>
+          <w:b/>
+          <w:sz w:val="36"/>
+          <w:szCs w:val="36"/>
+        </w:rPr>
+        <w:t>「新宿</w:t>
+      </w:r>
+      <w:r>
+        <w:rPr>
+          <w:rFonts w:hint="eastAsia"/>
+          <w:b/>
+          <w:color w:val="806000" w:themeColor="accent4" w:themeShade="80"/>
+          <w:sz w:val="36"/>
+          <w:szCs w:val="36"/>
+        </w:rPr>
+        <w:t>の</w:t>
+      </w:r>
+      <w:r>
+        <w:rPr>
+          <w:rFonts w:hint="eastAsia"/>
+          <w:b/>
+          <w:sz w:val="36"/>
+          <w:szCs w:val="36"/>
+        </w:rPr>
+        <w:t>行き方」</w:t>
+      </w:r>
+      <w:r>
+        <w:rPr>
+          <w:rFonts w:hint="eastAsia"/>
+          <w:b/>
+          <w:sz w:val="36"/>
+          <w:szCs w:val="36"/>
+        </w:rPr>
+        <w:t>ao inv</w:t>
+      </w:r>
+      <w:r>
+        <w:rPr>
+          <w:b/>
+          <w:sz w:val="36"/>
+          <w:szCs w:val="36"/>
+        </w:rPr>
+        <w:t xml:space="preserve">és do familiar </w:t>
+      </w:r>
+      <w:r>
+        <w:rPr>
+          <w:rFonts w:hint="eastAsia"/>
+          <w:b/>
+          <w:sz w:val="36"/>
+          <w:szCs w:val="36"/>
+        </w:rPr>
+        <w:t>「新宿に行く」</w:t>
+      </w:r>
+      <w:r>
+        <w:rPr>
+          <w:b/>
+          <w:sz w:val="36"/>
+          <w:szCs w:val="36"/>
+        </w:rPr>
+        <w:t>.</w:t>
+      </w:r>
+    </w:p>
+    <w:p>
+      <w:pPr>
+        <w:rPr>
+          <w:b/>
+          <w:sz w:val="40"/>
+          <w:szCs w:val="40"/>
+        </w:rPr>
+      </w:pPr>
+      <w:r>
+        <w:rPr>
+          <w:b/>
+          <w:sz w:val="40"/>
+          <w:szCs w:val="40"/>
+          <w:highlight w:val="green"/>
+        </w:rPr>
+        <w:t xml:space="preserve">5.8.4- Usando </w:t>
+      </w:r>
+      <w:r>
+        <w:rPr>
+          <w:rFonts w:hint="eastAsia"/>
+          <w:b/>
+          <w:sz w:val="40"/>
+          <w:szCs w:val="40"/>
+          <w:highlight w:val="green"/>
+        </w:rPr>
+        <w:t>「によって」</w:t>
+      </w:r>
+      <w:r>
+        <w:rPr>
+          <w:b/>
+          <w:sz w:val="40"/>
+          <w:szCs w:val="40"/>
+          <w:highlight w:val="green"/>
+        </w:rPr>
+        <w:t>para expressar dependência</w:t>
+      </w:r>
+    </w:p>
+    <w:p>
+      <w:pPr>
+        <w:rPr>
+          <w:b/>
+          <w:sz w:val="36"/>
+          <w:szCs w:val="36"/>
+        </w:rPr>
+      </w:pPr>
+      <w:r>
+        <w:rPr>
+          <w:b/>
+          <w:sz w:val="36"/>
+          <w:szCs w:val="36"/>
+        </w:rPr>
+        <w:t xml:space="preserve">*Quando você quer dizer, “dependendo de [X]”, você pode fazer isso simplesmente anexado </w:t>
+      </w:r>
+      <w:r>
+        <w:rPr>
+          <w:rFonts w:hint="eastAsia"/>
+          <w:b/>
+          <w:sz w:val="36"/>
+          <w:szCs w:val="36"/>
+        </w:rPr>
+        <w:t>「によって」</w:t>
+      </w:r>
+      <w:r>
+        <w:rPr>
+          <w:b/>
+          <w:sz w:val="36"/>
+          <w:szCs w:val="36"/>
+        </w:rPr>
+        <w:t>a [X].</w:t>
+      </w:r>
+    </w:p>
+    <w:p>
+      <w:pPr>
+        <w:rPr>
+          <w:b/>
+          <w:sz w:val="36"/>
+          <w:szCs w:val="36"/>
+        </w:rPr>
+      </w:pPr>
+      <w:r>
+        <w:rPr>
+          <w:b/>
+          <w:sz w:val="36"/>
+          <w:szCs w:val="36"/>
+        </w:rPr>
+        <w:t>Exemplos:</w:t>
+      </w:r>
+    </w:p>
+    <w:p>
+      <w:pPr>
+        <w:rPr>
+          <w:sz w:val="36"/>
+          <w:szCs w:val="36"/>
+        </w:rPr>
+      </w:pPr>
+      <w:r>
+        <w:rPr>
+          <w:sz w:val="36"/>
+          <w:szCs w:val="36"/>
+          <w:highlight w:val="lightGray"/>
+        </w:rPr>
+        <w:t xml:space="preserve">1- </w:t>
+      </w:r>
+      <w:r>
+        <w:rPr>
+          <w:rFonts w:hint="eastAsia"/>
+          <w:color w:val="806000" w:themeColor="accent4" w:themeShade="80"/>
+          <w:sz w:val="36"/>
+          <w:szCs w:val="36"/>
+          <w:highlight w:val="lightGray"/>
+        </w:rPr>
+        <w:t>人によって</w:t>
+      </w:r>
+      <w:r>
+        <w:rPr>
+          <w:sz w:val="36"/>
+          <w:szCs w:val="36"/>
+          <w:highlight w:val="lightGray"/>
+        </w:rPr>
+        <w:ruby>
+          <w:rubyPr>
+            <w:rubyAlign w:val="distributeSpace"/>
+            <w:hps w:val="18"/>
+            <w:hpsRaise w:val="34"/>
+            <w:hpsBaseText w:val="36"/>
+            <w:lid w:val="ja-JP"/>
+          </w:rubyPr>
+          <w:rt>
+            <w:r>
+              <w:rPr>
+                <w:rFonts w:ascii="MS Mincho" w:eastAsia="MS Mincho" w:hAnsi="MS Mincho" w:hint="eastAsia"/>
+                <w:sz w:val="18"/>
+                <w:szCs w:val="36"/>
+                <w:highlight w:val="lightGray"/>
+              </w:rPr>
+              <w:t>はなし</w:t>
+            </w:r>
+          </w:rt>
+          <w:rubyBase>
+            <w:r>
+              <w:rPr>
+                <w:rFonts w:hint="eastAsia"/>
+                <w:sz w:val="36"/>
+                <w:szCs w:val="36"/>
+                <w:highlight w:val="lightGray"/>
+              </w:rPr>
+              <w:t>話</w:t>
+            </w:r>
+          </w:rubyBase>
+        </w:ruby>
+      </w:r>
+      <w:r>
+        <w:rPr>
+          <w:rFonts w:hint="eastAsia"/>
+          <w:sz w:val="36"/>
+          <w:szCs w:val="36"/>
+          <w:highlight w:val="lightGray"/>
+        </w:rPr>
+        <w:t>が</w:t>
+      </w:r>
+      <w:r>
+        <w:rPr>
+          <w:sz w:val="36"/>
+          <w:szCs w:val="36"/>
+          <w:highlight w:val="lightGray"/>
+        </w:rPr>
+        <w:ruby>
+          <w:rubyPr>
+            <w:rubyAlign w:val="distributeSpace"/>
+            <w:hps w:val="18"/>
+            <w:hpsRaise w:val="34"/>
+            <w:hpsBaseText w:val="36"/>
+            <w:lid w:val="ja-JP"/>
+          </w:rubyPr>
+          <w:rt>
+            <w:r>
+              <w:rPr>
+                <w:rFonts w:ascii="MS Mincho" w:eastAsia="MS Mincho" w:hAnsi="MS Mincho" w:hint="eastAsia"/>
+                <w:sz w:val="18"/>
+                <w:szCs w:val="36"/>
+                <w:highlight w:val="lightGray"/>
+              </w:rPr>
+              <w:t>ちが</w:t>
+            </w:r>
+          </w:rt>
+          <w:rubyBase>
+            <w:r>
+              <w:rPr>
+                <w:rFonts w:hint="eastAsia"/>
+                <w:sz w:val="36"/>
+                <w:szCs w:val="36"/>
+                <w:highlight w:val="lightGray"/>
+              </w:rPr>
+              <w:t>違</w:t>
+            </w:r>
+          </w:rubyBase>
+        </w:ruby>
+      </w:r>
+      <w:r>
+        <w:rPr>
+          <w:rFonts w:hint="eastAsia"/>
+          <w:sz w:val="36"/>
+          <w:szCs w:val="36"/>
+          <w:highlight w:val="lightGray"/>
+        </w:rPr>
+        <w:t>う。</w:t>
+      </w:r>
+    </w:p>
+    <w:p>
+      <w:pPr>
+        <w:rPr>
+          <w:color w:val="000000" w:themeColor="text1"/>
+          <w:sz w:val="36"/>
+          <w:szCs w:val="36"/>
+        </w:rPr>
+      </w:pPr>
+      <w:r>
+        <w:rPr>
+          <w:color w:val="000000" w:themeColor="text1"/>
+          <w:sz w:val="36"/>
+          <w:szCs w:val="36"/>
+        </w:rPr>
+        <w:lastRenderedPageBreak/>
+        <w:t>Dependendo da pessoa, a história é diferente.</w:t>
+      </w:r>
+    </w:p>
+    <w:p>
+      <w:pPr>
+        <w:rPr>
+          <w:color w:val="000000" w:themeColor="text1"/>
+          <w:sz w:val="36"/>
+          <w:szCs w:val="36"/>
+        </w:rPr>
+      </w:pPr>
+      <w:r>
+        <w:rPr>
+          <w:rFonts w:hint="eastAsia"/>
+          <w:color w:val="000000" w:themeColor="text1"/>
+          <w:sz w:val="36"/>
+          <w:szCs w:val="36"/>
+        </w:rPr>
+        <w:t>話</w:t>
+      </w:r>
+      <w:r>
+        <w:rPr>
+          <w:color w:val="000000" w:themeColor="text1"/>
+          <w:sz w:val="36"/>
+          <w:szCs w:val="36"/>
+        </w:rPr>
+        <w:t xml:space="preserve"> = história.</w:t>
+      </w:r>
+    </w:p>
+    <w:p>
+      <w:pPr>
+        <w:rPr>
+          <w:color w:val="000000" w:themeColor="text1"/>
+          <w:sz w:val="36"/>
+          <w:szCs w:val="36"/>
+        </w:rPr>
+      </w:pPr>
+      <w:r>
+        <w:rPr>
+          <w:rFonts w:hint="eastAsia"/>
+          <w:color w:val="000000" w:themeColor="text1"/>
+          <w:sz w:val="36"/>
+          <w:szCs w:val="36"/>
+        </w:rPr>
+        <w:t>違う</w:t>
+      </w:r>
+      <w:r>
+        <w:rPr>
+          <w:color w:val="000000" w:themeColor="text1"/>
+          <w:sz w:val="36"/>
+          <w:szCs w:val="36"/>
+        </w:rPr>
+        <w:t xml:space="preserve"> = ser diferente</w:t>
+      </w:r>
+      <w:r>
+        <w:rPr>
+          <w:color w:val="000000" w:themeColor="text1"/>
+          <w:sz w:val="36"/>
+          <w:szCs w:val="36"/>
+        </w:rPr>
+        <w:t>/</w:t>
+      </w:r>
+      <w:r>
+        <w:rPr>
+          <w:color w:val="000000" w:themeColor="text1"/>
+          <w:sz w:val="36"/>
+          <w:szCs w:val="36"/>
+        </w:rPr>
+        <w:t>distinto</w:t>
+      </w:r>
+      <w:r>
+        <w:rPr>
+          <w:color w:val="000000" w:themeColor="text1"/>
+          <w:sz w:val="36"/>
+          <w:szCs w:val="36"/>
+        </w:rPr>
+        <w:t>.</w:t>
+      </w:r>
+    </w:p>
+    <w:p>
+      <w:pPr>
+        <w:rPr>
+          <w:color w:val="000000" w:themeColor="text1"/>
+          <w:sz w:val="36"/>
+          <w:szCs w:val="36"/>
+        </w:rPr>
+      </w:pPr>
+      <w:r>
+        <w:rPr>
+          <w:color w:val="000000" w:themeColor="text1"/>
+          <w:sz w:val="36"/>
+          <w:szCs w:val="36"/>
+          <w:highlight w:val="lightGray"/>
+        </w:rPr>
+        <w:t xml:space="preserve">2- </w:t>
+      </w:r>
+      <w:r>
+        <w:rPr>
+          <w:color w:val="806000" w:themeColor="accent4" w:themeShade="80"/>
+          <w:sz w:val="36"/>
+          <w:szCs w:val="36"/>
+          <w:highlight w:val="lightGray"/>
+        </w:rPr>
+        <w:ruby>
+          <w:rubyPr>
+            <w:rubyAlign w:val="distributeSpace"/>
+            <w:hps w:val="18"/>
+            <w:hpsRaise w:val="34"/>
+            <w:hpsBaseText w:val="36"/>
+            <w:lid w:val="ja-JP"/>
+          </w:rubyPr>
+          <w:rt>
+            <w:r>
+              <w:rPr>
+                <w:rFonts w:ascii="MS Mincho" w:eastAsia="MS Mincho" w:hAnsi="MS Mincho" w:hint="eastAsia"/>
+                <w:color w:val="806000" w:themeColor="accent4" w:themeShade="80"/>
+                <w:sz w:val="18"/>
+                <w:szCs w:val="36"/>
+                <w:highlight w:val="lightGray"/>
+              </w:rPr>
+              <w:t>きせつ</w:t>
+            </w:r>
+          </w:rt>
+          <w:rubyBase>
+            <w:r>
+              <w:rPr>
+                <w:rFonts w:hint="eastAsia"/>
+                <w:color w:val="806000" w:themeColor="accent4" w:themeShade="80"/>
+                <w:sz w:val="36"/>
+                <w:szCs w:val="36"/>
+                <w:highlight w:val="lightGray"/>
+              </w:rPr>
+              <w:t>季節</w:t>
+            </w:r>
+          </w:rubyBase>
+        </w:ruby>
+      </w:r>
+      <w:r>
+        <w:rPr>
+          <w:rFonts w:hint="eastAsia"/>
+          <w:color w:val="806000" w:themeColor="accent4" w:themeShade="80"/>
+          <w:sz w:val="36"/>
+          <w:szCs w:val="36"/>
+          <w:highlight w:val="lightGray"/>
+        </w:rPr>
+        <w:t>によって</w:t>
+      </w:r>
+      <w:r>
+        <w:rPr>
+          <w:color w:val="000000" w:themeColor="text1"/>
+          <w:sz w:val="36"/>
+          <w:szCs w:val="36"/>
+          <w:highlight w:val="lightGray"/>
+        </w:rPr>
+        <w:ruby>
+          <w:rubyPr>
+            <w:rubyAlign w:val="distributeSpace"/>
+            <w:hps w:val="18"/>
+            <w:hpsRaise w:val="34"/>
+            <w:hpsBaseText w:val="36"/>
+            <w:lid w:val="ja-JP"/>
+          </w:rubyPr>
+          <w:rt>
+            <w:r>
+              <w:rPr>
+                <w:rFonts w:ascii="MS Mincho" w:eastAsia="MS Mincho" w:hAnsi="MS Mincho" w:hint="eastAsia"/>
+                <w:color w:val="000000" w:themeColor="text1"/>
+                <w:sz w:val="18"/>
+                <w:szCs w:val="36"/>
+                <w:highlight w:val="lightGray"/>
+              </w:rPr>
+              <w:t>くだもの</w:t>
+            </w:r>
+          </w:rt>
+          <w:rubyBase>
+            <w:r>
+              <w:rPr>
+                <w:rFonts w:hint="eastAsia"/>
+                <w:color w:val="000000" w:themeColor="text1"/>
+                <w:sz w:val="36"/>
+                <w:szCs w:val="36"/>
+                <w:highlight w:val="lightGray"/>
+              </w:rPr>
+              <w:t>果物</w:t>
+            </w:r>
+          </w:rubyBase>
+        </w:ruby>
+      </w:r>
+      <w:r>
+        <w:rPr>
+          <w:rFonts w:hint="eastAsia"/>
+          <w:color w:val="000000" w:themeColor="text1"/>
+          <w:sz w:val="36"/>
+          <w:szCs w:val="36"/>
+          <w:highlight w:val="lightGray"/>
+        </w:rPr>
+        <w:t>は</w:t>
+      </w:r>
+      <w:r>
+        <w:rPr>
+          <w:color w:val="000000" w:themeColor="text1"/>
+          <w:sz w:val="36"/>
+          <w:szCs w:val="36"/>
+          <w:highlight w:val="lightGray"/>
+        </w:rPr>
+        <w:ruby>
+          <w:rubyPr>
+            <w:rubyAlign w:val="distributeSpace"/>
+            <w:hps w:val="18"/>
+            <w:hpsRaise w:val="34"/>
+            <w:hpsBaseText w:val="36"/>
+            <w:lid w:val="ja-JP"/>
+          </w:rubyPr>
+          <w:rt>
+            <w:r>
+              <w:rPr>
+                <w:rFonts w:ascii="MS Mincho" w:eastAsia="MS Mincho" w:hAnsi="MS Mincho" w:hint="eastAsia"/>
+                <w:color w:val="000000" w:themeColor="text1"/>
+                <w:sz w:val="18"/>
+                <w:szCs w:val="36"/>
+                <w:highlight w:val="lightGray"/>
+              </w:rPr>
+              <w:t>おい</w:t>
+            </w:r>
+          </w:rt>
+          <w:rubyBase>
+            <w:r>
+              <w:rPr>
+                <w:rFonts w:hint="eastAsia"/>
+                <w:color w:val="000000" w:themeColor="text1"/>
+                <w:sz w:val="36"/>
+                <w:szCs w:val="36"/>
+                <w:highlight w:val="lightGray"/>
+              </w:rPr>
+              <w:t>美味</w:t>
+            </w:r>
+          </w:rubyBase>
+        </w:ruby>
+      </w:r>
+      <w:r>
+        <w:rPr>
+          <w:rFonts w:hint="eastAsia"/>
+          <w:color w:val="000000" w:themeColor="text1"/>
+          <w:sz w:val="36"/>
+          <w:szCs w:val="36"/>
+          <w:highlight w:val="lightGray"/>
+        </w:rPr>
+        <w:t>しくなったり、まずくなったりする。</w:t>
+      </w:r>
+    </w:p>
+    <w:p>
+      <w:pPr>
+        <w:rPr>
+          <w:color w:val="000000" w:themeColor="text1"/>
+          <w:sz w:val="36"/>
+          <w:szCs w:val="36"/>
+        </w:rPr>
+      </w:pPr>
+      <w:r>
+        <w:rPr>
+          <w:color w:val="000000" w:themeColor="text1"/>
+          <w:sz w:val="36"/>
+          <w:szCs w:val="36"/>
+        </w:rPr>
+        <w:t>A fruta fica</w:t>
+      </w:r>
+      <w:r>
+        <w:rPr>
+          <w:color w:val="000000" w:themeColor="text1"/>
+          <w:sz w:val="36"/>
+          <w:szCs w:val="36"/>
+        </w:rPr>
+        <w:t>/torna-se</w:t>
+      </w:r>
+      <w:r>
+        <w:rPr>
+          <w:color w:val="000000" w:themeColor="text1"/>
+          <w:sz w:val="36"/>
+          <w:szCs w:val="36"/>
+        </w:rPr>
+        <w:t xml:space="preserve"> saborosa ou desagradável, dependendo da estação.</w:t>
+      </w:r>
+    </w:p>
+    <w:p>
+      <w:pPr>
+        <w:rPr>
+          <w:color w:val="000000" w:themeColor="text1"/>
+          <w:sz w:val="36"/>
+          <w:szCs w:val="36"/>
+        </w:rPr>
+      </w:pPr>
+      <w:r>
+        <w:rPr>
+          <w:rFonts w:hint="eastAsia"/>
+          <w:color w:val="000000" w:themeColor="text1"/>
+          <w:sz w:val="36"/>
+          <w:szCs w:val="36"/>
+        </w:rPr>
+        <w:t>季節</w:t>
+      </w:r>
+      <w:r>
+        <w:rPr>
+          <w:color w:val="000000" w:themeColor="text1"/>
+          <w:sz w:val="36"/>
+          <w:szCs w:val="36"/>
+        </w:rPr>
+        <w:t xml:space="preserve"> = estação, temporada.</w:t>
+      </w:r>
+    </w:p>
+    <w:p>
+      <w:pPr>
+        <w:rPr>
+          <w:color w:val="000000" w:themeColor="text1"/>
+          <w:sz w:val="36"/>
+          <w:szCs w:val="36"/>
+        </w:rPr>
+      </w:pPr>
+      <w:r>
+        <w:rPr>
+          <w:rFonts w:hint="eastAsia"/>
+          <w:color w:val="000000" w:themeColor="text1"/>
+          <w:sz w:val="36"/>
+          <w:szCs w:val="36"/>
+        </w:rPr>
+        <w:t>果物</w:t>
+      </w:r>
+      <w:r>
+        <w:rPr>
+          <w:color w:val="000000" w:themeColor="text1"/>
+          <w:sz w:val="36"/>
+          <w:szCs w:val="36"/>
+        </w:rPr>
+        <w:t xml:space="preserve"> = fruta.</w:t>
+      </w:r>
+    </w:p>
+    <w:p>
+      <w:pPr>
+        <w:rPr>
+          <w:color w:val="000000" w:themeColor="text1"/>
+          <w:sz w:val="36"/>
+          <w:szCs w:val="36"/>
+        </w:rPr>
+      </w:pPr>
+      <w:r>
+        <w:rPr>
+          <w:rFonts w:hint="eastAsia"/>
+          <w:color w:val="000000" w:themeColor="text1"/>
+          <w:sz w:val="36"/>
+          <w:szCs w:val="36"/>
+        </w:rPr>
+        <w:t>まずい</w:t>
+      </w:r>
+      <w:r>
+        <w:rPr>
+          <w:color w:val="000000" w:themeColor="text1"/>
+          <w:sz w:val="36"/>
+          <w:szCs w:val="36"/>
+        </w:rPr>
+        <w:t xml:space="preserve"> = desagradável.</w:t>
+      </w:r>
+    </w:p>
+    <w:p>
+      <w:pPr>
+        <w:rPr>
+          <w:b/>
+          <w:color w:val="000000" w:themeColor="text1"/>
+          <w:sz w:val="36"/>
+          <w:szCs w:val="36"/>
+        </w:rPr>
+      </w:pPr>
+      <w:r>
+        <w:rPr>
+          <w:b/>
+          <w:color w:val="000000" w:themeColor="text1"/>
+          <w:sz w:val="36"/>
+          <w:szCs w:val="36"/>
+        </w:rPr>
+        <w:t>*</w:t>
+      </w:r>
+      <w:r>
+        <w:rPr>
+          <w:b/>
+          <w:color w:val="000000" w:themeColor="text1"/>
+          <w:sz w:val="36"/>
+          <w:szCs w:val="36"/>
+        </w:rPr>
+        <w:t xml:space="preserve">Isso é simplesmente a forma -TE de </w:t>
+      </w:r>
+      <w:r>
+        <w:rPr>
+          <w:rFonts w:hint="eastAsia"/>
+          <w:b/>
+          <w:color w:val="000000" w:themeColor="text1"/>
+          <w:sz w:val="36"/>
+          <w:szCs w:val="36"/>
+        </w:rPr>
+        <w:t>「よる」</w:t>
+      </w:r>
+      <w:r>
+        <w:rPr>
+          <w:rFonts w:hint="eastAsia"/>
+          <w:b/>
+          <w:color w:val="000000" w:themeColor="text1"/>
+          <w:sz w:val="36"/>
+          <w:szCs w:val="36"/>
+        </w:rPr>
+        <w:t>como visto pela seguinte permutaç</w:t>
+      </w:r>
+      <w:r>
+        <w:rPr>
+          <w:b/>
+          <w:color w:val="000000" w:themeColor="text1"/>
+          <w:sz w:val="36"/>
+          <w:szCs w:val="36"/>
+        </w:rPr>
+        <w:t>ão simples:</w:t>
+      </w:r>
+    </w:p>
+    <w:p>
+      <w:pPr>
+        <w:rPr>
+          <w:color w:val="000000" w:themeColor="text1"/>
+          <w:sz w:val="36"/>
+          <w:szCs w:val="36"/>
+        </w:rPr>
+      </w:pPr>
+      <w:r>
+        <w:rPr>
+          <w:color w:val="000000" w:themeColor="text1"/>
+          <w:sz w:val="36"/>
+          <w:szCs w:val="36"/>
+          <w:highlight w:val="lightGray"/>
+        </w:rPr>
+        <w:ruby>
+          <w:rubyPr>
+            <w:rubyAlign w:val="distributeSpace"/>
+            <w:hps w:val="18"/>
+            <w:hpsRaise w:val="34"/>
+            <w:hpsBaseText w:val="36"/>
+            <w:lid w:val="ja-JP"/>
+          </w:rubyPr>
+          <w:rt>
+            <w:r>
+              <w:rPr>
+                <w:rFonts w:ascii="MS Mincho" w:eastAsia="MS Mincho" w:hAnsi="MS Mincho" w:hint="eastAsia"/>
+                <w:color w:val="000000" w:themeColor="text1"/>
+                <w:sz w:val="18"/>
+                <w:szCs w:val="36"/>
+                <w:highlight w:val="lightGray"/>
+              </w:rPr>
+              <w:t>かずこ</w:t>
+            </w:r>
+          </w:rt>
+          <w:rubyBase>
+            <w:r>
+              <w:rPr>
+                <w:rFonts w:hint="eastAsia"/>
+                <w:color w:val="000000" w:themeColor="text1"/>
+                <w:sz w:val="36"/>
+                <w:szCs w:val="36"/>
+                <w:highlight w:val="lightGray"/>
+              </w:rPr>
+              <w:t>和子</w:t>
+            </w:r>
+          </w:rubyBase>
+        </w:ruby>
+      </w:r>
+      <w:r>
+        <w:rPr>
+          <w:color w:val="000000" w:themeColor="text1"/>
+          <w:sz w:val="36"/>
+          <w:szCs w:val="36"/>
+          <w:highlight w:val="lightGray"/>
+        </w:rPr>
+        <w:t>:</w:t>
+      </w:r>
+      <w:r>
+        <w:rPr>
+          <w:rFonts w:hint="eastAsia"/>
+          <w:color w:val="000000" w:themeColor="text1"/>
+          <w:sz w:val="36"/>
+          <w:szCs w:val="36"/>
+          <w:highlight w:val="lightGray"/>
+        </w:rPr>
+        <w:t xml:space="preserve">　今日は飲みに行こうか？</w:t>
+      </w:r>
+    </w:p>
+    <w:p>
+      <w:pPr>
+        <w:rPr>
+          <w:color w:val="000000" w:themeColor="text1"/>
+          <w:sz w:val="36"/>
+          <w:szCs w:val="36"/>
+        </w:rPr>
+      </w:pPr>
+      <w:proofErr w:type="spellStart"/>
+      <w:r>
+        <w:rPr>
+          <w:color w:val="000000" w:themeColor="text1"/>
+          <w:sz w:val="36"/>
+          <w:szCs w:val="36"/>
+        </w:rPr>
+        <w:t>Kazuko</w:t>
+      </w:r>
+      <w:proofErr w:type="spellEnd"/>
+      <w:r>
+        <w:rPr>
+          <w:color w:val="000000" w:themeColor="text1"/>
+          <w:sz w:val="36"/>
+          <w:szCs w:val="36"/>
+        </w:rPr>
+        <w:t>: Vamos beber hoje?</w:t>
+      </w:r>
+    </w:p>
+    <w:p>
+      <w:pPr>
+        <w:rPr>
+          <w:color w:val="000000" w:themeColor="text1"/>
+          <w:sz w:val="36"/>
+          <w:szCs w:val="36"/>
+        </w:rPr>
+      </w:pPr>
+      <w:r>
+        <w:rPr>
+          <w:rFonts w:hint="eastAsia"/>
+          <w:color w:val="000000" w:themeColor="text1"/>
+          <w:sz w:val="36"/>
+          <w:szCs w:val="36"/>
+          <w:highlight w:val="lightGray"/>
+        </w:rPr>
+        <w:t>大樹</w:t>
+      </w:r>
+      <w:r>
+        <w:rPr>
+          <w:color w:val="000000" w:themeColor="text1"/>
+          <w:sz w:val="36"/>
+          <w:szCs w:val="36"/>
+          <w:highlight w:val="lightGray"/>
+        </w:rPr>
+        <w:t>:</w:t>
+      </w:r>
+      <w:r>
+        <w:rPr>
+          <w:rFonts w:hint="eastAsia"/>
+          <w:color w:val="000000" w:themeColor="text1"/>
+          <w:sz w:val="36"/>
+          <w:szCs w:val="36"/>
+          <w:highlight w:val="lightGray"/>
+        </w:rPr>
+        <w:t xml:space="preserve">　それは、</w:t>
+      </w:r>
+      <w:r>
+        <w:rPr>
+          <w:color w:val="000000" w:themeColor="text1"/>
+          <w:sz w:val="36"/>
+          <w:szCs w:val="36"/>
+          <w:highlight w:val="lightGray"/>
+        </w:rPr>
+        <w:ruby>
+          <w:rubyPr>
+            <w:rubyAlign w:val="distributeSpace"/>
+            <w:hps w:val="18"/>
+            <w:hpsRaise w:val="34"/>
+            <w:hpsBaseText w:val="36"/>
+            <w:lid w:val="ja-JP"/>
+          </w:rubyPr>
+          <w:rt>
+            <w:r>
+              <w:rPr>
+                <w:rFonts w:ascii="MS Mincho" w:eastAsia="MS Mincho" w:hAnsi="MS Mincho" w:hint="eastAsia"/>
+                <w:color w:val="000000" w:themeColor="text1"/>
+                <w:sz w:val="18"/>
+                <w:szCs w:val="36"/>
+                <w:highlight w:val="lightGray"/>
+              </w:rPr>
+              <w:t>ゆうこ</w:t>
+            </w:r>
+          </w:rt>
+          <w:rubyBase>
+            <w:r>
+              <w:rPr>
+                <w:rFonts w:hint="eastAsia"/>
+                <w:color w:val="000000" w:themeColor="text1"/>
+                <w:sz w:val="36"/>
+                <w:szCs w:val="36"/>
+                <w:highlight w:val="lightGray"/>
+              </w:rPr>
+              <w:t>裕子</w:t>
+            </w:r>
+          </w:rubyBase>
+        </w:ruby>
+      </w:r>
+      <w:r>
+        <w:rPr>
+          <w:rFonts w:hint="eastAsia"/>
+          <w:color w:val="000000" w:themeColor="text1"/>
+          <w:sz w:val="36"/>
+          <w:szCs w:val="36"/>
+          <w:highlight w:val="lightGray"/>
+        </w:rPr>
+        <w:t>に</w:t>
+      </w:r>
+      <w:r>
+        <w:rPr>
+          <w:rFonts w:hint="eastAsia"/>
+          <w:color w:val="806000" w:themeColor="accent4" w:themeShade="80"/>
+          <w:sz w:val="36"/>
+          <w:szCs w:val="36"/>
+          <w:highlight w:val="lightGray"/>
+        </w:rPr>
+        <w:t>よる</w:t>
+      </w:r>
+      <w:r>
+        <w:rPr>
+          <w:rFonts w:hint="eastAsia"/>
+          <w:color w:val="000000" w:themeColor="text1"/>
+          <w:sz w:val="36"/>
+          <w:szCs w:val="36"/>
+          <w:highlight w:val="lightGray"/>
+        </w:rPr>
+        <w:t>ね。</w:t>
+      </w:r>
+    </w:p>
+    <w:p>
+      <w:pPr>
+        <w:rPr>
+          <w:color w:val="000000" w:themeColor="text1"/>
+          <w:sz w:val="36"/>
+          <w:szCs w:val="36"/>
+        </w:rPr>
+      </w:pPr>
+      <w:proofErr w:type="spellStart"/>
+      <w:r>
+        <w:rPr>
+          <w:color w:val="000000" w:themeColor="text1"/>
+          <w:sz w:val="36"/>
+          <w:szCs w:val="36"/>
+        </w:rPr>
+        <w:t>Daiki</w:t>
+      </w:r>
+      <w:proofErr w:type="spellEnd"/>
+      <w:r>
+        <w:rPr>
+          <w:color w:val="000000" w:themeColor="text1"/>
+          <w:sz w:val="36"/>
+          <w:szCs w:val="36"/>
+        </w:rPr>
+        <w:t xml:space="preserve">: Isso depende da </w:t>
+      </w:r>
+      <w:proofErr w:type="spellStart"/>
+      <w:r>
+        <w:rPr>
+          <w:color w:val="000000" w:themeColor="text1"/>
+          <w:sz w:val="36"/>
+          <w:szCs w:val="36"/>
+        </w:rPr>
+        <w:t>Yuuko</w:t>
+      </w:r>
+      <w:proofErr w:type="spellEnd"/>
+      <w:r>
+        <w:rPr>
+          <w:color w:val="000000" w:themeColor="text1"/>
+          <w:sz w:val="36"/>
+          <w:szCs w:val="36"/>
+        </w:rPr>
+        <w:t>.</w:t>
+      </w:r>
+    </w:p>
+    <w:p>
+      <w:pPr>
+        <w:rPr>
+          <w:b/>
+          <w:color w:val="000000" w:themeColor="text1"/>
+          <w:sz w:val="40"/>
+          <w:szCs w:val="40"/>
+        </w:rPr>
+      </w:pPr>
+      <w:r>
+        <w:rPr>
+          <w:b/>
+          <w:color w:val="000000" w:themeColor="text1"/>
+          <w:sz w:val="40"/>
+          <w:szCs w:val="40"/>
+          <w:highlight w:val="green"/>
+        </w:rPr>
+        <w:t xml:space="preserve">5.8.5- Indicando uma fonte de informação usando </w:t>
+      </w:r>
+      <w:r>
+        <w:rPr>
+          <w:rFonts w:hint="eastAsia"/>
+          <w:b/>
+          <w:color w:val="000000" w:themeColor="text1"/>
+          <w:sz w:val="40"/>
+          <w:szCs w:val="40"/>
+          <w:highlight w:val="green"/>
+        </w:rPr>
+        <w:t>「によると」</w:t>
+      </w:r>
+    </w:p>
+    <w:p>
+      <w:pPr>
+        <w:rPr>
+          <w:b/>
+          <w:color w:val="000000" w:themeColor="text1"/>
+          <w:sz w:val="36"/>
+          <w:szCs w:val="36"/>
+        </w:rPr>
+      </w:pPr>
+      <w:r>
+        <w:rPr>
+          <w:b/>
+          <w:color w:val="000000" w:themeColor="text1"/>
+          <w:sz w:val="36"/>
+          <w:szCs w:val="36"/>
+        </w:rPr>
+        <w:t>Exemplos:</w:t>
+      </w:r>
+    </w:p>
+    <w:p>
+      <w:pPr>
+        <w:rPr>
+          <w:color w:val="000000" w:themeColor="text1"/>
+          <w:sz w:val="36"/>
+          <w:szCs w:val="36"/>
+        </w:rPr>
+      </w:pPr>
+      <w:r>
+        <w:rPr>
+          <w:color w:val="000000" w:themeColor="text1"/>
+          <w:sz w:val="36"/>
+          <w:szCs w:val="36"/>
+          <w:highlight w:val="lightGray"/>
+        </w:rPr>
+        <w:t xml:space="preserve">1- </w:t>
+      </w:r>
+      <w:r>
+        <w:rPr>
+          <w:color w:val="806000" w:themeColor="accent4" w:themeShade="80"/>
+          <w:sz w:val="36"/>
+          <w:szCs w:val="36"/>
+          <w:highlight w:val="lightGray"/>
+        </w:rPr>
+        <w:ruby>
+          <w:rubyPr>
+            <w:rubyAlign w:val="distributeSpace"/>
+            <w:hps w:val="18"/>
+            <w:hpsRaise w:val="34"/>
+            <w:hpsBaseText w:val="36"/>
+            <w:lid w:val="ja-JP"/>
+          </w:rubyPr>
+          <w:rt>
+            <w:r>
+              <w:rPr>
+                <w:rFonts w:ascii="MS Mincho" w:eastAsia="MS Mincho" w:hAnsi="MS Mincho" w:hint="eastAsia"/>
+                <w:color w:val="806000" w:themeColor="accent4" w:themeShade="80"/>
+                <w:sz w:val="18"/>
+                <w:szCs w:val="36"/>
+                <w:highlight w:val="lightGray"/>
+              </w:rPr>
+              <w:t>てんき</w:t>
+            </w:r>
+          </w:rt>
+          <w:rubyBase>
+            <w:r>
+              <w:rPr>
+                <w:rFonts w:hint="eastAsia"/>
+                <w:color w:val="806000" w:themeColor="accent4" w:themeShade="80"/>
+                <w:sz w:val="36"/>
+                <w:szCs w:val="36"/>
+                <w:highlight w:val="lightGray"/>
+              </w:rPr>
+              <w:t>天気</w:t>
+            </w:r>
+          </w:rubyBase>
+        </w:ruby>
+      </w:r>
+      <w:r>
+        <w:rPr>
+          <w:color w:val="806000" w:themeColor="accent4" w:themeShade="80"/>
+          <w:sz w:val="36"/>
+          <w:szCs w:val="36"/>
+          <w:highlight w:val="lightGray"/>
+        </w:rPr>
+        <w:ruby>
+          <w:rubyPr>
+            <w:rubyAlign w:val="distributeSpace"/>
+            <w:hps w:val="18"/>
+            <w:hpsRaise w:val="34"/>
+            <w:hpsBaseText w:val="36"/>
+            <w:lid w:val="ja-JP"/>
+          </w:rubyPr>
+          <w:rt>
+            <w:r>
+              <w:rPr>
+                <w:rFonts w:ascii="MS Mincho" w:eastAsia="MS Mincho" w:hAnsi="MS Mincho" w:hint="eastAsia"/>
+                <w:color w:val="806000" w:themeColor="accent4" w:themeShade="80"/>
+                <w:sz w:val="18"/>
+                <w:szCs w:val="36"/>
+                <w:highlight w:val="lightGray"/>
+              </w:rPr>
+              <w:t>よほう</w:t>
+            </w:r>
+          </w:rt>
+          <w:rubyBase>
+            <w:r>
+              <w:rPr>
+                <w:rFonts w:hint="eastAsia"/>
+                <w:color w:val="806000" w:themeColor="accent4" w:themeShade="80"/>
+                <w:sz w:val="36"/>
+                <w:szCs w:val="36"/>
+                <w:highlight w:val="lightGray"/>
+              </w:rPr>
+              <w:t>予報</w:t>
+            </w:r>
+          </w:rubyBase>
+        </w:ruby>
+      </w:r>
+      <w:r>
+        <w:rPr>
+          <w:rFonts w:hint="eastAsia"/>
+          <w:color w:val="806000" w:themeColor="accent4" w:themeShade="80"/>
+          <w:sz w:val="36"/>
+          <w:szCs w:val="36"/>
+          <w:highlight w:val="lightGray"/>
+        </w:rPr>
+        <w:t>によると</w:t>
+      </w:r>
+      <w:r>
+        <w:rPr>
+          <w:rFonts w:hint="eastAsia"/>
+          <w:color w:val="000000" w:themeColor="text1"/>
+          <w:sz w:val="36"/>
+          <w:szCs w:val="36"/>
+          <w:highlight w:val="lightGray"/>
+        </w:rPr>
+        <w:t>、今日は雨だそうだ。</w:t>
+      </w:r>
+    </w:p>
+    <w:p>
+      <w:pPr>
+        <w:rPr>
+          <w:color w:val="000000" w:themeColor="text1"/>
+          <w:sz w:val="36"/>
+          <w:szCs w:val="36"/>
+        </w:rPr>
+      </w:pPr>
+      <w:r>
+        <w:rPr>
+          <w:color w:val="000000" w:themeColor="text1"/>
+          <w:sz w:val="36"/>
+          <w:szCs w:val="36"/>
+        </w:rPr>
+        <w:lastRenderedPageBreak/>
+        <w:t>De acordo com a previsão do tempo, hoje vai chover. (Hoje é chuva)</w:t>
+      </w:r>
+    </w:p>
+    <w:p>
+      <w:pPr>
+        <w:rPr>
+          <w:color w:val="000000" w:themeColor="text1"/>
+          <w:sz w:val="36"/>
+          <w:szCs w:val="36"/>
+        </w:rPr>
+      </w:pPr>
+      <w:r>
+        <w:rPr>
+          <w:rFonts w:hint="eastAsia"/>
+          <w:color w:val="000000" w:themeColor="text1"/>
+          <w:sz w:val="36"/>
+          <w:szCs w:val="36"/>
+        </w:rPr>
+        <w:t>天気</w:t>
+      </w:r>
+      <w:r>
+        <w:rPr>
+          <w:color w:val="000000" w:themeColor="text1"/>
+          <w:sz w:val="36"/>
+          <w:szCs w:val="36"/>
+        </w:rPr>
+        <w:t xml:space="preserve"> = tempo, clima.</w:t>
+      </w:r>
+    </w:p>
+    <w:p>
+      <w:pPr>
+        <w:rPr>
+          <w:color w:val="000000" w:themeColor="text1"/>
+          <w:sz w:val="36"/>
+          <w:szCs w:val="36"/>
+        </w:rPr>
+      </w:pPr>
+      <w:r>
+        <w:rPr>
+          <w:rFonts w:hint="eastAsia"/>
+          <w:color w:val="000000" w:themeColor="text1"/>
+          <w:sz w:val="36"/>
+          <w:szCs w:val="36"/>
+        </w:rPr>
+        <w:t>予報</w:t>
+      </w:r>
+      <w:r>
+        <w:rPr>
+          <w:color w:val="000000" w:themeColor="text1"/>
+          <w:sz w:val="36"/>
+          <w:szCs w:val="36"/>
+        </w:rPr>
+        <w:t xml:space="preserve"> = previsão.</w:t>
+      </w:r>
+    </w:p>
+    <w:p>
+      <w:pPr>
+        <w:rPr>
+          <w:color w:val="000000" w:themeColor="text1"/>
+          <w:sz w:val="36"/>
+          <w:szCs w:val="36"/>
+        </w:rPr>
+      </w:pPr>
+      <w:r>
+        <w:rPr>
+          <w:color w:val="000000" w:themeColor="text1"/>
+          <w:sz w:val="36"/>
+          <w:szCs w:val="36"/>
+          <w:highlight w:val="lightGray"/>
+        </w:rPr>
+        <w:t xml:space="preserve">2- </w:t>
+      </w:r>
+      <w:r>
+        <w:rPr>
+          <w:rFonts w:hint="eastAsia"/>
+          <w:color w:val="000000" w:themeColor="text1"/>
+          <w:sz w:val="36"/>
+          <w:szCs w:val="36"/>
+          <w:highlight w:val="lightGray"/>
+        </w:rPr>
+        <w:t>友達の</w:t>
+      </w:r>
+      <w:r>
+        <w:rPr>
+          <w:color w:val="806000" w:themeColor="accent4" w:themeShade="80"/>
+          <w:sz w:val="36"/>
+          <w:szCs w:val="36"/>
+          <w:highlight w:val="lightGray"/>
+        </w:rPr>
+        <w:ruby>
+          <w:rubyPr>
+            <w:rubyAlign w:val="distributeSpace"/>
+            <w:hps w:val="18"/>
+            <w:hpsRaise w:val="34"/>
+            <w:hpsBaseText w:val="36"/>
+            <w:lid w:val="ja-JP"/>
+          </w:rubyPr>
+          <w:rt>
+            <w:r>
+              <w:rPr>
+                <w:rFonts w:ascii="MS Mincho" w:eastAsia="MS Mincho" w:hAnsi="MS Mincho" w:hint="eastAsia"/>
+                <w:color w:val="806000" w:themeColor="accent4" w:themeShade="80"/>
+                <w:sz w:val="18"/>
+                <w:szCs w:val="36"/>
+                <w:highlight w:val="lightGray"/>
+              </w:rPr>
+              <w:t>はなし</w:t>
+            </w:r>
+          </w:rt>
+          <w:rubyBase>
+            <w:r>
+              <w:rPr>
+                <w:rFonts w:hint="eastAsia"/>
+                <w:color w:val="806000" w:themeColor="accent4" w:themeShade="80"/>
+                <w:sz w:val="36"/>
+                <w:szCs w:val="36"/>
+                <w:highlight w:val="lightGray"/>
+              </w:rPr>
+              <w:t>話</w:t>
+            </w:r>
+          </w:rubyBase>
+        </w:ruby>
+      </w:r>
+      <w:r>
+        <w:rPr>
+          <w:rFonts w:hint="eastAsia"/>
+          <w:color w:val="806000" w:themeColor="accent4" w:themeShade="80"/>
+          <w:sz w:val="36"/>
+          <w:szCs w:val="36"/>
+          <w:highlight w:val="lightGray"/>
+        </w:rPr>
+        <w:t>によると</w:t>
+      </w:r>
+      <w:r>
+        <w:rPr>
+          <w:rFonts w:hint="eastAsia"/>
+          <w:color w:val="000000" w:themeColor="text1"/>
+          <w:sz w:val="36"/>
+          <w:szCs w:val="36"/>
+          <w:highlight w:val="lightGray"/>
+        </w:rPr>
+        <w:t>、</w:t>
+      </w:r>
+      <w:r>
+        <w:rPr>
+          <w:color w:val="000000" w:themeColor="text1"/>
+          <w:sz w:val="36"/>
+          <w:szCs w:val="36"/>
+          <w:highlight w:val="lightGray"/>
+        </w:rPr>
+        <w:ruby>
+          <w:rubyPr>
+            <w:rubyAlign w:val="distributeSpace"/>
+            <w:hps w:val="18"/>
+            <w:hpsRaise w:val="34"/>
+            <w:hpsBaseText w:val="36"/>
+            <w:lid w:val="ja-JP"/>
+          </w:rubyPr>
+          <w:rt>
+            <w:r>
+              <w:rPr>
+                <w:rFonts w:ascii="MS Mincho" w:eastAsia="MS Mincho" w:hAnsi="MS Mincho" w:hint="eastAsia"/>
+                <w:color w:val="000000" w:themeColor="text1"/>
+                <w:sz w:val="18"/>
+                <w:szCs w:val="36"/>
+                <w:highlight w:val="lightGray"/>
+              </w:rPr>
+              <w:t>ともこ</w:t>
+            </w:r>
+          </w:rt>
+          <w:rubyBase>
+            <w:r>
+              <w:rPr>
+                <w:rFonts w:hint="eastAsia"/>
+                <w:color w:val="000000" w:themeColor="text1"/>
+                <w:sz w:val="36"/>
+                <w:szCs w:val="36"/>
+                <w:highlight w:val="lightGray"/>
+              </w:rPr>
+              <w:t>智子</w:t>
+            </w:r>
+          </w:rubyBase>
+        </w:ruby>
+      </w:r>
+      <w:r>
+        <w:rPr>
+          <w:rFonts w:hint="eastAsia"/>
+          <w:color w:val="000000" w:themeColor="text1"/>
+          <w:sz w:val="36"/>
+          <w:szCs w:val="36"/>
+          <w:highlight w:val="lightGray"/>
+        </w:rPr>
+        <w:t>はやっと</w:t>
+      </w:r>
+      <w:r>
+        <w:rPr>
+          <w:rFonts w:hint="eastAsia"/>
+          <w:color w:val="000000" w:themeColor="text1"/>
+          <w:sz w:val="36"/>
+          <w:szCs w:val="36"/>
+          <w:highlight w:val="lightGray"/>
+        </w:rPr>
+        <w:t>犬</w:t>
+      </w:r>
+      <w:r>
+        <w:rPr>
+          <w:rFonts w:hint="eastAsia"/>
+          <w:color w:val="000000" w:themeColor="text1"/>
+          <w:sz w:val="36"/>
+          <w:szCs w:val="36"/>
+          <w:highlight w:val="lightGray"/>
+        </w:rPr>
+        <w:t>を見つけたらしい。</w:t>
+      </w:r>
+    </w:p>
+    <w:p>
+      <w:pPr>
+        <w:rPr>
+          <w:color w:val="000000" w:themeColor="text1"/>
+          <w:sz w:val="36"/>
+          <w:szCs w:val="36"/>
+        </w:rPr>
+      </w:pPr>
+      <w:r>
+        <w:rPr>
+          <w:color w:val="000000" w:themeColor="text1"/>
+          <w:sz w:val="36"/>
+          <w:szCs w:val="36"/>
+        </w:rPr>
+        <w:t xml:space="preserve">De acordo com a história do meu amigo, </w:t>
+      </w:r>
+      <w:r>
+        <w:rPr>
+          <w:color w:val="000000" w:themeColor="text1"/>
+          <w:sz w:val="36"/>
+          <w:szCs w:val="36"/>
+        </w:rPr>
+        <w:t xml:space="preserve">parece que </w:t>
+      </w:r>
+      <w:r>
+        <w:rPr>
+          <w:color w:val="000000" w:themeColor="text1"/>
+          <w:sz w:val="36"/>
+          <w:szCs w:val="36"/>
+        </w:rPr>
+        <w:t xml:space="preserve">a </w:t>
+      </w:r>
+      <w:proofErr w:type="spellStart"/>
+      <w:r>
+        <w:rPr>
+          <w:color w:val="000000" w:themeColor="text1"/>
+          <w:sz w:val="36"/>
+          <w:szCs w:val="36"/>
+        </w:rPr>
+        <w:t>Tomoko</w:t>
+      </w:r>
+      <w:proofErr w:type="spellEnd"/>
+      <w:r>
+        <w:rPr>
+          <w:color w:val="000000" w:themeColor="text1"/>
+          <w:sz w:val="36"/>
+          <w:szCs w:val="36"/>
+        </w:rPr>
+        <w:t xml:space="preserve"> finalmente </w:t>
+      </w:r>
+      <w:r>
+        <w:rPr>
+          <w:color w:val="000000" w:themeColor="text1"/>
+          <w:sz w:val="36"/>
+          <w:szCs w:val="36"/>
+        </w:rPr>
+        <w:t>encontrou</w:t>
+      </w:r>
+      <w:r>
+        <w:rPr>
+          <w:color w:val="000000" w:themeColor="text1"/>
+          <w:sz w:val="36"/>
+          <w:szCs w:val="36"/>
+        </w:rPr>
+        <w:t xml:space="preserve"> o</w:t>
+      </w:r>
+      <w:r>
+        <w:rPr>
+          <w:color w:val="000000" w:themeColor="text1"/>
+          <w:sz w:val="36"/>
+          <w:szCs w:val="36"/>
+        </w:rPr>
+        <w:t xml:space="preserve"> cachorro</w:t>
+      </w:r>
+      <w:r>
+        <w:rPr>
+          <w:color w:val="000000" w:themeColor="text1"/>
+          <w:sz w:val="36"/>
+          <w:szCs w:val="36"/>
+        </w:rPr>
+        <w:t xml:space="preserve"> </w:t>
+      </w:r>
+      <w:r>
+        <w:rPr>
+          <w:color w:val="000000" w:themeColor="text1"/>
+          <w:sz w:val="36"/>
+          <w:szCs w:val="36"/>
+        </w:rPr>
+        <w:t>[</w:t>
+      </w:r>
+      <w:r>
+        <w:rPr>
+          <w:color w:val="000000" w:themeColor="text1"/>
+          <w:sz w:val="36"/>
+          <w:szCs w:val="36"/>
+        </w:rPr>
+        <w:t>dela</w:t>
+      </w:r>
+      <w:r>
+        <w:rPr>
+          <w:color w:val="000000" w:themeColor="text1"/>
+          <w:sz w:val="36"/>
+          <w:szCs w:val="36"/>
+        </w:rPr>
+        <w:t>]</w:t>
       </w:r>
       <w:bookmarkStart w:id="0" w:name="_GoBack"/>
       <w:bookmarkEnd w:id="0"/>
+      <w:r>
+        <w:rPr>
+          <w:color w:val="000000" w:themeColor="text1"/>
+          <w:sz w:val="36"/>
+          <w:szCs w:val="36"/>
+        </w:rPr>
+        <w:t>.</w:t>
+      </w:r>
+    </w:p>
+    <w:p>
+      <w:pPr>
+        <w:rPr>
+          <w:color w:val="000000" w:themeColor="text1"/>
+          <w:sz w:val="36"/>
+          <w:szCs w:val="36"/>
+        </w:rPr>
+      </w:pPr>
+      <w:r>
+        <w:rPr>
+          <w:rFonts w:hint="eastAsia"/>
+          <w:color w:val="000000" w:themeColor="text1"/>
+          <w:sz w:val="36"/>
+          <w:szCs w:val="36"/>
+        </w:rPr>
+        <w:t>やった</w:t>
+      </w:r>
+      <w:r>
+        <w:rPr>
+          <w:color w:val="000000" w:themeColor="text1"/>
+          <w:sz w:val="36"/>
+          <w:szCs w:val="36"/>
+        </w:rPr>
+        <w:t xml:space="preserve"> = finalmente.</w:t>
+      </w:r>
+    </w:p>
+    <w:p>
+      <w:pPr>
+        <w:rPr>
+          <w:color w:val="000000" w:themeColor="text1"/>
+          <w:sz w:val="36"/>
+          <w:szCs w:val="36"/>
+        </w:rPr>
+      </w:pPr>
+      <w:r>
+        <w:rPr>
+          <w:rFonts w:hint="eastAsia"/>
+          <w:color w:val="000000" w:themeColor="text1"/>
+          <w:sz w:val="36"/>
+          <w:szCs w:val="36"/>
+        </w:rPr>
+        <w:t>見つける</w:t>
+      </w:r>
+      <w:r>
+        <w:rPr>
+          <w:color w:val="000000" w:themeColor="text1"/>
+          <w:sz w:val="36"/>
+          <w:szCs w:val="36"/>
+        </w:rPr>
+        <w:t xml:space="preserve"> = achar, encontrar.</w:t>
+      </w:r>
+    </w:p>
+    <w:p>
+      <w:pPr>
+        <w:rPr>
+          <w:color w:val="000000" w:themeColor="text1"/>
+          <w:sz w:val="36"/>
+          <w:szCs w:val="36"/>
+        </w:rPr>
+      </w:pPr>
+    </w:p>
+    <w:p>
+      <w:pPr>
+        <w:rPr>
+          <w:color w:val="000000" w:themeColor="text1"/>
+          <w:sz w:val="36"/>
+          <w:szCs w:val="36"/>
+        </w:rPr>
+      </w:pPr>
+    </w:p>
+    <w:p>
+      <w:pPr>
+        <w:rPr>
+          <w:sz w:val="36"/>
+          <w:szCs w:val="36"/>
+        </w:rPr>
+      </w:pPr>
     </w:p>
     <w:sectPr>
       <w:pgSz w:w="11906" w:h="16838"/>

--- a/JapaneseGuide/chapter5/chapter05P4.docx
+++ b/JapaneseGuide/chapter5/chapter05P4.docx
@@ -749,7 +749,21 @@
           <w:sz w:val="36"/>
           <w:szCs w:val="36"/>
         </w:rPr>
-        <w:t>Parece que é um estudante. (Parece ser um estudante)</w:t>
+        <w:t>Pa</w:t>
+      </w:r>
+      <w:r>
+        <w:rPr>
+          <w:sz w:val="36"/>
+          <w:szCs w:val="36"/>
+        </w:rPr>
+        <w:t>rece que é um estudante. (Aparenta</w:t>
+      </w:r>
+      <w:r>
+        <w:rPr>
+          <w:sz w:val="36"/>
+          <w:szCs w:val="36"/>
+        </w:rPr>
+        <w:t xml:space="preserve"> ser um estudante)</w:t>
       </w:r>
     </w:p>
     <w:p>
@@ -856,7 +870,28 @@
           <w:szCs w:val="36"/>
         </w:rPr>
         <w:lastRenderedPageBreak/>
-        <w:t>Parece que aqui é quieto/calmo. (Aqui parece ser calmo)</w:t>
+        <w:t>Parece que aqui é quieto/calmo.</w:t>
+      </w:r>
+      <w:r>
+        <w:rPr>
+          <w:sz w:val="36"/>
+          <w:szCs w:val="36"/>
+        </w:rPr>
+        <w:t xml:space="preserve"> (Aqui aparenta</w:t>
+      </w:r>
+      <w:r>
+        <w:rPr>
+          <w:sz w:val="36"/>
+          <w:szCs w:val="36"/>
+        </w:rPr>
+        <w:t xml:space="preserve"> ser calmo)</w:t>
+      </w:r>
+      <w:r>
+        <w:rPr>
+          <w:sz w:val="36"/>
+          <w:szCs w:val="36"/>
+        </w:rPr>
+        <w:t xml:space="preserve"> </w:t>
       </w:r>
     </w:p>
     <w:p>
@@ -904,7 +939,31 @@
           <w:sz w:val="36"/>
           <w:szCs w:val="36"/>
         </w:rPr>
-        <w:t xml:space="preserve"> 1 não diz que aquela pessoa parece um estudante. </w:t>
+        <w:t xml:space="preserve"> 1 n</w:t>
+      </w:r>
+      <w:r>
+        <w:rPr>
+          <w:b/>
+          <w:sz w:val="36"/>
+          <w:szCs w:val="36"/>
+        </w:rPr>
+        <w:t>ão diz que aquela pessoa parece</w:t>
+      </w:r>
+      <w:r>
+        <w:rPr>
+          <w:b/>
+          <w:sz w:val="36"/>
+          <w:szCs w:val="36"/>
+        </w:rPr>
+        <w:t xml:space="preserve"> </w:t>
+      </w:r>
+      <w:r>
+        <w:rPr>
+          <w:b/>
+          <w:sz w:val="36"/>
+          <w:szCs w:val="36"/>
+        </w:rPr>
+        <w:t xml:space="preserve">um estudante. </w:t>
       </w:r>
       <w:r>
         <w:rPr>
@@ -929,23 +988,47 @@
           <w:sz w:val="36"/>
           <w:szCs w:val="36"/>
         </w:rPr>
-        <w:t>indica que aquela pessoa parece</w:t>
-      </w:r>
-      <w:r>
-        <w:rPr>
-          <w:b/>
-          <w:sz w:val="36"/>
-          <w:szCs w:val="36"/>
-        </w:rPr>
-        <w:t>/aparenta</w:t>
-      </w:r>
-      <w:r>
-        <w:rPr>
-          <w:b/>
-          <w:sz w:val="36"/>
-          <w:szCs w:val="36"/>
-        </w:rPr>
-        <w:t xml:space="preserve"> ser um estudante. De certa forma, você não pode dizer </w:t>
+        <w:t xml:space="preserve">indica que aquela pessoa </w:t>
+      </w:r>
+      <w:r>
+        <w:rPr>
+          <w:b/>
+          <w:sz w:val="36"/>
+          <w:szCs w:val="36"/>
+        </w:rPr>
+        <w:t>parece/</w:t>
+      </w:r>
+      <w:r>
+        <w:rPr>
+          <w:b/>
+          <w:sz w:val="36"/>
+          <w:szCs w:val="36"/>
+        </w:rPr>
+        <w:t>aparenta</w:t>
+      </w:r>
+      <w:r>
+        <w:rPr>
+          <w:b/>
+          <w:sz w:val="36"/>
+          <w:szCs w:val="36"/>
+        </w:rPr>
+        <w:t xml:space="preserve"> ser um estudante</w:t>
+      </w:r>
+      <w:r>
+        <w:rPr>
+          <w:b/>
+          <w:sz w:val="36"/>
+          <w:szCs w:val="36"/>
+        </w:rPr>
+        <w:t>, [Talvez ela não seja um estudante]</w:t>
+      </w:r>
+      <w:r>
+        <w:rPr>
+          <w:b/>
+          <w:sz w:val="36"/>
+          <w:szCs w:val="36"/>
+        </w:rPr>
+        <w:t xml:space="preserve">. De certa forma, você não pode dizer </w:t>
       </w:r>
       <w:r>
         <w:rPr>
@@ -1053,7 +1136,23 @@
           <w:sz w:val="36"/>
           <w:szCs w:val="36"/>
         </w:rPr>
-        <w:t>-NA para descrever algo que aparenta ser outra coisa.</w:t>
+        <w:t>-NA para descrever a</w:t>
+      </w:r>
+      <w:r>
+        <w:rPr>
+          <w:b/>
+          <w:sz w:val="36"/>
+          <w:szCs w:val="36"/>
+        </w:rPr>
+        <w:t>lgo que aparenta ser algo mais</w:t>
+      </w:r>
+      <w:r>
+        <w:rPr>
+          <w:b/>
+          <w:sz w:val="36"/>
+          <w:szCs w:val="36"/>
+        </w:rPr>
+        <w:t>.</w:t>
       </w:r>
     </w:p>
     <w:p>
@@ -1180,6 +1279,50 @@
         </w:rPr>
         <w:t>.</w:t>
       </w:r>
+      <w:r>
+        <w:rPr>
+          <w:sz w:val="36"/>
+          <w:szCs w:val="36"/>
+        </w:rPr>
+        <w:t xml:space="preserve"> (</w:t>
+      </w:r>
+      <w:proofErr w:type="gramStart"/>
+      <w:r>
+        <w:rPr>
+          <w:sz w:val="36"/>
+          <w:szCs w:val="36"/>
+        </w:rPr>
+        <w:t>lit</w:t>
+      </w:r>
+      <w:proofErr w:type="gramEnd"/>
+      <w:r>
+        <w:rPr>
+          <w:sz w:val="36"/>
+          <w:szCs w:val="36"/>
+        </w:rPr>
+        <w:t xml:space="preserve">: </w:t>
+      </w:r>
+      <w:r>
+        <w:rPr>
+          <w:sz w:val="36"/>
+          <w:szCs w:val="36"/>
+        </w:rPr>
+        <w:t xml:space="preserve">Tive a sensação </w:t>
+      </w:r>
+      <w:r>
+        <w:rPr>
+          <w:sz w:val="36"/>
+          <w:szCs w:val="36"/>
+        </w:rPr>
+        <w:t>de que “aparenta ser que” vi aquela pessoa</w:t>
+      </w:r>
+      <w:r>
+        <w:rPr>
+          <w:sz w:val="36"/>
+          <w:szCs w:val="36"/>
+        </w:rPr>
+        <w:t>)</w:t>
+      </w:r>
     </w:p>
     <w:p>
       <w:pPr>
@@ -1402,6 +1545,7 @@
           <w:sz w:val="36"/>
           <w:szCs w:val="36"/>
         </w:rPr>
+        <w:lastRenderedPageBreak/>
         <w:t>雰囲気</w:t>
       </w:r>
       <w:r>
@@ -1471,7 +1615,6 @@
           <w:szCs w:val="36"/>
           <w:highlight w:val="lightGray"/>
         </w:rPr>
-        <w:lastRenderedPageBreak/>
         <w:t xml:space="preserve">1- </w:t>
       </w:r>
       <w:r>
@@ -1941,7 +2084,27 @@
           <w:szCs w:val="40"/>
           <w:highlight w:val="green"/>
         </w:rPr>
-        <w:t>para dizer que algo se parece com outra coisa</w:t>
+        <w:t>para dizer qu</w:t>
+      </w:r>
+      <w:r>
+        <w:rPr>
+          <w:b/>
+          <w:sz w:val="40"/>
+          <w:szCs w:val="40"/>
+          <w:highlight w:val="green"/>
+        </w:rPr>
+        <w:t>e alguma coisa/alguém</w:t>
+      </w:r>
+      <w:bookmarkStart w:id="0" w:name="_GoBack"/>
+      <w:bookmarkEnd w:id="0"/>
+      <w:r>
+        <w:rPr>
+          <w:b/>
+          <w:sz w:val="40"/>
+          <w:szCs w:val="40"/>
+          <w:highlight w:val="green"/>
+        </w:rPr>
+        <w:t xml:space="preserve"> se parece com algo mais </w:t>
       </w:r>
     </w:p>
     <w:p>
@@ -2125,6 +2288,7 @@
           <w:sz w:val="36"/>
           <w:szCs w:val="36"/>
         </w:rPr>
+        <w:lastRenderedPageBreak/>
         <w:t>Exemplos:</w:t>
       </w:r>
     </w:p>
@@ -2294,7 +2458,6 @@
           <w:sz w:val="36"/>
           <w:szCs w:val="36"/>
         </w:rPr>
-        <w:lastRenderedPageBreak/>
         <w:t>売り切れ</w:t>
       </w:r>
       <w:r>
@@ -2947,6 +3110,7 @@
           <w:sz w:val="36"/>
           <w:szCs w:val="36"/>
         </w:rPr>
+        <w:lastRenderedPageBreak/>
         <w:t xml:space="preserve">(Esse tipo de </w:t>
       </w:r>
       <w:r>
@@ -3141,7 +3305,6 @@
           <w:sz w:val="36"/>
           <w:szCs w:val="36"/>
         </w:rPr>
-        <w:lastRenderedPageBreak/>
         <w:t xml:space="preserve">Essa pizza não </w:t>
       </w:r>
       <w:r>
@@ -3996,6 +4159,7 @@
           <w:sz w:val="36"/>
           <w:szCs w:val="36"/>
         </w:rPr>
+        <w:lastRenderedPageBreak/>
         <w:t>崩れる</w:t>
       </w:r>
       <w:r>
@@ -4085,7 +4249,6 @@
           <w:sz w:val="36"/>
           <w:szCs w:val="36"/>
         </w:rPr>
-        <w:lastRenderedPageBreak/>
         <w:sym w:font="Wingdings" w:char="F0E0"/>
       </w:r>
       <w:r>
@@ -4748,6 +4911,7 @@
           <w:sz w:val="36"/>
           <w:szCs w:val="36"/>
         </w:rPr>
+        <w:lastRenderedPageBreak/>
         <w:t>高い</w:t>
       </w:r>
       <w:r>
@@ -4963,7 +5127,6 @@
           <w:sz w:val="36"/>
           <w:szCs w:val="36"/>
         </w:rPr>
-        <w:lastRenderedPageBreak/>
         <w:t>Conhecendo você, aposto que você gosta de garotas loiras.</w:t>
       </w:r>
       <w:r>
@@ -5689,6 +5852,7 @@
           <w:szCs w:val="40"/>
           <w:u w:val="single"/>
         </w:rPr>
+        <w:lastRenderedPageBreak/>
         <w:t>4- Isso não funciona com substantivos simples</w:t>
       </w:r>
     </w:p>
@@ -5756,7 +5920,6 @@
           <w:szCs w:val="36"/>
           <w:highlight w:val="lightGray"/>
         </w:rPr>
-        <w:lastRenderedPageBreak/>
         <w:t xml:space="preserve">1- </w:t>
       </w:r>
       <w:r>
@@ -6205,6 +6368,7 @@
           <w:sz w:val="36"/>
           <w:szCs w:val="36"/>
         </w:rPr>
+        <w:lastRenderedPageBreak/>
         <w:t xml:space="preserve">*Esse tipo de </w:t>
       </w:r>
       <w:r>
@@ -6395,7 +6559,6 @@
           <w:sz w:val="36"/>
           <w:szCs w:val="36"/>
         </w:rPr>
-        <w:lastRenderedPageBreak/>
         <w:t>雨</w:t>
       </w:r>
       <w:r>
@@ -6959,6 +7122,7 @@
           <w:szCs w:val="40"/>
           <w:highlight w:val="green"/>
         </w:rPr>
+        <w:lastRenderedPageBreak/>
         <w:t xml:space="preserve">5.7.5- Expressando boatos ou comportamentos usando </w:t>
       </w:r>
       <w:r>
@@ -7092,7 +7256,6 @@
           <w:sz w:val="36"/>
           <w:szCs w:val="36"/>
         </w:rPr>
-        <w:lastRenderedPageBreak/>
         <w:t>Hoje, o Tanaka-</w:t>
       </w:r>
       <w:proofErr w:type="spellStart"/>
@@ -7781,6 +7944,7 @@
           <w:sz w:val="36"/>
           <w:szCs w:val="36"/>
         </w:rPr>
+        <w:lastRenderedPageBreak/>
         <w:t>Apesar de ter planejado agir como um adulto, acabei fazendo uma grande confusão.</w:t>
       </w:r>
     </w:p>
@@ -7868,7 +8032,6 @@
           <w:szCs w:val="40"/>
           <w:highlight w:val="green"/>
         </w:rPr>
-        <w:lastRenderedPageBreak/>
         <w:t xml:space="preserve">5.7.6- </w:t>
       </w:r>
       <w:r>
@@ -8406,6 +8569,7 @@
           <w:szCs w:val="44"/>
           <w:highlight w:val="cyan"/>
         </w:rPr>
+        <w:lastRenderedPageBreak/>
         <w:t xml:space="preserve">5.8- Usando </w:t>
       </w:r>
       <w:r>
@@ -8570,16 +8734,7 @@
           <w:sz w:val="36"/>
           <w:szCs w:val="36"/>
         </w:rPr>
-        <w:t xml:space="preserve">quando está significando “uma direção” ou “ou uma orientação”. </w:t>
-      </w:r>
-      <w:r>
-        <w:rPr>
-          <w:b/>
-          <w:sz w:val="36"/>
-          <w:szCs w:val="36"/>
-        </w:rPr>
-        <w:lastRenderedPageBreak/>
-        <w:t xml:space="preserve">Como um aparte, também pode ser lido como </w:t>
+        <w:t xml:space="preserve">quando está significando “uma direção” ou “ou uma orientação”. Como um aparte, também pode ser lido como </w:t>
       </w:r>
       <w:r>
         <w:rPr>
@@ -9163,6 +9318,7 @@
           <w:szCs w:val="36"/>
           <w:highlight w:val="lightGray"/>
         </w:rPr>
+        <w:lastRenderedPageBreak/>
         <w:t xml:space="preserve">1- </w:t>
       </w:r>
       <w:r>
@@ -9525,7 +9681,6 @@
           <w:sz w:val="36"/>
           <w:szCs w:val="36"/>
         </w:rPr>
-        <w:lastRenderedPageBreak/>
         <w:t>*Para verbos não negativos, você também pode usar o passado para adicionar mais certeza e confiança, particularmente, quando fizer sugestões.</w:t>
       </w:r>
     </w:p>
@@ -10194,6 +10349,7 @@
           <w:sz w:val="36"/>
           <w:szCs w:val="36"/>
         </w:rPr>
+        <w:lastRenderedPageBreak/>
         <w:t>*O verbo negativo está apenas no passado quando a comparação é de algo que aconteceu no passado.</w:t>
       </w:r>
     </w:p>
@@ -10447,7 +10603,6 @@
           <w:sz w:val="36"/>
           <w:szCs w:val="36"/>
         </w:rPr>
-        <w:lastRenderedPageBreak/>
         <w:t>*</w:t>
       </w:r>
       <w:r>
@@ -11009,6 +11164,7 @@
           <w:sz w:val="36"/>
           <w:szCs w:val="36"/>
         </w:rPr>
+        <w:lastRenderedPageBreak/>
         <w:t>ご飯</w:t>
       </w:r>
       <w:r>
@@ -11348,7 +11504,6 @@
           <w:sz w:val="36"/>
           <w:szCs w:val="36"/>
         </w:rPr>
-        <w:lastRenderedPageBreak/>
         <w:t xml:space="preserve">*Não há regras que </w:t>
       </w:r>
       <w:r>
@@ -11974,6 +12129,7 @@
           <w:sz w:val="36"/>
           <w:szCs w:val="36"/>
         </w:rPr>
+        <w:lastRenderedPageBreak/>
         <w:t>Exemplos:</w:t>
       </w:r>
     </w:p>
@@ -12232,7 +12388,6 @@
           <w:sz w:val="36"/>
           <w:szCs w:val="36"/>
         </w:rPr>
-        <w:lastRenderedPageBreak/>
         <w:t>品質</w:t>
       </w:r>
       <w:r>
@@ -12726,6 +12881,7 @@
           <w:sz w:val="36"/>
           <w:szCs w:val="36"/>
         </w:rPr>
+        <w:lastRenderedPageBreak/>
         <w:t>分かる</w:t>
       </w:r>
       <w:r>
@@ -12959,7 +13115,6 @@
           <w:sz w:val="36"/>
           <w:szCs w:val="36"/>
         </w:rPr>
-        <w:lastRenderedPageBreak/>
         <w:t xml:space="preserve">Poderia me ensinar a forma/maneira de escrever </w:t>
       </w:r>
       <w:proofErr w:type="spellStart"/>
@@ -13560,6 +13715,7 @@
           <w:sz w:val="36"/>
           <w:szCs w:val="36"/>
         </w:rPr>
+        <w:lastRenderedPageBreak/>
         <w:t xml:space="preserve">*Quando você quer dizer, “dependendo de [X]”, você pode fazer isso simplesmente anexado </w:t>
       </w:r>
       <w:r>
@@ -13731,7 +13887,6 @@
           <w:sz w:val="36"/>
           <w:szCs w:val="36"/>
         </w:rPr>
-        <w:lastRenderedPageBreak/>
         <w:t>Dependendo da pessoa, a história é diferente.</w:t>
       </w:r>
     </w:p>
@@ -14417,6 +14572,7 @@
           <w:szCs w:val="40"/>
           <w:highlight w:val="green"/>
         </w:rPr>
+        <w:lastRenderedPageBreak/>
         <w:t xml:space="preserve">5.8.5- Indicando uma fonte de informação usando </w:t>
       </w:r>
       <w:r>
@@ -14584,7 +14740,6 @@
           <w:sz w:val="36"/>
           <w:szCs w:val="36"/>
         </w:rPr>
-        <w:lastRenderedPageBreak/>
         <w:t>De acordo com a previsão do tempo, hoje vai chover. (Hoje é chuva)</w:t>
       </w:r>
     </w:p>
@@ -14906,8 +15061,6 @@
         </w:rPr>
         <w:t>]</w:t>
       </w:r>
-      <w:bookmarkStart w:id="0" w:name="_GoBack"/>
-      <w:bookmarkEnd w:id="0"/>
       <w:r>
         <w:rPr>
           <w:color w:val="000000" w:themeColor="text1"/>

--- a/JapaneseGuide/chapter5/chapter05P4.docx
+++ b/JapaneseGuide/chapter5/chapter05P4.docx
@@ -947,7 +947,7 @@
           <w:sz w:val="36"/>
           <w:szCs w:val="36"/>
         </w:rPr>
-        <w:t>ão diz que aquela pessoa parece</w:t>
+        <w:t>ão diz que aquela pessoa tem a aparência igual a de</w:t>
       </w:r>
       <w:r>
         <w:rPr>
@@ -2093,18 +2093,7 @@
           <w:szCs w:val="40"/>
           <w:highlight w:val="green"/>
         </w:rPr>
-        <w:t>e alguma coisa/alguém</w:t>
-      </w:r>
-      <w:bookmarkStart w:id="0" w:name="_GoBack"/>
-      <w:bookmarkEnd w:id="0"/>
-      <w:r>
-        <w:rPr>
-          <w:b/>
-          <w:sz w:val="40"/>
-          <w:szCs w:val="40"/>
-          <w:highlight w:val="green"/>
-        </w:rPr>
-        <w:t xml:space="preserve"> se parece com algo mais </w:t>
+        <w:t xml:space="preserve">e alguma coisa/alguém se parece com algo mais </w:t>
       </w:r>
     </w:p>
     <w:p>
@@ -2806,7 +2795,23 @@
           <w:sz w:val="36"/>
           <w:szCs w:val="36"/>
         </w:rPr>
-        <w:t xml:space="preserve">O significado implícito aqui é que a pessoa que está vestida no uniforme não é necessariamente um aluno, ele/ela apenas aparenta ser um estudante. </w:t>
+        <w:t>O significado implícito aqui é que a pessoa que está vestida no uniforme não é necessariamente um aluno</w:t>
+      </w:r>
+      <w:r>
+        <w:rPr>
+          <w:b/>
+          <w:sz w:val="36"/>
+          <w:szCs w:val="36"/>
+        </w:rPr>
+        <w:t>, ele/ela apenas tem a aparência de um/uma</w:t>
+      </w:r>
+      <w:r>
+        <w:rPr>
+          <w:b/>
+          <w:sz w:val="36"/>
+          <w:szCs w:val="36"/>
+        </w:rPr>
+        <w:t xml:space="preserve"> estudante. </w:t>
       </w:r>
       <w:r>
         <w:rPr>
@@ -6175,7 +6180,17 @@
           <w:szCs w:val="36"/>
           <w:highlight w:val="lightGray"/>
         </w:rPr>
-        <w:t>かわいいそう</w:t>
+        <w:t>かわ</w:t>
+      </w:r>
+      <w:r>
+        <w:rPr>
+          <w:rFonts w:hint="eastAsia"/>
+          <w:color w:val="806000" w:themeColor="accent4" w:themeShade="80"/>
+          <w:sz w:val="36"/>
+          <w:szCs w:val="36"/>
+          <w:highlight w:val="lightGray"/>
+        </w:rPr>
+        <w:t>いそう</w:t>
       </w:r>
       <w:r>
         <w:rPr>
@@ -7371,6 +7386,13 @@
         </w:rPr>
         <w:t>Parece que sim. (Baseado no que eu ouvi)</w:t>
       </w:r>
+      <w:r>
+        <w:rPr>
+          <w:sz w:val="36"/>
+          <w:szCs w:val="36"/>
+        </w:rPr>
+        <w:t xml:space="preserve"> (Segundo boatos, não vem)</w:t>
+      </w:r>
     </w:p>
     <w:p>
       <w:pPr>
@@ -7596,6 +7618,22 @@
         </w:rPr>
         <w:t>. (Baseado no que eu ouvi)</w:t>
       </w:r>
+      <w:r>
+        <w:rPr>
+          <w:sz w:val="36"/>
+          <w:szCs w:val="36"/>
+        </w:rPr>
+        <w:t xml:space="preserve"> (Segundo boatos, é amigo de Miyuki-san</w:t>
+      </w:r>
+      <w:bookmarkStart w:id="0" w:name="_GoBack"/>
+      <w:bookmarkEnd w:id="0"/>
+      <w:r>
+        <w:rPr>
+          <w:sz w:val="36"/>
+          <w:szCs w:val="36"/>
+        </w:rPr>
+        <w:t>)</w:t>
+      </w:r>
     </w:p>
     <w:p>
       <w:pPr>
@@ -7640,7 +7678,27 @@
           <w:sz w:val="36"/>
           <w:szCs w:val="36"/>
         </w:rPr>
-        <w:t xml:space="preserve"> para indicar que </w:t>
+        <w:t xml:space="preserve"> para indicar </w:t>
+      </w:r>
+      <w:proofErr w:type="gramStart"/>
+      <w:r>
+        <w:rPr>
+          <w:rFonts w:hint="eastAsia"/>
+          <w:b/>
+          <w:sz w:val="36"/>
+          <w:szCs w:val="36"/>
+        </w:rPr>
+        <w:t>que</w:t>
+      </w:r>
+      <w:proofErr w:type="gramEnd"/>
+      <w:r>
+        <w:rPr>
+          <w:rFonts w:hint="eastAsia"/>
+          <w:b/>
+          <w:sz w:val="36"/>
+          <w:szCs w:val="36"/>
+        </w:rPr>
+        <w:t xml:space="preserve"> </w:t>
       </w:r>
       <w:r>
         <w:rPr>

--- a/JapaneseGuide/chapter5/chapter05P4.docx
+++ b/JapaneseGuide/chapter5/chapter05P4.docx
@@ -1286,21 +1286,12 @@
         </w:rPr>
         <w:t xml:space="preserve"> (</w:t>
       </w:r>
-      <w:proofErr w:type="gramStart"/>
-      <w:r>
-        <w:rPr>
-          <w:sz w:val="36"/>
-          <w:szCs w:val="36"/>
-        </w:rPr>
-        <w:t>lit</w:t>
-      </w:r>
-      <w:proofErr w:type="gramEnd"/>
-      <w:r>
-        <w:rPr>
-          <w:sz w:val="36"/>
-          <w:szCs w:val="36"/>
-        </w:rPr>
-        <w:t xml:space="preserve">: </w:t>
+      <w:r>
+        <w:rPr>
+          <w:sz w:val="36"/>
+          <w:szCs w:val="36"/>
+        </w:rPr>
+        <w:t xml:space="preserve">lit: </w:t>
       </w:r>
       <w:r>
         <w:rPr>
@@ -7623,16 +7614,7 @@
           <w:sz w:val="36"/>
           <w:szCs w:val="36"/>
         </w:rPr>
-        <w:t xml:space="preserve"> (Segundo boatos, é amigo de Miyuki-san</w:t>
-      </w:r>
-      <w:bookmarkStart w:id="0" w:name="_GoBack"/>
-      <w:bookmarkEnd w:id="0"/>
-      <w:r>
-        <w:rPr>
-          <w:sz w:val="36"/>
-          <w:szCs w:val="36"/>
-        </w:rPr>
-        <w:t>)</w:t>
+        <w:t xml:space="preserve"> (Segundo boatos, é amigo de Miyuki-san)</w:t>
       </w:r>
     </w:p>
     <w:p>
@@ -7678,27 +7660,7 @@
           <w:sz w:val="36"/>
           <w:szCs w:val="36"/>
         </w:rPr>
-        <w:t xml:space="preserve"> para indicar </w:t>
-      </w:r>
-      <w:proofErr w:type="gramStart"/>
-      <w:r>
-        <w:rPr>
-          <w:rFonts w:hint="eastAsia"/>
-          <w:b/>
-          <w:sz w:val="36"/>
-          <w:szCs w:val="36"/>
-        </w:rPr>
-        <w:t>que</w:t>
-      </w:r>
-      <w:proofErr w:type="gramEnd"/>
-      <w:r>
-        <w:rPr>
-          <w:rFonts w:hint="eastAsia"/>
-          <w:b/>
-          <w:sz w:val="36"/>
-          <w:szCs w:val="36"/>
-        </w:rPr>
-        <w:t xml:space="preserve"> </w:t>
+        <w:t xml:space="preserve"> para indicar que </w:t>
       </w:r>
       <w:r>
         <w:rPr>
@@ -9079,7 +9041,6 @@
         <w:t>Arroz é mais saboroso. (</w:t>
       </w:r>
       <w:proofErr w:type="spellStart"/>
-      <w:proofErr w:type="gramStart"/>
       <w:r>
         <w:rPr>
           <w:sz w:val="36"/>
@@ -9088,7 +9049,6 @@
         <w:t>lit</w:t>
       </w:r>
       <w:proofErr w:type="spellEnd"/>
-      <w:proofErr w:type="gramEnd"/>
       <w:r>
         <w:rPr>
           <w:sz w:val="36"/>
@@ -9289,7 +9249,6 @@
         <w:t xml:space="preserve"> é mais jovem. (</w:t>
       </w:r>
       <w:proofErr w:type="spellStart"/>
-      <w:proofErr w:type="gramStart"/>
       <w:r>
         <w:rPr>
           <w:sz w:val="36"/>
@@ -9298,7 +9257,6 @@
         <w:t>lit</w:t>
       </w:r>
       <w:proofErr w:type="spellEnd"/>
-      <w:proofErr w:type="gramEnd"/>
       <w:r>
         <w:rPr>
           <w:sz w:val="36"/>
@@ -9452,7 +9410,6 @@
         <w:t>É melhor não ser um estudante. (</w:t>
       </w:r>
       <w:proofErr w:type="spellStart"/>
-      <w:proofErr w:type="gramStart"/>
       <w:r>
         <w:rPr>
           <w:sz w:val="36"/>
@@ -9461,7 +9418,6 @@
         <w:t>lit</w:t>
       </w:r>
       <w:proofErr w:type="spellEnd"/>
-      <w:proofErr w:type="gramEnd"/>
       <w:r>
         <w:rPr>
           <w:sz w:val="36"/>
@@ -9693,7 +9649,6 @@
         <w:t>Gosto mais de bebês quietos. (</w:t>
       </w:r>
       <w:proofErr w:type="spellStart"/>
-      <w:proofErr w:type="gramStart"/>
       <w:r>
         <w:rPr>
           <w:sz w:val="36"/>
@@ -9702,7 +9657,6 @@
         <w:t>lit</w:t>
       </w:r>
       <w:proofErr w:type="spellEnd"/>
-      <w:proofErr w:type="gramEnd"/>
       <w:r>
         <w:rPr>
           <w:sz w:val="36"/>
@@ -11161,7 +11115,6 @@
         <w:t>Arroz é mais saboroso que pão. (</w:t>
       </w:r>
       <w:proofErr w:type="spellStart"/>
-      <w:proofErr w:type="gramStart"/>
       <w:r>
         <w:rPr>
           <w:sz w:val="36"/>
@@ -11170,7 +11123,6 @@
         <w:t>lit</w:t>
       </w:r>
       <w:proofErr w:type="spellEnd"/>
-      <w:proofErr w:type="gramEnd"/>
       <w:r>
         <w:rPr>
           <w:sz w:val="36"/>
@@ -11461,7 +11413,6 @@
         <w:t>. (</w:t>
       </w:r>
       <w:proofErr w:type="spellStart"/>
-      <w:proofErr w:type="gramStart"/>
       <w:r>
         <w:rPr>
           <w:sz w:val="36"/>
@@ -11470,7 +11421,6 @@
         <w:t>lit</w:t>
       </w:r>
       <w:proofErr w:type="spellEnd"/>
-      <w:proofErr w:type="gramEnd"/>
       <w:r>
         <w:rPr>
           <w:sz w:val="36"/>
@@ -14798,7 +14748,49 @@
           <w:sz w:val="36"/>
           <w:szCs w:val="36"/>
         </w:rPr>
-        <w:t>De acordo com a previsão do tempo, hoje vai chover. (Hoje é chuva)</w:t>
+        <w:t xml:space="preserve">De acordo com a previsão do tempo, </w:t>
+      </w:r>
+      <w:r>
+        <w:rPr>
+          <w:color w:val="000000" w:themeColor="text1"/>
+          <w:sz w:val="36"/>
+          <w:szCs w:val="36"/>
+        </w:rPr>
+        <w:t>“</w:t>
+      </w:r>
+      <w:r>
+        <w:rPr>
+          <w:color w:val="000000" w:themeColor="text1"/>
+          <w:sz w:val="36"/>
+          <w:szCs w:val="36"/>
+        </w:rPr>
+        <w:t>ouvi dizer que</w:t>
+      </w:r>
+      <w:r>
+        <w:rPr>
+          <w:color w:val="000000" w:themeColor="text1"/>
+          <w:sz w:val="36"/>
+          <w:szCs w:val="36"/>
+        </w:rPr>
+        <w:t>”</w:t>
+      </w:r>
+      <w:bookmarkStart w:id="0" w:name="_GoBack"/>
+      <w:bookmarkEnd w:id="0"/>
+      <w:r>
+        <w:rPr>
+          <w:color w:val="000000" w:themeColor="text1"/>
+          <w:sz w:val="36"/>
+          <w:szCs w:val="36"/>
+        </w:rPr>
+        <w:t xml:space="preserve"> </w:t>
+      </w:r>
+      <w:r>
+        <w:rPr>
+          <w:color w:val="000000" w:themeColor="text1"/>
+          <w:sz w:val="36"/>
+          <w:szCs w:val="36"/>
+        </w:rPr>
+        <w:t>hoje vai chover. (Hoje é chuva)</w:t>
       </w:r>
     </w:p>
     <w:p>
